--- a/FD04-EPIS-Informe SAD de Proyecto v3.docx
+++ b/FD04-EPIS-Informe SAD de Proyecto v3.docx
@@ -26,12 +26,12 @@
           <wp:inline distB="0" distT="0" distL="0" distR="0">
             <wp:extent cx="999140" cy="1343105"/>
             <wp:effectExtent b="0" l="0" r="0" t="0"/>
-            <wp:docPr descr="C:\Users\EPIS\Documents\upt.png" id="3" name="image6.png"/>
+            <wp:docPr descr="C:\Users\EPIS\Documents\upt.png" id="5" name="image5.png"/>
             <a:graphic>
               <a:graphicData uri="http://schemas.openxmlformats.org/drawingml/2006/picture">
                 <pic:pic>
                   <pic:nvPicPr>
-                    <pic:cNvPr descr="C:\Users\EPIS\Documents\upt.png" id="0" name="image6.png"/>
+                    <pic:cNvPr descr="C:\Users\EPIS\Documents\upt.png" id="0" name="image5.png"/>
                     <pic:cNvPicPr preferRelativeResize="0"/>
                   </pic:nvPicPr>
                   <pic:blipFill>
@@ -482,7 +482,7 @@
         <w:t xml:space="preserve">Marjiory Grace Llantay Machaca</w:t>
         <w:tab/>
         <w:tab/>
-        <w:t xml:space="preserve"> (2020068951)</w:t>
+        <w:t xml:space="preserve">(2020068951)</w:t>
       </w:r>
     </w:p>
     <w:p>
@@ -2092,6 +2092,36 @@
       </w:pPr>
       <w:r>
         <w:rPr>
+          <w:rFonts w:ascii="Arial" w:cs="Arial" w:eastAsia="Arial" w:hAnsi="Arial"/>
+          <w:b w:val="1"/>
+          <w:sz w:val="20"/>
+          <w:szCs w:val="20"/>
+          <w:rtl w:val="0"/>
+        </w:rPr>
+        <w:t xml:space="preserve">índice General</w:t>
+      </w:r>
+    </w:p>
+    <w:p>
+      <w:pPr>
+        <w:keepNext w:val="1"/>
+        <w:keepLines w:val="1"/>
+        <w:pBdr>
+          <w:top w:space="0" w:sz="0" w:val="nil"/>
+          <w:left w:space="0" w:sz="0" w:val="nil"/>
+          <w:bottom w:space="0" w:sz="0" w:val="nil"/>
+          <w:right w:space="0" w:sz="0" w:val="nil"/>
+          <w:between w:space="0" w:sz="0" w:val="nil"/>
+        </w:pBdr>
+        <w:spacing w:after="0" w:before="480" w:line="276" w:lineRule="auto"/>
+        <w:rPr>
+          <w:rFonts w:ascii="Arial" w:cs="Arial" w:eastAsia="Arial" w:hAnsi="Arial"/>
+          <w:b w:val="1"/>
+          <w:sz w:val="20"/>
+          <w:szCs w:val="20"/>
+        </w:rPr>
+      </w:pPr>
+      <w:r>
+        <w:rPr>
           <w:rtl w:val="0"/>
         </w:rPr>
       </w:r>
@@ -2106,21 +2136,23 @@
       <w:sdtContent>
         <w:p>
           <w:pPr>
-            <w:pBdr>
-              <w:top w:space="0" w:sz="0" w:val="nil"/>
-              <w:left w:space="0" w:sz="0" w:val="nil"/>
-              <w:bottom w:space="0" w:sz="0" w:val="nil"/>
-              <w:right w:space="0" w:sz="0" w:val="nil"/>
-              <w:between w:space="0" w:sz="0" w:val="nil"/>
-            </w:pBdr>
+            <w:widowControl w:val="0"/>
             <w:tabs>
-              <w:tab w:val="left" w:leader="none" w:pos="440"/>
-              <w:tab w:val="right" w:leader="none" w:pos="8494"/>
+              <w:tab w:val="right" w:leader="none" w:pos="12000"/>
             </w:tabs>
-            <w:spacing w:after="0" w:before="120" w:lineRule="auto"/>
+            <w:spacing w:after="0" w:before="60" w:line="240" w:lineRule="auto"/>
             <w:rPr>
               <w:rFonts w:ascii="Arial" w:cs="Arial" w:eastAsia="Arial" w:hAnsi="Arial"/>
+              <w:b w:val="1"/>
+              <w:i w:val="0"/>
+              <w:smallCaps w:val="0"/>
+              <w:strike w:val="0"/>
               <w:color w:val="000000"/>
+              <w:sz w:val="22"/>
+              <w:szCs w:val="22"/>
+              <w:u w:val="none"/>
+              <w:shd w:fill="auto" w:val="clear"/>
+              <w:vertAlign w:val="baseline"/>
             </w:rPr>
           </w:pPr>
           <w:r>
@@ -2132,12 +2164,211 @@
             <w:r>
               <w:rPr>
                 <w:rFonts w:ascii="Arial" w:cs="Arial" w:eastAsia="Arial" w:hAnsi="Arial"/>
+                <w:b w:val="0"/>
+                <w:i w:val="0"/>
+                <w:smallCaps w:val="0"/>
+                <w:strike w:val="0"/>
                 <w:color w:val="000000"/>
+                <w:sz w:val="22"/>
+                <w:szCs w:val="22"/>
+                <w:u w:val="none"/>
+                <w:shd w:fill="auto" w:val="clear"/>
+                <w:vertAlign w:val="baseline"/>
                 <w:rtl w:val="0"/>
               </w:rPr>
-              <w:t xml:space="preserve">1.</w:t>
+              <w:t xml:space="preserve">1. INTRODUCCIÓN</w:t>
               <w:tab/>
-              <w:t xml:space="preserve">INTRODUCCIÓN</w:t>
+              <w:t xml:space="preserve">4</w:t>
+            </w:r>
+          </w:hyperlink>
+          <w:r>
+            <w:rPr>
+              <w:rtl w:val="0"/>
+            </w:rPr>
+          </w:r>
+        </w:p>
+        <w:p>
+          <w:pPr>
+            <w:widowControl w:val="0"/>
+            <w:tabs>
+              <w:tab w:val="right" w:leader="none" w:pos="12000"/>
+            </w:tabs>
+            <w:spacing w:after="0" w:before="60" w:line="240" w:lineRule="auto"/>
+            <w:rPr>
+              <w:rFonts w:ascii="Arial" w:cs="Arial" w:eastAsia="Arial" w:hAnsi="Arial"/>
+              <w:b w:val="1"/>
+              <w:i w:val="0"/>
+              <w:smallCaps w:val="0"/>
+              <w:strike w:val="0"/>
+              <w:color w:val="000000"/>
+              <w:sz w:val="22"/>
+              <w:szCs w:val="22"/>
+              <w:u w:val="none"/>
+              <w:shd w:fill="auto" w:val="clear"/>
+              <w:vertAlign w:val="baseline"/>
+            </w:rPr>
+          </w:pPr>
+          <w:hyperlink w:anchor="_1fob9te">
+            <w:r>
+              <w:rPr>
+                <w:rFonts w:ascii="Arial" w:cs="Arial" w:eastAsia="Arial" w:hAnsi="Arial"/>
+                <w:b w:val="0"/>
+                <w:i w:val="0"/>
+                <w:smallCaps w:val="0"/>
+                <w:strike w:val="0"/>
+                <w:color w:val="000000"/>
+                <w:sz w:val="22"/>
+                <w:szCs w:val="22"/>
+                <w:u w:val="none"/>
+                <w:shd w:fill="auto" w:val="clear"/>
+                <w:vertAlign w:val="baseline"/>
+                <w:rtl w:val="0"/>
+              </w:rPr>
+              <w:t xml:space="preserve">1.1. Propósito (Diagrama 4+1)</w:t>
+              <w:tab/>
+              <w:t xml:space="preserve">4</w:t>
+            </w:r>
+          </w:hyperlink>
+          <w:r>
+            <w:rPr>
+              <w:rtl w:val="0"/>
+            </w:rPr>
+          </w:r>
+        </w:p>
+        <w:p>
+          <w:pPr>
+            <w:widowControl w:val="0"/>
+            <w:tabs>
+              <w:tab w:val="right" w:leader="none" w:pos="12000"/>
+            </w:tabs>
+            <w:spacing w:after="0" w:before="60" w:line="240" w:lineRule="auto"/>
+            <w:rPr>
+              <w:rFonts w:ascii="Arial" w:cs="Arial" w:eastAsia="Arial" w:hAnsi="Arial"/>
+              <w:b w:val="1"/>
+              <w:i w:val="0"/>
+              <w:smallCaps w:val="0"/>
+              <w:strike w:val="0"/>
+              <w:color w:val="000000"/>
+              <w:sz w:val="22"/>
+              <w:szCs w:val="22"/>
+              <w:u w:val="none"/>
+              <w:shd w:fill="auto" w:val="clear"/>
+              <w:vertAlign w:val="baseline"/>
+            </w:rPr>
+          </w:pPr>
+          <w:hyperlink w:anchor="_3znysh7">
+            <w:r>
+              <w:rPr>
+                <w:rFonts w:ascii="Arial" w:cs="Arial" w:eastAsia="Arial" w:hAnsi="Arial"/>
+                <w:b w:val="0"/>
+                <w:i w:val="0"/>
+                <w:smallCaps w:val="0"/>
+                <w:strike w:val="0"/>
+                <w:color w:val="000000"/>
+                <w:sz w:val="22"/>
+                <w:szCs w:val="22"/>
+                <w:u w:val="none"/>
+                <w:shd w:fill="auto" w:val="clear"/>
+                <w:vertAlign w:val="baseline"/>
+                <w:rtl w:val="0"/>
+              </w:rPr>
+              <w:t xml:space="preserve">1.2. Alcance</w:t>
+              <w:tab/>
+              <w:t xml:space="preserve">4</w:t>
+            </w:r>
+          </w:hyperlink>
+          <w:r>
+            <w:rPr>
+              <w:rtl w:val="0"/>
+            </w:rPr>
+          </w:r>
+        </w:p>
+        <w:p>
+          <w:pPr>
+            <w:widowControl w:val="0"/>
+            <w:tabs>
+              <w:tab w:val="right" w:leader="none" w:pos="12000"/>
+            </w:tabs>
+            <w:spacing w:after="0" w:before="60" w:line="240" w:lineRule="auto"/>
+            <w:rPr>
+              <w:rFonts w:ascii="Arial" w:cs="Arial" w:eastAsia="Arial" w:hAnsi="Arial"/>
+              <w:b w:val="1"/>
+              <w:i w:val="0"/>
+              <w:smallCaps w:val="0"/>
+              <w:strike w:val="0"/>
+              <w:color w:val="000000"/>
+              <w:sz w:val="22"/>
+              <w:szCs w:val="22"/>
+              <w:u w:val="none"/>
+              <w:shd w:fill="auto" w:val="clear"/>
+              <w:vertAlign w:val="baseline"/>
+            </w:rPr>
+          </w:pPr>
+          <w:hyperlink w:anchor="_2et92p0">
+            <w:r>
+              <w:rPr>
+                <w:rFonts w:ascii="Arial" w:cs="Arial" w:eastAsia="Arial" w:hAnsi="Arial"/>
+                <w:b w:val="0"/>
+                <w:i w:val="0"/>
+                <w:smallCaps w:val="0"/>
+                <w:strike w:val="0"/>
+                <w:color w:val="000000"/>
+                <w:sz w:val="22"/>
+                <w:szCs w:val="22"/>
+                <w:u w:val="none"/>
+                <w:shd w:fill="auto" w:val="clear"/>
+                <w:vertAlign w:val="baseline"/>
+                <w:rtl w:val="0"/>
+              </w:rPr>
+              <w:t xml:space="preserve">1.3. Definición, siglas y abreviaturas</w:t>
+              <w:tab/>
+              <w:t xml:space="preserve">4</w:t>
+            </w:r>
+          </w:hyperlink>
+          <w:r>
+            <w:rPr>
+              <w:rtl w:val="0"/>
+            </w:rPr>
+          </w:r>
+        </w:p>
+        <w:p>
+          <w:pPr>
+            <w:widowControl w:val="0"/>
+            <w:tabs>
+              <w:tab w:val="right" w:leader="none" w:pos="12000"/>
+            </w:tabs>
+            <w:spacing w:after="0" w:before="60" w:line="240" w:lineRule="auto"/>
+            <w:rPr>
+              <w:rFonts w:ascii="Arial" w:cs="Arial" w:eastAsia="Arial" w:hAnsi="Arial"/>
+              <w:b w:val="1"/>
+              <w:i w:val="0"/>
+              <w:smallCaps w:val="0"/>
+              <w:strike w:val="0"/>
+              <w:color w:val="000000"/>
+              <w:sz w:val="22"/>
+              <w:szCs w:val="22"/>
+              <w:u w:val="none"/>
+              <w:shd w:fill="auto" w:val="clear"/>
+              <w:vertAlign w:val="baseline"/>
+            </w:rPr>
+          </w:pPr>
+          <w:hyperlink w:anchor="_tyjcwt">
+            <w:r>
+              <w:rPr>
+                <w:rFonts w:ascii="Arial" w:cs="Arial" w:eastAsia="Arial" w:hAnsi="Arial"/>
+                <w:b w:val="0"/>
+                <w:i w:val="0"/>
+                <w:smallCaps w:val="0"/>
+                <w:strike w:val="0"/>
+                <w:color w:val="000000"/>
+                <w:sz w:val="22"/>
+                <w:szCs w:val="22"/>
+                <w:u w:val="none"/>
+                <w:shd w:fill="auto" w:val="clear"/>
+                <w:vertAlign w:val="baseline"/>
+                <w:rtl w:val="0"/>
+              </w:rPr>
+              <w:t xml:space="preserve">1.4. Organización del documento</w:t>
               <w:tab/>
               <w:t xml:space="preserve">5</w:t>
             </w:r>
@@ -2150,34 +2381,42 @@
         </w:p>
         <w:p>
           <w:pPr>
-            <w:pBdr>
-              <w:top w:space="0" w:sz="0" w:val="nil"/>
-              <w:left w:space="0" w:sz="0" w:val="nil"/>
-              <w:bottom w:space="0" w:sz="0" w:val="nil"/>
-              <w:right w:space="0" w:sz="0" w:val="nil"/>
-              <w:between w:space="0" w:sz="0" w:val="nil"/>
-            </w:pBdr>
+            <w:widowControl w:val="0"/>
             <w:tabs>
-              <w:tab w:val="left" w:leader="none" w:pos="880"/>
-              <w:tab w:val="right" w:leader="none" w:pos="8494"/>
+              <w:tab w:val="right" w:leader="none" w:pos="12000"/>
             </w:tabs>
-            <w:spacing w:after="0" w:before="120" w:lineRule="auto"/>
-            <w:ind w:left="220" w:firstLine="0"/>
+            <w:spacing w:after="0" w:before="60" w:line="240" w:lineRule="auto"/>
             <w:rPr>
               <w:rFonts w:ascii="Arial" w:cs="Arial" w:eastAsia="Arial" w:hAnsi="Arial"/>
+              <w:b w:val="1"/>
+              <w:i w:val="0"/>
+              <w:smallCaps w:val="0"/>
+              <w:strike w:val="0"/>
               <w:color w:val="000000"/>
+              <w:sz w:val="22"/>
+              <w:szCs w:val="22"/>
+              <w:u w:val="none"/>
+              <w:shd w:fill="auto" w:val="clear"/>
+              <w:vertAlign w:val="baseline"/>
             </w:rPr>
           </w:pPr>
-          <w:hyperlink w:anchor="_1fob9te">
+          <w:hyperlink w:anchor="_1t3h5sf">
             <w:r>
               <w:rPr>
                 <w:rFonts w:ascii="Arial" w:cs="Arial" w:eastAsia="Arial" w:hAnsi="Arial"/>
+                <w:b w:val="0"/>
+                <w:i w:val="0"/>
+                <w:smallCaps w:val="0"/>
+                <w:strike w:val="0"/>
                 <w:color w:val="000000"/>
+                <w:sz w:val="22"/>
+                <w:szCs w:val="22"/>
+                <w:u w:val="none"/>
+                <w:shd w:fill="auto" w:val="clear"/>
+                <w:vertAlign w:val="baseline"/>
                 <w:rtl w:val="0"/>
               </w:rPr>
-              <w:t xml:space="preserve">1.1.</w:t>
-              <w:tab/>
-              <w:t xml:space="preserve">Propósito (Diagrama 4+1)</w:t>
+              <w:t xml:space="preserve">2. OBJETIVOS Y RESTRICCIONES ARQUITECTÓNICAS</w:t>
               <w:tab/>
               <w:t xml:space="preserve">5</w:t>
             </w:r>
@@ -2190,34 +2429,42 @@
         </w:p>
         <w:p>
           <w:pPr>
-            <w:pBdr>
-              <w:top w:space="0" w:sz="0" w:val="nil"/>
-              <w:left w:space="0" w:sz="0" w:val="nil"/>
-              <w:bottom w:space="0" w:sz="0" w:val="nil"/>
-              <w:right w:space="0" w:sz="0" w:val="nil"/>
-              <w:between w:space="0" w:sz="0" w:val="nil"/>
-            </w:pBdr>
+            <w:widowControl w:val="0"/>
             <w:tabs>
-              <w:tab w:val="left" w:leader="none" w:pos="880"/>
-              <w:tab w:val="right" w:leader="none" w:pos="8494"/>
+              <w:tab w:val="right" w:leader="none" w:pos="12000"/>
             </w:tabs>
-            <w:spacing w:after="0" w:before="120" w:lineRule="auto"/>
-            <w:ind w:left="220" w:firstLine="0"/>
+            <w:spacing w:after="0" w:before="60" w:line="240" w:lineRule="auto"/>
             <w:rPr>
               <w:rFonts w:ascii="Arial" w:cs="Arial" w:eastAsia="Arial" w:hAnsi="Arial"/>
+              <w:b w:val="1"/>
+              <w:i w:val="0"/>
+              <w:smallCaps w:val="0"/>
+              <w:strike w:val="0"/>
               <w:color w:val="000000"/>
+              <w:sz w:val="22"/>
+              <w:szCs w:val="22"/>
+              <w:u w:val="none"/>
+              <w:shd w:fill="auto" w:val="clear"/>
+              <w:vertAlign w:val="baseline"/>
             </w:rPr>
           </w:pPr>
-          <w:hyperlink w:anchor="_3znysh7">
+          <w:hyperlink w:anchor="_othky2e344l6">
             <w:r>
               <w:rPr>
                 <w:rFonts w:ascii="Arial" w:cs="Arial" w:eastAsia="Arial" w:hAnsi="Arial"/>
+                <w:b w:val="1"/>
+                <w:i w:val="0"/>
+                <w:smallCaps w:val="0"/>
+                <w:strike w:val="0"/>
                 <w:color w:val="000000"/>
+                <w:sz w:val="22"/>
+                <w:szCs w:val="22"/>
+                <w:u w:val="none"/>
+                <w:shd w:fill="auto" w:val="clear"/>
+                <w:vertAlign w:val="baseline"/>
                 <w:rtl w:val="0"/>
               </w:rPr>
-              <w:t xml:space="preserve">1.2.</w:t>
-              <w:tab/>
-              <w:t xml:space="preserve">Alcance</w:t>
+              <w:t xml:space="preserve">2.1. Priorización de requerimientos</w:t>
               <w:tab/>
               <w:t xml:space="preserve">5</w:t>
             </w:r>
@@ -2230,74 +2477,42 @@
         </w:p>
         <w:p>
           <w:pPr>
-            <w:pBdr>
-              <w:top w:space="0" w:sz="0" w:val="nil"/>
-              <w:left w:space="0" w:sz="0" w:val="nil"/>
-              <w:bottom w:space="0" w:sz="0" w:val="nil"/>
-              <w:right w:space="0" w:sz="0" w:val="nil"/>
-              <w:between w:space="0" w:sz="0" w:val="nil"/>
-            </w:pBdr>
+            <w:widowControl w:val="0"/>
             <w:tabs>
-              <w:tab w:val="left" w:leader="none" w:pos="880"/>
-              <w:tab w:val="right" w:leader="none" w:pos="8494"/>
+              <w:tab w:val="right" w:leader="none" w:pos="12000"/>
             </w:tabs>
-            <w:spacing w:after="0" w:before="120" w:lineRule="auto"/>
-            <w:ind w:left="220" w:firstLine="0"/>
+            <w:spacing w:after="0" w:before="60" w:line="240" w:lineRule="auto"/>
             <w:rPr>
               <w:rFonts w:ascii="Arial" w:cs="Arial" w:eastAsia="Arial" w:hAnsi="Arial"/>
+              <w:b w:val="1"/>
+              <w:i w:val="0"/>
+              <w:smallCaps w:val="0"/>
+              <w:strike w:val="0"/>
               <w:color w:val="000000"/>
+              <w:sz w:val="22"/>
+              <w:szCs w:val="22"/>
+              <w:u w:val="none"/>
+              <w:shd w:fill="auto" w:val="clear"/>
+              <w:vertAlign w:val="baseline"/>
             </w:rPr>
           </w:pPr>
-          <w:hyperlink w:anchor="_2et92p0">
+          <w:hyperlink w:anchor="_4d34og8">
             <w:r>
               <w:rPr>
                 <w:rFonts w:ascii="Arial" w:cs="Arial" w:eastAsia="Arial" w:hAnsi="Arial"/>
+                <w:b w:val="1"/>
+                <w:i w:val="0"/>
+                <w:smallCaps w:val="0"/>
+                <w:strike w:val="0"/>
                 <w:color w:val="000000"/>
+                <w:sz w:val="22"/>
+                <w:szCs w:val="22"/>
+                <w:u w:val="none"/>
+                <w:shd w:fill="auto" w:val="clear"/>
+                <w:vertAlign w:val="baseline"/>
                 <w:rtl w:val="0"/>
               </w:rPr>
-              <w:t xml:space="preserve">1.3.</w:t>
-              <w:tab/>
-              <w:t xml:space="preserve">Definición, siglas y abreviaturas</w:t>
-              <w:tab/>
-              <w:t xml:space="preserve">5</w:t>
-            </w:r>
-          </w:hyperlink>
-          <w:r>
-            <w:rPr>
-              <w:rtl w:val="0"/>
-            </w:rPr>
-          </w:r>
-        </w:p>
-        <w:p>
-          <w:pPr>
-            <w:pBdr>
-              <w:top w:space="0" w:sz="0" w:val="nil"/>
-              <w:left w:space="0" w:sz="0" w:val="nil"/>
-              <w:bottom w:space="0" w:sz="0" w:val="nil"/>
-              <w:right w:space="0" w:sz="0" w:val="nil"/>
-              <w:between w:space="0" w:sz="0" w:val="nil"/>
-            </w:pBdr>
-            <w:tabs>
-              <w:tab w:val="left" w:leader="none" w:pos="880"/>
-              <w:tab w:val="right" w:leader="none" w:pos="8494"/>
-            </w:tabs>
-            <w:spacing w:after="0" w:before="120" w:lineRule="auto"/>
-            <w:ind w:left="220" w:firstLine="0"/>
-            <w:rPr>
-              <w:rFonts w:ascii="Arial" w:cs="Arial" w:eastAsia="Arial" w:hAnsi="Arial"/>
-              <w:color w:val="000000"/>
-            </w:rPr>
-          </w:pPr>
-          <w:hyperlink w:anchor="_tyjcwt">
-            <w:r>
-              <w:rPr>
-                <w:rFonts w:ascii="Arial" w:cs="Arial" w:eastAsia="Arial" w:hAnsi="Arial"/>
-                <w:color w:val="000000"/>
-                <w:rtl w:val="0"/>
-              </w:rPr>
-              <w:t xml:space="preserve">1.4.</w:t>
-              <w:tab/>
-              <w:t xml:space="preserve">Organización del documento</w:t>
+              <w:t xml:space="preserve">2.1.1. Requerimientos Funcionales</w:t>
               <w:tab/>
               <w:t xml:space="preserve">6</w:t>
             </w:r>
@@ -2310,98 +2525,42 @@
         </w:p>
         <w:p>
           <w:pPr>
-            <w:pBdr>
-              <w:top w:space="0" w:sz="0" w:val="nil"/>
-              <w:left w:space="0" w:sz="0" w:val="nil"/>
-              <w:bottom w:space="0" w:sz="0" w:val="nil"/>
-              <w:right w:space="0" w:sz="0" w:val="nil"/>
-              <w:between w:space="0" w:sz="0" w:val="nil"/>
-            </w:pBdr>
+            <w:widowControl w:val="0"/>
             <w:tabs>
-              <w:tab w:val="left" w:leader="none" w:pos="440"/>
-              <w:tab w:val="right" w:leader="none" w:pos="8494"/>
+              <w:tab w:val="right" w:leader="none" w:pos="12000"/>
             </w:tabs>
-            <w:spacing w:after="0" w:before="120" w:lineRule="auto"/>
+            <w:spacing w:after="0" w:before="60" w:line="240" w:lineRule="auto"/>
             <w:rPr>
               <w:rFonts w:ascii="Arial" w:cs="Arial" w:eastAsia="Arial" w:hAnsi="Arial"/>
+              <w:b w:val="1"/>
+              <w:i w:val="0"/>
+              <w:smallCaps w:val="0"/>
+              <w:strike w:val="0"/>
               <w:color w:val="000000"/>
+              <w:sz w:val="22"/>
+              <w:szCs w:val="22"/>
+              <w:u w:val="none"/>
+              <w:shd w:fill="auto" w:val="clear"/>
+              <w:vertAlign w:val="baseline"/>
             </w:rPr>
           </w:pPr>
-          <w:hyperlink w:anchor="_1t3h5sf">
+          <w:hyperlink w:anchor="_2s8eyo1">
             <w:r>
               <w:rPr>
                 <w:rFonts w:ascii="Arial" w:cs="Arial" w:eastAsia="Arial" w:hAnsi="Arial"/>
+                <w:b w:val="1"/>
+                <w:i w:val="0"/>
+                <w:smallCaps w:val="0"/>
+                <w:strike w:val="0"/>
                 <w:color w:val="000000"/>
+                <w:sz w:val="22"/>
+                <w:szCs w:val="22"/>
+                <w:u w:val="none"/>
+                <w:shd w:fill="auto" w:val="clear"/>
+                <w:vertAlign w:val="baseline"/>
                 <w:rtl w:val="0"/>
               </w:rPr>
-              <w:t xml:space="preserve">2.</w:t>
-              <w:tab/>
-              <w:t xml:space="preserve">OBJETIVOS Y RESTRICCIONES </w:t>
-            </w:r>
-          </w:hyperlink>
-          <w:r>
-            <w:fldChar w:fldCharType="begin"/>
-            <w:instrText xml:space="preserve"> PAGEREF _1t3h5sf \h </w:instrText>
-            <w:fldChar w:fldCharType="separate"/>
-          </w:r>
-          <w:r>
-            <w:rPr>
-              <w:rFonts w:ascii="Arial" w:cs="Arial" w:eastAsia="Arial" w:hAnsi="Arial"/>
-              <w:rtl w:val="0"/>
-            </w:rPr>
-            <w:t xml:space="preserve">ARQUITECTÓNICAS</w:t>
-          </w:r>
-          <w:r>
-            <w:fldChar w:fldCharType="begin"/>
-            <w:instrText xml:space="preserve"> HYPERLINK \l "_1t3h5sf" </w:instrText>
-            <w:fldChar w:fldCharType="separate"/>
-          </w:r>
-          <w:r>
-            <w:fldChar w:fldCharType="end"/>
-          </w:r>
-          <w:r>
-            <w:rPr>
-              <w:rFonts w:ascii="Arial" w:cs="Arial" w:eastAsia="Arial" w:hAnsi="Arial"/>
-              <w:color w:val="000000"/>
-              <w:rtl w:val="0"/>
-            </w:rPr>
-            <w:tab/>
-            <w:t xml:space="preserve">6</w:t>
-          </w:r>
-        </w:p>
-        <w:p>
-          <w:pPr>
-            <w:pBdr>
-              <w:top w:space="0" w:sz="0" w:val="nil"/>
-              <w:left w:space="0" w:sz="0" w:val="nil"/>
-              <w:bottom w:space="0" w:sz="0" w:val="nil"/>
-              <w:right w:space="0" w:sz="0" w:val="nil"/>
-              <w:between w:space="0" w:sz="0" w:val="nil"/>
-            </w:pBdr>
-            <w:tabs>
-              <w:tab w:val="left" w:leader="none" w:pos="1320"/>
-              <w:tab w:val="right" w:leader="none" w:pos="8494"/>
-            </w:tabs>
-            <w:spacing w:after="0" w:lineRule="auto"/>
-            <w:ind w:left="440" w:firstLine="0"/>
-            <w:rPr>
-              <w:rFonts w:ascii="Arial" w:cs="Arial" w:eastAsia="Arial" w:hAnsi="Arial"/>
-              <w:color w:val="000000"/>
-            </w:rPr>
-          </w:pPr>
-          <w:r>
-            <w:fldChar w:fldCharType="end"/>
-          </w:r>
-          <w:hyperlink w:anchor="_4d34og8">
-            <w:r>
-              <w:rPr>
-                <w:rFonts w:ascii="Arial" w:cs="Arial" w:eastAsia="Arial" w:hAnsi="Arial"/>
-                <w:color w:val="000000"/>
-                <w:rtl w:val="0"/>
-              </w:rPr>
-              <w:t xml:space="preserve">2.1.1.</w:t>
-              <w:tab/>
-              <w:t xml:space="preserve">Requerimientos Funcionales</w:t>
+              <w:t xml:space="preserve">2.1.2. Requerimientos No Funcionales</w:t>
               <w:tab/>
               <w:t xml:space="preserve">6</w:t>
             </w:r>
@@ -2414,73 +2573,42 @@
         </w:p>
         <w:p>
           <w:pPr>
-            <w:pBdr>
-              <w:top w:space="0" w:sz="0" w:val="nil"/>
-              <w:left w:space="0" w:sz="0" w:val="nil"/>
-              <w:bottom w:space="0" w:sz="0" w:val="nil"/>
-              <w:right w:space="0" w:sz="0" w:val="nil"/>
-              <w:between w:space="0" w:sz="0" w:val="nil"/>
-            </w:pBdr>
+            <w:widowControl w:val="0"/>
             <w:tabs>
-              <w:tab w:val="left" w:leader="none" w:pos="1320"/>
-              <w:tab w:val="right" w:leader="none" w:pos="8494"/>
+              <w:tab w:val="right" w:leader="none" w:pos="12000"/>
             </w:tabs>
-            <w:spacing w:after="0" w:lineRule="auto"/>
-            <w:ind w:left="440" w:firstLine="0"/>
+            <w:spacing w:after="0" w:before="60" w:line="240" w:lineRule="auto"/>
             <w:rPr>
               <w:rFonts w:ascii="Arial" w:cs="Arial" w:eastAsia="Arial" w:hAnsi="Arial"/>
+              <w:b w:val="1"/>
+              <w:i w:val="0"/>
+              <w:smallCaps w:val="0"/>
+              <w:strike w:val="0"/>
               <w:color w:val="000000"/>
+              <w:sz w:val="22"/>
+              <w:szCs w:val="22"/>
+              <w:u w:val="none"/>
+              <w:shd w:fill="auto" w:val="clear"/>
+              <w:vertAlign w:val="baseline"/>
             </w:rPr>
           </w:pPr>
-          <w:hyperlink w:anchor="_338fx5o">
+          <w:hyperlink w:anchor="_ip5lafyzvfeb">
             <w:r>
               <w:rPr>
                 <w:rFonts w:ascii="Arial" w:cs="Arial" w:eastAsia="Arial" w:hAnsi="Arial"/>
+                <w:b w:val="1"/>
+                <w:i w:val="0"/>
+                <w:smallCaps w:val="0"/>
+                <w:strike w:val="0"/>
                 <w:color w:val="000000"/>
+                <w:sz w:val="22"/>
+                <w:szCs w:val="22"/>
+                <w:u w:val="none"/>
+                <w:shd w:fill="auto" w:val="clear"/>
+                <w:vertAlign w:val="baseline"/>
                 <w:rtl w:val="0"/>
               </w:rPr>
-              <w:t xml:space="preserve">2.1.2.</w:t>
-              <w:tab/>
-              <w:t xml:space="preserve">Requerimientos No Funcionales – Atributos de Calidad</w:t>
-              <w:tab/>
-              <w:t xml:space="preserve">6</w:t>
-            </w:r>
-          </w:hyperlink>
-          <w:r>
-            <w:rPr>
-              <w:rtl w:val="0"/>
-            </w:rPr>
-          </w:r>
-        </w:p>
-        <w:p>
-          <w:pPr>
-            <w:pBdr>
-              <w:top w:space="0" w:sz="0" w:val="nil"/>
-              <w:left w:space="0" w:sz="0" w:val="nil"/>
-              <w:bottom w:space="0" w:sz="0" w:val="nil"/>
-              <w:right w:space="0" w:sz="0" w:val="nil"/>
-              <w:between w:space="0" w:sz="0" w:val="nil"/>
-            </w:pBdr>
-            <w:tabs>
-              <w:tab w:val="left" w:leader="none" w:pos="440"/>
-              <w:tab w:val="right" w:leader="none" w:pos="8494"/>
-            </w:tabs>
-            <w:spacing w:after="0" w:before="120" w:lineRule="auto"/>
-            <w:rPr>
-              <w:rFonts w:ascii="Arial" w:cs="Arial" w:eastAsia="Arial" w:hAnsi="Arial"/>
-              <w:color w:val="000000"/>
-            </w:rPr>
-          </w:pPr>
-          <w:hyperlink w:anchor="_17dp8vu">
-            <w:r>
-              <w:rPr>
-                <w:rFonts w:ascii="Arial" w:cs="Arial" w:eastAsia="Arial" w:hAnsi="Arial"/>
-                <w:color w:val="000000"/>
-                <w:rtl w:val="0"/>
-              </w:rPr>
-              <w:t xml:space="preserve">3.</w:t>
-              <w:tab/>
-              <w:t xml:space="preserve">REPRESENTACIÓN DE LA ARQUITECTURA DEL SISTEMA</w:t>
+              <w:t xml:space="preserve">2.2. Restricciones</w:t>
               <w:tab/>
               <w:t xml:space="preserve">7</w:t>
             </w:r>
@@ -2493,34 +2621,42 @@
         </w:p>
         <w:p>
           <w:pPr>
-            <w:pBdr>
-              <w:top w:space="0" w:sz="0" w:val="nil"/>
-              <w:left w:space="0" w:sz="0" w:val="nil"/>
-              <w:bottom w:space="0" w:sz="0" w:val="nil"/>
-              <w:right w:space="0" w:sz="0" w:val="nil"/>
-              <w:between w:space="0" w:sz="0" w:val="nil"/>
-            </w:pBdr>
+            <w:widowControl w:val="0"/>
             <w:tabs>
-              <w:tab w:val="left" w:leader="none" w:pos="880"/>
-              <w:tab w:val="right" w:leader="none" w:pos="8494"/>
+              <w:tab w:val="right" w:leader="none" w:pos="12000"/>
             </w:tabs>
-            <w:spacing w:after="0" w:before="120" w:lineRule="auto"/>
-            <w:ind w:left="220" w:firstLine="0"/>
+            <w:spacing w:after="0" w:before="60" w:line="240" w:lineRule="auto"/>
             <w:rPr>
               <w:rFonts w:ascii="Arial" w:cs="Arial" w:eastAsia="Arial" w:hAnsi="Arial"/>
+              <w:b w:val="1"/>
+              <w:i w:val="0"/>
+              <w:smallCaps w:val="0"/>
+              <w:strike w:val="0"/>
               <w:color w:val="000000"/>
+              <w:sz w:val="22"/>
+              <w:szCs w:val="22"/>
+              <w:u w:val="none"/>
+              <w:shd w:fill="auto" w:val="clear"/>
+              <w:vertAlign w:val="baseline"/>
             </w:rPr>
           </w:pPr>
-          <w:hyperlink w:anchor="_3rdcrjn">
+          <w:hyperlink w:anchor="_17dp8vu">
             <w:r>
               <w:rPr>
                 <w:rFonts w:ascii="Arial" w:cs="Arial" w:eastAsia="Arial" w:hAnsi="Arial"/>
+                <w:b w:val="1"/>
+                <w:i w:val="0"/>
+                <w:smallCaps w:val="0"/>
+                <w:strike w:val="0"/>
                 <w:color w:val="000000"/>
+                <w:sz w:val="22"/>
+                <w:szCs w:val="22"/>
+                <w:u w:val="none"/>
+                <w:shd w:fill="auto" w:val="clear"/>
+                <w:vertAlign w:val="baseline"/>
                 <w:rtl w:val="0"/>
               </w:rPr>
-              <w:t xml:space="preserve">3.1.</w:t>
-              <w:tab/>
-              <w:t xml:space="preserve">Vista de Caso de uso</w:t>
+              <w:t xml:space="preserve">3. REPRESENTACIÓN DE LA ARQUITECTURA DEL SISTEMA</w:t>
               <w:tab/>
               <w:t xml:space="preserve">7</w:t>
             </w:r>
@@ -2533,34 +2669,42 @@
         </w:p>
         <w:p>
           <w:pPr>
-            <w:pBdr>
-              <w:top w:space="0" w:sz="0" w:val="nil"/>
-              <w:left w:space="0" w:sz="0" w:val="nil"/>
-              <w:bottom w:space="0" w:sz="0" w:val="nil"/>
-              <w:right w:space="0" w:sz="0" w:val="nil"/>
-              <w:between w:space="0" w:sz="0" w:val="nil"/>
-            </w:pBdr>
+            <w:widowControl w:val="0"/>
             <w:tabs>
-              <w:tab w:val="left" w:leader="none" w:pos="1320"/>
-              <w:tab w:val="right" w:leader="none" w:pos="8494"/>
+              <w:tab w:val="right" w:leader="none" w:pos="12000"/>
             </w:tabs>
-            <w:spacing w:after="0" w:lineRule="auto"/>
-            <w:ind w:left="440" w:firstLine="0"/>
+            <w:spacing w:after="0" w:before="60" w:line="240" w:lineRule="auto"/>
             <w:rPr>
               <w:rFonts w:ascii="Arial" w:cs="Arial" w:eastAsia="Arial" w:hAnsi="Arial"/>
+              <w:b w:val="1"/>
+              <w:i w:val="0"/>
+              <w:smallCaps w:val="0"/>
+              <w:strike w:val="0"/>
               <w:color w:val="000000"/>
+              <w:sz w:val="22"/>
+              <w:szCs w:val="22"/>
+              <w:u w:val="none"/>
+              <w:shd w:fill="auto" w:val="clear"/>
+              <w:vertAlign w:val="baseline"/>
             </w:rPr>
           </w:pPr>
-          <w:hyperlink w:anchor="_26in1rg">
+          <w:hyperlink w:anchor="_3rdcrjn">
             <w:r>
               <w:rPr>
                 <w:rFonts w:ascii="Arial" w:cs="Arial" w:eastAsia="Arial" w:hAnsi="Arial"/>
+                <w:b w:val="1"/>
+                <w:i w:val="0"/>
+                <w:smallCaps w:val="0"/>
+                <w:strike w:val="0"/>
                 <w:color w:val="000000"/>
+                <w:sz w:val="22"/>
+                <w:szCs w:val="22"/>
+                <w:u w:val="none"/>
+                <w:shd w:fill="auto" w:val="clear"/>
+                <w:vertAlign w:val="baseline"/>
                 <w:rtl w:val="0"/>
               </w:rPr>
-              <w:t xml:space="preserve">3.1.1.</w:t>
-              <w:tab/>
-              <w:t xml:space="preserve">Diagramas de Casos de uso</w:t>
+              <w:t xml:space="preserve">3.1. Vista de Caso de uso</w:t>
               <w:tab/>
               <w:t xml:space="preserve">7</w:t>
             </w:r>
@@ -2573,34 +2717,42 @@
         </w:p>
         <w:p>
           <w:pPr>
-            <w:pBdr>
-              <w:top w:space="0" w:sz="0" w:val="nil"/>
-              <w:left w:space="0" w:sz="0" w:val="nil"/>
-              <w:bottom w:space="0" w:sz="0" w:val="nil"/>
-              <w:right w:space="0" w:sz="0" w:val="nil"/>
-              <w:between w:space="0" w:sz="0" w:val="nil"/>
-            </w:pBdr>
+            <w:widowControl w:val="0"/>
             <w:tabs>
-              <w:tab w:val="left" w:leader="none" w:pos="880"/>
-              <w:tab w:val="right" w:leader="none" w:pos="8494"/>
+              <w:tab w:val="right" w:leader="none" w:pos="12000"/>
             </w:tabs>
-            <w:spacing w:after="0" w:before="120" w:lineRule="auto"/>
-            <w:ind w:left="220" w:firstLine="0"/>
+            <w:spacing w:after="0" w:before="60" w:line="240" w:lineRule="auto"/>
             <w:rPr>
               <w:rFonts w:ascii="Arial" w:cs="Arial" w:eastAsia="Arial" w:hAnsi="Arial"/>
+              <w:b w:val="1"/>
+              <w:i w:val="0"/>
+              <w:smallCaps w:val="0"/>
+              <w:strike w:val="0"/>
               <w:color w:val="000000"/>
+              <w:sz w:val="22"/>
+              <w:szCs w:val="22"/>
+              <w:u w:val="none"/>
+              <w:shd w:fill="auto" w:val="clear"/>
+              <w:vertAlign w:val="baseline"/>
             </w:rPr>
           </w:pPr>
-          <w:hyperlink w:anchor="_lnxbz9">
+          <w:hyperlink w:anchor="_26in1rg">
             <w:r>
               <w:rPr>
                 <w:rFonts w:ascii="Arial" w:cs="Arial" w:eastAsia="Arial" w:hAnsi="Arial"/>
+                <w:b w:val="1"/>
+                <w:i w:val="0"/>
+                <w:smallCaps w:val="0"/>
+                <w:strike w:val="0"/>
                 <w:color w:val="000000"/>
+                <w:sz w:val="22"/>
+                <w:szCs w:val="22"/>
+                <w:u w:val="none"/>
+                <w:shd w:fill="auto" w:val="clear"/>
+                <w:vertAlign w:val="baseline"/>
                 <w:rtl w:val="0"/>
               </w:rPr>
-              <w:t xml:space="preserve">3.2.</w:t>
-              <w:tab/>
-              <w:t xml:space="preserve">Vista Lógica</w:t>
+              <w:t xml:space="preserve">3.1.1.   Diagramas de Casos de uso</w:t>
               <w:tab/>
               <w:t xml:space="preserve">7</w:t>
             </w:r>
@@ -2613,274 +2765,42 @@
         </w:p>
         <w:p>
           <w:pPr>
-            <w:pBdr>
-              <w:top w:space="0" w:sz="0" w:val="nil"/>
-              <w:left w:space="0" w:sz="0" w:val="nil"/>
-              <w:bottom w:space="0" w:sz="0" w:val="nil"/>
-              <w:right w:space="0" w:sz="0" w:val="nil"/>
-              <w:between w:space="0" w:sz="0" w:val="nil"/>
-            </w:pBdr>
+            <w:widowControl w:val="0"/>
             <w:tabs>
-              <w:tab w:val="left" w:leader="none" w:pos="1320"/>
-              <w:tab w:val="right" w:leader="none" w:pos="8494"/>
+              <w:tab w:val="right" w:leader="none" w:pos="12000"/>
             </w:tabs>
-            <w:spacing w:after="0" w:lineRule="auto"/>
-            <w:ind w:left="440" w:firstLine="0"/>
+            <w:spacing w:after="0" w:before="60" w:line="240" w:lineRule="auto"/>
             <w:rPr>
               <w:rFonts w:ascii="Arial" w:cs="Arial" w:eastAsia="Arial" w:hAnsi="Arial"/>
+              <w:b w:val="1"/>
+              <w:i w:val="0"/>
+              <w:smallCaps w:val="0"/>
+              <w:strike w:val="0"/>
               <w:color w:val="000000"/>
+              <w:sz w:val="22"/>
+              <w:szCs w:val="22"/>
+              <w:u w:val="none"/>
+              <w:shd w:fill="auto" w:val="clear"/>
+              <w:vertAlign w:val="baseline"/>
             </w:rPr>
           </w:pPr>
-          <w:hyperlink w:anchor="_35nkun2">
+          <w:hyperlink w:anchor="_lnxbz9">
             <w:r>
               <w:rPr>
                 <w:rFonts w:ascii="Arial" w:cs="Arial" w:eastAsia="Arial" w:hAnsi="Arial"/>
+                <w:b w:val="1"/>
+                <w:i w:val="0"/>
+                <w:smallCaps w:val="0"/>
+                <w:strike w:val="0"/>
                 <w:color w:val="000000"/>
+                <w:sz w:val="22"/>
+                <w:szCs w:val="22"/>
+                <w:u w:val="none"/>
+                <w:shd w:fill="auto" w:val="clear"/>
+                <w:vertAlign w:val="baseline"/>
                 <w:rtl w:val="0"/>
               </w:rPr>
-              <w:t xml:space="preserve">3.2.1.</w:t>
-              <w:tab/>
-              <w:t xml:space="preserve">Diagrama de Subsistemas (paquetes)</w:t>
-              <w:tab/>
-              <w:t xml:space="preserve">7</w:t>
-            </w:r>
-          </w:hyperlink>
-          <w:r>
-            <w:rPr>
-              <w:rtl w:val="0"/>
-            </w:rPr>
-          </w:r>
-        </w:p>
-        <w:p>
-          <w:pPr>
-            <w:pBdr>
-              <w:top w:space="0" w:sz="0" w:val="nil"/>
-              <w:left w:space="0" w:sz="0" w:val="nil"/>
-              <w:bottom w:space="0" w:sz="0" w:val="nil"/>
-              <w:right w:space="0" w:sz="0" w:val="nil"/>
-              <w:between w:space="0" w:sz="0" w:val="nil"/>
-            </w:pBdr>
-            <w:tabs>
-              <w:tab w:val="left" w:leader="none" w:pos="1320"/>
-              <w:tab w:val="right" w:leader="none" w:pos="8494"/>
-            </w:tabs>
-            <w:spacing w:after="0" w:lineRule="auto"/>
-            <w:ind w:left="440" w:firstLine="0"/>
-            <w:rPr>
-              <w:rFonts w:ascii="Arial" w:cs="Arial" w:eastAsia="Arial" w:hAnsi="Arial"/>
-              <w:color w:val="000000"/>
-            </w:rPr>
-          </w:pPr>
-          <w:hyperlink w:anchor="_44sinio">
-            <w:r>
-              <w:rPr>
-                <w:rFonts w:ascii="Arial" w:cs="Arial" w:eastAsia="Arial" w:hAnsi="Arial"/>
-                <w:color w:val="000000"/>
-                <w:rtl w:val="0"/>
-              </w:rPr>
-              <w:t xml:space="preserve">3.2.2.</w:t>
-              <w:tab/>
-              <w:t xml:space="preserve">Diagrama de Secuencia (vista de diseño)</w:t>
-              <w:tab/>
-              <w:t xml:space="preserve">7</w:t>
-            </w:r>
-          </w:hyperlink>
-          <w:r>
-            <w:rPr>
-              <w:rtl w:val="0"/>
-            </w:rPr>
-          </w:r>
-        </w:p>
-        <w:p>
-          <w:pPr>
-            <w:pBdr>
-              <w:top w:space="0" w:sz="0" w:val="nil"/>
-              <w:left w:space="0" w:sz="0" w:val="nil"/>
-              <w:bottom w:space="0" w:sz="0" w:val="nil"/>
-              <w:right w:space="0" w:sz="0" w:val="nil"/>
-              <w:between w:space="0" w:sz="0" w:val="nil"/>
-            </w:pBdr>
-            <w:tabs>
-              <w:tab w:val="left" w:leader="none" w:pos="1320"/>
-              <w:tab w:val="right" w:leader="none" w:pos="8494"/>
-            </w:tabs>
-            <w:spacing w:after="0" w:lineRule="auto"/>
-            <w:ind w:left="440" w:firstLine="0"/>
-            <w:rPr>
-              <w:rFonts w:ascii="Arial" w:cs="Arial" w:eastAsia="Arial" w:hAnsi="Arial"/>
-              <w:color w:val="000000"/>
-            </w:rPr>
-          </w:pPr>
-          <w:hyperlink w:anchor="_3mzq4wv">
-            <w:r>
-              <w:rPr>
-                <w:rFonts w:ascii="Arial" w:cs="Arial" w:eastAsia="Arial" w:hAnsi="Arial"/>
-                <w:color w:val="000000"/>
-                <w:rtl w:val="0"/>
-              </w:rPr>
-              <w:t xml:space="preserve">3.2.3.</w:t>
-              <w:tab/>
-              <w:t xml:space="preserve">Diagrama de Colaboración (vista de diseño)</w:t>
-              <w:tab/>
-              <w:t xml:space="preserve">7</w:t>
-            </w:r>
-          </w:hyperlink>
-          <w:r>
-            <w:rPr>
-              <w:rtl w:val="0"/>
-            </w:rPr>
-          </w:r>
-        </w:p>
-        <w:p>
-          <w:pPr>
-            <w:pBdr>
-              <w:top w:space="0" w:sz="0" w:val="nil"/>
-              <w:left w:space="0" w:sz="0" w:val="nil"/>
-              <w:bottom w:space="0" w:sz="0" w:val="nil"/>
-              <w:right w:space="0" w:sz="0" w:val="nil"/>
-              <w:between w:space="0" w:sz="0" w:val="nil"/>
-            </w:pBdr>
-            <w:tabs>
-              <w:tab w:val="left" w:leader="none" w:pos="1320"/>
-              <w:tab w:val="right" w:leader="none" w:pos="8494"/>
-            </w:tabs>
-            <w:spacing w:after="0" w:lineRule="auto"/>
-            <w:ind w:left="440" w:firstLine="0"/>
-            <w:rPr>
-              <w:rFonts w:ascii="Arial" w:cs="Arial" w:eastAsia="Arial" w:hAnsi="Arial"/>
-              <w:color w:val="000000"/>
-            </w:rPr>
-          </w:pPr>
-          <w:hyperlink w:anchor="_1d96cc0">
-            <w:r>
-              <w:rPr>
-                <w:rFonts w:ascii="Arial" w:cs="Arial" w:eastAsia="Arial" w:hAnsi="Arial"/>
-                <w:color w:val="000000"/>
-                <w:rtl w:val="0"/>
-              </w:rPr>
-              <w:t xml:space="preserve">3.2.4.</w:t>
-              <w:tab/>
-              <w:t xml:space="preserve">Diagrama de Objetos</w:t>
-              <w:tab/>
-              <w:t xml:space="preserve">7</w:t>
-            </w:r>
-          </w:hyperlink>
-          <w:r>
-            <w:rPr>
-              <w:rtl w:val="0"/>
-            </w:rPr>
-          </w:r>
-        </w:p>
-        <w:p>
-          <w:pPr>
-            <w:pBdr>
-              <w:top w:space="0" w:sz="0" w:val="nil"/>
-              <w:left w:space="0" w:sz="0" w:val="nil"/>
-              <w:bottom w:space="0" w:sz="0" w:val="nil"/>
-              <w:right w:space="0" w:sz="0" w:val="nil"/>
-              <w:between w:space="0" w:sz="0" w:val="nil"/>
-            </w:pBdr>
-            <w:tabs>
-              <w:tab w:val="left" w:leader="none" w:pos="1320"/>
-              <w:tab w:val="right" w:leader="none" w:pos="8494"/>
-            </w:tabs>
-            <w:spacing w:after="0" w:lineRule="auto"/>
-            <w:ind w:left="440" w:firstLine="0"/>
-            <w:rPr>
-              <w:rFonts w:ascii="Arial" w:cs="Arial" w:eastAsia="Arial" w:hAnsi="Arial"/>
-              <w:color w:val="000000"/>
-            </w:rPr>
-          </w:pPr>
-          <w:hyperlink w:anchor="_2ce457m">
-            <w:r>
-              <w:rPr>
-                <w:rFonts w:ascii="Arial" w:cs="Arial" w:eastAsia="Arial" w:hAnsi="Arial"/>
-                <w:color w:val="000000"/>
-                <w:rtl w:val="0"/>
-              </w:rPr>
-              <w:t xml:space="preserve">3.2.5.</w:t>
-              <w:tab/>
-              <w:t xml:space="preserve">Diagrama de Clases</w:t>
-              <w:tab/>
-              <w:t xml:space="preserve">7</w:t>
-            </w:r>
-          </w:hyperlink>
-          <w:r>
-            <w:rPr>
-              <w:rtl w:val="0"/>
-            </w:rPr>
-          </w:r>
-        </w:p>
-        <w:p>
-          <w:pPr>
-            <w:pBdr>
-              <w:top w:space="0" w:sz="0" w:val="nil"/>
-              <w:left w:space="0" w:sz="0" w:val="nil"/>
-              <w:bottom w:space="0" w:sz="0" w:val="nil"/>
-              <w:right w:space="0" w:sz="0" w:val="nil"/>
-              <w:between w:space="0" w:sz="0" w:val="nil"/>
-            </w:pBdr>
-            <w:tabs>
-              <w:tab w:val="left" w:leader="none" w:pos="880"/>
-              <w:tab w:val="right" w:leader="none" w:pos="8494"/>
-            </w:tabs>
-            <w:spacing w:after="0" w:before="120" w:lineRule="auto"/>
-            <w:ind w:left="220" w:firstLine="0"/>
-            <w:rPr>
-              <w:rFonts w:ascii="Arial" w:cs="Arial" w:eastAsia="Arial" w:hAnsi="Arial"/>
-              <w:color w:val="000000"/>
-            </w:rPr>
-          </w:pPr>
-          <w:hyperlink w:anchor="_3bj1y38">
-            <w:r>
-              <w:rPr>
-                <w:rFonts w:ascii="Arial" w:cs="Arial" w:eastAsia="Arial" w:hAnsi="Arial"/>
-                <w:color w:val="000000"/>
-                <w:rtl w:val="0"/>
-              </w:rPr>
-              <w:t xml:space="preserve">3.3.</w:t>
-              <w:tab/>
-              <w:t xml:space="preserve">Vista de Implementación (vista de desarrollo)</w:t>
-              <w:tab/>
-              <w:t xml:space="preserve">7</w:t>
-            </w:r>
-          </w:hyperlink>
-          <w:r>
-            <w:rPr>
-              <w:rtl w:val="0"/>
-            </w:rPr>
-          </w:r>
-        </w:p>
-        <w:p>
-          <w:pPr>
-            <w:pBdr>
-              <w:top w:space="0" w:sz="0" w:val="nil"/>
-              <w:left w:space="0" w:sz="0" w:val="nil"/>
-              <w:bottom w:space="0" w:sz="0" w:val="nil"/>
-              <w:right w:space="0" w:sz="0" w:val="nil"/>
-              <w:between w:space="0" w:sz="0" w:val="nil"/>
-            </w:pBdr>
-            <w:tabs>
-              <w:tab w:val="left" w:leader="none" w:pos="1320"/>
-              <w:tab w:val="right" w:leader="none" w:pos="8494"/>
-            </w:tabs>
-            <w:spacing w:after="0" w:lineRule="auto"/>
-            <w:ind w:left="440" w:firstLine="0"/>
-            <w:rPr>
-              <w:rFonts w:ascii="Arial" w:cs="Arial" w:eastAsia="Arial" w:hAnsi="Arial"/>
-              <w:color w:val="000000"/>
-            </w:rPr>
-          </w:pPr>
-          <w:hyperlink w:anchor="_1qoc8b1">
-            <w:r>
-              <w:rPr>
-                <w:rFonts w:ascii="Arial" w:cs="Arial" w:eastAsia="Arial" w:hAnsi="Arial"/>
-                <w:color w:val="000000"/>
-                <w:rtl w:val="0"/>
-              </w:rPr>
-              <w:t xml:space="preserve">3.3.1.</w:t>
-              <w:tab/>
-              <w:t xml:space="preserve">Diagrama de arquitectura software (paquetes)</w:t>
+              <w:t xml:space="preserve">3.2. Vista Lógica</w:t>
               <w:tab/>
               <w:t xml:space="preserve">8</w:t>
             </w:r>
@@ -2893,34 +2813,42 @@
         </w:p>
         <w:p>
           <w:pPr>
-            <w:pBdr>
-              <w:top w:space="0" w:sz="0" w:val="nil"/>
-              <w:left w:space="0" w:sz="0" w:val="nil"/>
-              <w:bottom w:space="0" w:sz="0" w:val="nil"/>
-              <w:right w:space="0" w:sz="0" w:val="nil"/>
-              <w:between w:space="0" w:sz="0" w:val="nil"/>
-            </w:pBdr>
+            <w:widowControl w:val="0"/>
             <w:tabs>
-              <w:tab w:val="left" w:leader="none" w:pos="1320"/>
-              <w:tab w:val="right" w:leader="none" w:pos="8494"/>
+              <w:tab w:val="right" w:leader="none" w:pos="12000"/>
             </w:tabs>
-            <w:spacing w:after="0" w:lineRule="auto"/>
-            <w:ind w:left="440" w:firstLine="0"/>
+            <w:spacing w:after="0" w:before="60" w:line="240" w:lineRule="auto"/>
             <w:rPr>
               <w:rFonts w:ascii="Arial" w:cs="Arial" w:eastAsia="Arial" w:hAnsi="Arial"/>
+              <w:b w:val="1"/>
+              <w:i w:val="0"/>
+              <w:smallCaps w:val="0"/>
+              <w:strike w:val="0"/>
               <w:color w:val="000000"/>
+              <w:sz w:val="22"/>
+              <w:szCs w:val="22"/>
+              <w:u w:val="none"/>
+              <w:shd w:fill="auto" w:val="clear"/>
+              <w:vertAlign w:val="baseline"/>
             </w:rPr>
           </w:pPr>
-          <w:hyperlink w:anchor="_4anzqyu">
+          <w:hyperlink w:anchor="_c9kv54mpo5hm">
             <w:r>
               <w:rPr>
                 <w:rFonts w:ascii="Arial" w:cs="Arial" w:eastAsia="Arial" w:hAnsi="Arial"/>
+                <w:b w:val="1"/>
+                <w:i w:val="0"/>
+                <w:smallCaps w:val="0"/>
+                <w:strike w:val="0"/>
                 <w:color w:val="000000"/>
+                <w:sz w:val="22"/>
+                <w:szCs w:val="22"/>
+                <w:u w:val="none"/>
+                <w:shd w:fill="auto" w:val="clear"/>
+                <w:vertAlign w:val="baseline"/>
                 <w:rtl w:val="0"/>
               </w:rPr>
-              <w:t xml:space="preserve">3.3.2.</w:t>
-              <w:tab/>
-              <w:t xml:space="preserve">Diagrama de arquitectura del sistema (Diagrama de componentes)</w:t>
+              <w:t xml:space="preserve">3.3. Diagrama de Subsistemas (paquetes)</w:t>
               <w:tab/>
               <w:t xml:space="preserve">8</w:t>
             </w:r>
@@ -2933,224 +2861,42 @@
         </w:p>
         <w:p>
           <w:pPr>
-            <w:pBdr>
-              <w:top w:space="0" w:sz="0" w:val="nil"/>
-              <w:left w:space="0" w:sz="0" w:val="nil"/>
-              <w:bottom w:space="0" w:sz="0" w:val="nil"/>
-              <w:right w:space="0" w:sz="0" w:val="nil"/>
-              <w:between w:space="0" w:sz="0" w:val="nil"/>
-            </w:pBdr>
+            <w:widowControl w:val="0"/>
             <w:tabs>
-              <w:tab w:val="left" w:leader="none" w:pos="880"/>
-              <w:tab w:val="right" w:leader="none" w:pos="8494"/>
+              <w:tab w:val="right" w:leader="none" w:pos="12000"/>
             </w:tabs>
-            <w:spacing w:after="0" w:before="120" w:lineRule="auto"/>
-            <w:ind w:left="220" w:firstLine="0"/>
+            <w:spacing w:after="0" w:before="60" w:line="240" w:lineRule="auto"/>
             <w:rPr>
               <w:rFonts w:ascii="Arial" w:cs="Arial" w:eastAsia="Arial" w:hAnsi="Arial"/>
+              <w:b w:val="1"/>
+              <w:i w:val="0"/>
+              <w:smallCaps w:val="0"/>
+              <w:strike w:val="0"/>
               <w:color w:val="000000"/>
+              <w:sz w:val="22"/>
+              <w:szCs w:val="22"/>
+              <w:u w:val="none"/>
+              <w:shd w:fill="auto" w:val="clear"/>
+              <w:vertAlign w:val="baseline"/>
             </w:rPr>
           </w:pPr>
-          <w:hyperlink w:anchor="_2pta16n">
+          <w:hyperlink w:anchor="_44sinio">
             <w:r>
               <w:rPr>
                 <w:rFonts w:ascii="Arial" w:cs="Arial" w:eastAsia="Arial" w:hAnsi="Arial"/>
+                <w:b w:val="1"/>
+                <w:i w:val="0"/>
+                <w:smallCaps w:val="0"/>
+                <w:strike w:val="0"/>
                 <w:color w:val="000000"/>
+                <w:sz w:val="22"/>
+                <w:szCs w:val="22"/>
+                <w:u w:val="none"/>
+                <w:shd w:fill="auto" w:val="clear"/>
+                <w:vertAlign w:val="baseline"/>
                 <w:rtl w:val="0"/>
               </w:rPr>
-              <w:t xml:space="preserve">3.4.</w:t>
-              <w:tab/>
-              <w:t xml:space="preserve">Vista de procesos</w:t>
-              <w:tab/>
-              <w:t xml:space="preserve">8</w:t>
-            </w:r>
-          </w:hyperlink>
-          <w:r>
-            <w:rPr>
-              <w:rtl w:val="0"/>
-            </w:rPr>
-          </w:r>
-        </w:p>
-        <w:p>
-          <w:pPr>
-            <w:pBdr>
-              <w:top w:space="0" w:sz="0" w:val="nil"/>
-              <w:left w:space="0" w:sz="0" w:val="nil"/>
-              <w:bottom w:space="0" w:sz="0" w:val="nil"/>
-              <w:right w:space="0" w:sz="0" w:val="nil"/>
-              <w:between w:space="0" w:sz="0" w:val="nil"/>
-            </w:pBdr>
-            <w:tabs>
-              <w:tab w:val="left" w:leader="none" w:pos="1320"/>
-              <w:tab w:val="right" w:leader="none" w:pos="8494"/>
-            </w:tabs>
-            <w:spacing w:after="0" w:lineRule="auto"/>
-            <w:ind w:left="440" w:firstLine="0"/>
-            <w:rPr>
-              <w:rFonts w:ascii="Arial" w:cs="Arial" w:eastAsia="Arial" w:hAnsi="Arial"/>
-              <w:color w:val="000000"/>
-            </w:rPr>
-          </w:pPr>
-          <w:hyperlink w:anchor="_14ykbeg">
-            <w:r>
-              <w:rPr>
-                <w:rFonts w:ascii="Arial" w:cs="Arial" w:eastAsia="Arial" w:hAnsi="Arial"/>
-                <w:color w:val="000000"/>
-                <w:rtl w:val="0"/>
-              </w:rPr>
-              <w:t xml:space="preserve">3.4.1.</w:t>
-              <w:tab/>
-              <w:t xml:space="preserve">Diagrama de Procesos del sistema (diagrama de actividad)</w:t>
-              <w:tab/>
-              <w:t xml:space="preserve">8</w:t>
-            </w:r>
-          </w:hyperlink>
-          <w:r>
-            <w:fldChar w:fldCharType="begin"/>
-            <w:instrText xml:space="preserve"> PAGEREF _3oy7u29 \h </w:instrText>
-            <w:fldChar w:fldCharType="separate"/>
-          </w:r>
-          <w:r>
-            <w:rPr>
-              <w:rFonts w:ascii="Arial" w:cs="Arial" w:eastAsia="Arial" w:hAnsi="Arial"/>
-              <w:color w:val="000000"/>
-              <w:rtl w:val="0"/>
-            </w:rPr>
-            <w:tab/>
-          </w:r>
-          <w:r>
-            <w:fldChar w:fldCharType="end"/>
-          </w:r>
-          <w:r>
-            <w:rPr>
-              <w:rtl w:val="0"/>
-            </w:rPr>
-          </w:r>
-        </w:p>
-        <w:p>
-          <w:pPr>
-            <w:pBdr>
-              <w:top w:space="0" w:sz="0" w:val="nil"/>
-              <w:left w:space="0" w:sz="0" w:val="nil"/>
-              <w:bottom w:space="0" w:sz="0" w:val="nil"/>
-              <w:right w:space="0" w:sz="0" w:val="nil"/>
-              <w:between w:space="0" w:sz="0" w:val="nil"/>
-            </w:pBdr>
-            <w:tabs>
-              <w:tab w:val="left" w:leader="none" w:pos="1320"/>
-              <w:tab w:val="right" w:leader="none" w:pos="8494"/>
-            </w:tabs>
-            <w:spacing w:after="0" w:lineRule="auto"/>
-            <w:ind w:left="440" w:firstLine="0"/>
-            <w:rPr>
-              <w:rFonts w:ascii="Arial" w:cs="Arial" w:eastAsia="Arial" w:hAnsi="Arial"/>
-              <w:color w:val="000000"/>
-            </w:rPr>
-          </w:pPr>
-          <w:hyperlink w:anchor="_243i4a2">
-            <w:r>
-              <w:rPr>
-                <w:rFonts w:ascii="Arial" w:cs="Arial" w:eastAsia="Arial" w:hAnsi="Arial"/>
-                <w:color w:val="000000"/>
-                <w:rtl w:val="0"/>
-              </w:rPr>
-              <w:t xml:space="preserve">3.5.1.</w:t>
-              <w:tab/>
-              <w:t xml:space="preserve">Diagrama de despliegue</w:t>
-              <w:tab/>
-              <w:t xml:space="preserve">8</w:t>
-            </w:r>
-          </w:hyperlink>
-          <w:r>
-            <w:rPr>
-              <w:rtl w:val="0"/>
-            </w:rPr>
-          </w:r>
-        </w:p>
-        <w:p>
-          <w:pPr>
-            <w:pBdr>
-              <w:top w:space="0" w:sz="0" w:val="nil"/>
-              <w:left w:space="0" w:sz="0" w:val="nil"/>
-              <w:bottom w:space="0" w:sz="0" w:val="nil"/>
-              <w:right w:space="0" w:sz="0" w:val="nil"/>
-              <w:between w:space="0" w:sz="0" w:val="nil"/>
-            </w:pBdr>
-            <w:tabs>
-              <w:tab w:val="left" w:leader="none" w:pos="440"/>
-              <w:tab w:val="right" w:leader="none" w:pos="8494"/>
-            </w:tabs>
-            <w:spacing w:after="0" w:before="120" w:lineRule="auto"/>
-            <w:rPr>
-              <w:rFonts w:ascii="Arial" w:cs="Arial" w:eastAsia="Arial" w:hAnsi="Arial"/>
-              <w:color w:val="000000"/>
-            </w:rPr>
-          </w:pPr>
-          <w:hyperlink w:anchor="_j8sehv">
-            <w:r>
-              <w:rPr>
-                <w:rFonts w:ascii="Arial" w:cs="Arial" w:eastAsia="Arial" w:hAnsi="Arial"/>
-                <w:color w:val="000000"/>
-                <w:rtl w:val="0"/>
-              </w:rPr>
-              <w:t xml:space="preserve">4.</w:t>
-              <w:tab/>
-              <w:t xml:space="preserve">ATRIBUTOS DE CALIDAD DEL SOFTWARE</w:t>
-              <w:tab/>
-              <w:t xml:space="preserve">8</w:t>
-            </w:r>
-          </w:hyperlink>
-          <w:r>
-            <w:rPr>
-              <w:rtl w:val="0"/>
-            </w:rPr>
-          </w:r>
-        </w:p>
-        <w:p>
-          <w:pPr>
-            <w:pBdr>
-              <w:top w:space="0" w:sz="0" w:val="nil"/>
-              <w:left w:space="0" w:sz="0" w:val="nil"/>
-              <w:bottom w:space="0" w:sz="0" w:val="nil"/>
-              <w:right w:space="0" w:sz="0" w:val="nil"/>
-              <w:between w:space="0" w:sz="0" w:val="nil"/>
-            </w:pBdr>
-            <w:tabs>
-              <w:tab w:val="right" w:leader="none" w:pos="8494"/>
-            </w:tabs>
-            <w:spacing w:after="0" w:before="120" w:lineRule="auto"/>
-            <w:ind w:left="220" w:firstLine="0"/>
-            <w:rPr>
-              <w:rFonts w:ascii="Arial" w:cs="Arial" w:eastAsia="Arial" w:hAnsi="Arial"/>
-              <w:color w:val="000000"/>
-            </w:rPr>
-          </w:pPr>
-          <w:hyperlink w:anchor="_1idq7dh">
-            <w:r>
-              <w:rPr>
-                <w:rFonts w:ascii="Arial" w:cs="Arial" w:eastAsia="Arial" w:hAnsi="Arial"/>
-                <w:color w:val="000000"/>
-                <w:rtl w:val="0"/>
-              </w:rPr>
-              <w:t xml:space="preserve">Escenario de </w:t>
-            </w:r>
-          </w:hyperlink>
-          <w:hyperlink w:anchor="_1idq7dh">
-            <w:r>
-              <w:rPr>
-                <w:rFonts w:ascii="Arial" w:cs="Arial" w:eastAsia="Arial" w:hAnsi="Arial"/>
-                <w:rtl w:val="0"/>
-              </w:rPr>
-              <w:t xml:space="preserve">seguridad</w:t>
-            </w:r>
-          </w:hyperlink>
-          <w:hyperlink w:anchor="_1idq7dh">
-            <w:r>
-              <w:rPr>
-                <w:rFonts w:ascii="Arial" w:cs="Arial" w:eastAsia="Arial" w:hAnsi="Arial"/>
-                <w:color w:val="000000"/>
-                <w:rtl w:val="0"/>
-              </w:rPr>
+              <w:t xml:space="preserve">3.3.1. Diagrama de Secuencia (vista de diseño)</w:t>
               <w:tab/>
               <w:t xml:space="preserve">9</w:t>
             </w:r>
@@ -3163,51 +2909,44 @@
         </w:p>
         <w:p>
           <w:pPr>
-            <w:pBdr>
-              <w:top w:space="0" w:sz="0" w:val="nil"/>
-              <w:left w:space="0" w:sz="0" w:val="nil"/>
-              <w:bottom w:space="0" w:sz="0" w:val="nil"/>
-              <w:right w:space="0" w:sz="0" w:val="nil"/>
-              <w:between w:space="0" w:sz="0" w:val="nil"/>
-            </w:pBdr>
+            <w:widowControl w:val="0"/>
             <w:tabs>
-              <w:tab w:val="right" w:leader="none" w:pos="8494"/>
+              <w:tab w:val="right" w:leader="none" w:pos="12000"/>
             </w:tabs>
-            <w:spacing w:after="0" w:before="120" w:lineRule="auto"/>
-            <w:ind w:left="220" w:firstLine="0"/>
+            <w:spacing w:after="0" w:before="60" w:line="240" w:lineRule="auto"/>
             <w:rPr>
               <w:rFonts w:ascii="Arial" w:cs="Arial" w:eastAsia="Arial" w:hAnsi="Arial"/>
+              <w:b w:val="1"/>
+              <w:i w:val="0"/>
+              <w:smallCaps w:val="0"/>
+              <w:strike w:val="0"/>
               <w:color w:val="000000"/>
+              <w:sz w:val="22"/>
+              <w:szCs w:val="22"/>
+              <w:u w:val="none"/>
+              <w:shd w:fill="auto" w:val="clear"/>
+              <w:vertAlign w:val="baseline"/>
             </w:rPr>
           </w:pPr>
-          <w:hyperlink w:anchor="_42ddq1a">
+          <w:hyperlink w:anchor="_3mzq4wv">
             <w:r>
               <w:rPr>
                 <w:rFonts w:ascii="Arial" w:cs="Arial" w:eastAsia="Arial" w:hAnsi="Arial"/>
+                <w:b w:val="1"/>
+                <w:i w:val="0"/>
+                <w:smallCaps w:val="0"/>
+                <w:strike w:val="0"/>
                 <w:color w:val="000000"/>
+                <w:sz w:val="22"/>
+                <w:szCs w:val="22"/>
+                <w:u w:val="none"/>
+                <w:shd w:fill="auto" w:val="clear"/>
+                <w:vertAlign w:val="baseline"/>
                 <w:rtl w:val="0"/>
               </w:rPr>
-              <w:t xml:space="preserve">Escenario de </w:t>
-            </w:r>
-          </w:hyperlink>
-          <w:hyperlink w:anchor="_42ddq1a">
-            <w:r>
-              <w:rPr>
-                <w:rFonts w:ascii="Arial" w:cs="Arial" w:eastAsia="Arial" w:hAnsi="Arial"/>
-                <w:rtl w:val="0"/>
-              </w:rPr>
-              <w:t xml:space="preserve">adaptabilidad</w:t>
-            </w:r>
-          </w:hyperlink>
-          <w:hyperlink w:anchor="_42ddq1a">
-            <w:r>
-              <w:rPr>
-                <w:rFonts w:ascii="Arial" w:cs="Arial" w:eastAsia="Arial" w:hAnsi="Arial"/>
-                <w:color w:val="000000"/>
-                <w:rtl w:val="0"/>
-              </w:rPr>
+              <w:t xml:space="preserve">3.3.2. Diagrama de Colaboración (vista de diseño)</w:t>
               <w:tab/>
-              <w:t xml:space="preserve">9</w:t>
+              <w:t xml:space="preserve">11</w:t>
             </w:r>
           </w:hyperlink>
           <w:r>
@@ -3218,50 +2957,44 @@
         </w:p>
         <w:p>
           <w:pPr>
-            <w:pBdr>
-              <w:top w:space="0" w:sz="0" w:val="nil"/>
-              <w:left w:space="0" w:sz="0" w:val="nil"/>
-              <w:bottom w:space="0" w:sz="0" w:val="nil"/>
-              <w:right w:space="0" w:sz="0" w:val="nil"/>
-              <w:between w:space="0" w:sz="0" w:val="nil"/>
-            </w:pBdr>
+            <w:widowControl w:val="0"/>
             <w:tabs>
-              <w:tab w:val="right" w:leader="none" w:pos="8494"/>
+              <w:tab w:val="right" w:leader="none" w:pos="12000"/>
             </w:tabs>
-            <w:spacing w:after="0" w:before="120" w:lineRule="auto"/>
-            <w:ind w:left="220" w:firstLine="0"/>
+            <w:spacing w:after="0" w:before="60" w:line="240" w:lineRule="auto"/>
             <w:rPr>
               <w:rFonts w:ascii="Arial" w:cs="Arial" w:eastAsia="Arial" w:hAnsi="Arial"/>
+              <w:b w:val="1"/>
+              <w:i w:val="0"/>
+              <w:smallCaps w:val="0"/>
+              <w:strike w:val="0"/>
+              <w:color w:val="000000"/>
+              <w:sz w:val="22"/>
+              <w:szCs w:val="22"/>
+              <w:u w:val="none"/>
+              <w:shd w:fill="auto" w:val="clear"/>
+              <w:vertAlign w:val="baseline"/>
             </w:rPr>
           </w:pPr>
-          <w:hyperlink w:anchor="_2hio093">
+          <w:hyperlink w:anchor="_1d96cc0">
             <w:r>
               <w:rPr>
                 <w:rFonts w:ascii="Arial" w:cs="Arial" w:eastAsia="Arial" w:hAnsi="Arial"/>
+                <w:b w:val="1"/>
+                <w:i w:val="0"/>
+                <w:smallCaps w:val="0"/>
+                <w:strike w:val="0"/>
                 <w:color w:val="000000"/>
+                <w:sz w:val="22"/>
+                <w:szCs w:val="22"/>
+                <w:u w:val="none"/>
+                <w:shd w:fill="auto" w:val="clear"/>
+                <w:vertAlign w:val="baseline"/>
                 <w:rtl w:val="0"/>
               </w:rPr>
-              <w:t xml:space="preserve">Escenario de </w:t>
-            </w:r>
-          </w:hyperlink>
-          <w:hyperlink w:anchor="_2hio093">
-            <w:r>
-              <w:rPr>
-                <w:rFonts w:ascii="Arial" w:cs="Arial" w:eastAsia="Arial" w:hAnsi="Arial"/>
-                <w:rtl w:val="0"/>
-              </w:rPr>
-              <w:t xml:space="preserve">disponibilidad</w:t>
-            </w:r>
-          </w:hyperlink>
-          <w:hyperlink w:anchor="_2hio093">
-            <w:r>
-              <w:rPr>
-                <w:rFonts w:ascii="Arial" w:cs="Arial" w:eastAsia="Arial" w:hAnsi="Arial"/>
-                <w:color w:val="000000"/>
-                <w:rtl w:val="0"/>
-              </w:rPr>
+              <w:t xml:space="preserve">3.3.3. Diagrama de Objetos</w:t>
               <w:tab/>
-              <w:t xml:space="preserve">9</w:t>
+              <w:t xml:space="preserve">12</w:t>
             </w:r>
           </w:hyperlink>
           <w:r>
@@ -3272,24 +3005,44 @@
         </w:p>
         <w:p>
           <w:pPr>
+            <w:widowControl w:val="0"/>
             <w:tabs>
-              <w:tab w:val="right" w:leader="none" w:pos="8494"/>
+              <w:tab w:val="right" w:leader="none" w:pos="12000"/>
             </w:tabs>
-            <w:spacing w:after="0" w:before="120" w:lineRule="auto"/>
-            <w:ind w:left="220" w:firstLine="0"/>
+            <w:spacing w:after="0" w:before="60" w:line="240" w:lineRule="auto"/>
             <w:rPr>
               <w:rFonts w:ascii="Arial" w:cs="Arial" w:eastAsia="Arial" w:hAnsi="Arial"/>
+              <w:b w:val="1"/>
+              <w:i w:val="0"/>
+              <w:smallCaps w:val="0"/>
+              <w:strike w:val="0"/>
+              <w:color w:val="000000"/>
+              <w:sz w:val="22"/>
+              <w:szCs w:val="22"/>
+              <w:u w:val="none"/>
+              <w:shd w:fill="auto" w:val="clear"/>
+              <w:vertAlign w:val="baseline"/>
             </w:rPr>
           </w:pPr>
-          <w:hyperlink w:anchor="_2hio093">
+          <w:hyperlink w:anchor="_2ce457m">
             <w:r>
               <w:rPr>
                 <w:rFonts w:ascii="Arial" w:cs="Arial" w:eastAsia="Arial" w:hAnsi="Arial"/>
+                <w:b w:val="1"/>
+                <w:i w:val="0"/>
+                <w:smallCaps w:val="0"/>
+                <w:strike w:val="0"/>
+                <w:color w:val="000000"/>
+                <w:sz w:val="22"/>
+                <w:szCs w:val="22"/>
+                <w:u w:val="none"/>
+                <w:shd w:fill="auto" w:val="clear"/>
+                <w:vertAlign w:val="baseline"/>
                 <w:rtl w:val="0"/>
               </w:rPr>
-              <w:t xml:space="preserve">Escenario de rendimiento</w:t>
+              <w:t xml:space="preserve">3.3.4. Diagrama de Clases</w:t>
               <w:tab/>
-              <w:t xml:space="preserve">9</w:t>
+              <w:t xml:space="preserve">12</w:t>
             </w:r>
           </w:hyperlink>
           <w:r>
@@ -3300,51 +3053,44 @@
         </w:p>
         <w:p>
           <w:pPr>
-            <w:pBdr>
-              <w:top w:space="0" w:sz="0" w:val="nil"/>
-              <w:left w:space="0" w:sz="0" w:val="nil"/>
-              <w:bottom w:space="0" w:sz="0" w:val="nil"/>
-              <w:right w:space="0" w:sz="0" w:val="nil"/>
-              <w:between w:space="0" w:sz="0" w:val="nil"/>
-            </w:pBdr>
+            <w:widowControl w:val="0"/>
             <w:tabs>
-              <w:tab w:val="right" w:leader="none" w:pos="8494"/>
+              <w:tab w:val="right" w:leader="none" w:pos="12000"/>
             </w:tabs>
-            <w:spacing w:after="0" w:before="120" w:lineRule="auto"/>
-            <w:ind w:left="220" w:firstLine="0"/>
+            <w:spacing w:after="0" w:before="60" w:line="240" w:lineRule="auto"/>
             <w:rPr>
               <w:rFonts w:ascii="Arial" w:cs="Arial" w:eastAsia="Arial" w:hAnsi="Arial"/>
+              <w:b w:val="1"/>
+              <w:i w:val="0"/>
+              <w:smallCaps w:val="0"/>
+              <w:strike w:val="0"/>
               <w:color w:val="000000"/>
+              <w:sz w:val="22"/>
+              <w:szCs w:val="22"/>
+              <w:u w:val="none"/>
+              <w:shd w:fill="auto" w:val="clear"/>
+              <w:vertAlign w:val="baseline"/>
             </w:rPr>
           </w:pPr>
-          <w:hyperlink w:anchor="_wnyagw">
+          <w:hyperlink w:anchor="_3bj1y38">
             <w:r>
               <w:rPr>
                 <w:rFonts w:ascii="Arial" w:cs="Arial" w:eastAsia="Arial" w:hAnsi="Arial"/>
+                <w:b w:val="1"/>
+                <w:i w:val="0"/>
+                <w:smallCaps w:val="0"/>
+                <w:strike w:val="0"/>
                 <w:color w:val="000000"/>
+                <w:sz w:val="22"/>
+                <w:szCs w:val="22"/>
+                <w:u w:val="none"/>
+                <w:shd w:fill="auto" w:val="clear"/>
+                <w:vertAlign w:val="baseline"/>
                 <w:rtl w:val="0"/>
               </w:rPr>
-              <w:t xml:space="preserve">Escenario de </w:t>
-            </w:r>
-          </w:hyperlink>
-          <w:hyperlink w:anchor="_wnyagw">
-            <w:r>
-              <w:rPr>
-                <w:rFonts w:ascii="Arial" w:cs="Arial" w:eastAsia="Arial" w:hAnsi="Arial"/>
-                <w:rtl w:val="0"/>
-              </w:rPr>
-              <w:t xml:space="preserve">desempeño</w:t>
-            </w:r>
-          </w:hyperlink>
-          <w:hyperlink w:anchor="_wnyagw">
-            <w:r>
-              <w:rPr>
-                <w:rFonts w:ascii="Arial" w:cs="Arial" w:eastAsia="Arial" w:hAnsi="Arial"/>
-                <w:color w:val="000000"/>
-                <w:rtl w:val="0"/>
-              </w:rPr>
+              <w:t xml:space="preserve">3.4. Vista de Implementación (vista de desarrollo)</w:t>
               <w:tab/>
-              <w:t xml:space="preserve">9</w:t>
+              <w:t xml:space="preserve">14</w:t>
             </w:r>
           </w:hyperlink>
           <w:r>
@@ -3355,50 +3101,44 @@
         </w:p>
         <w:p>
           <w:pPr>
-            <w:pBdr>
-              <w:top w:space="0" w:sz="0" w:val="nil"/>
-              <w:left w:space="0" w:sz="0" w:val="nil"/>
-              <w:bottom w:space="0" w:sz="0" w:val="nil"/>
-              <w:right w:space="0" w:sz="0" w:val="nil"/>
-              <w:between w:space="0" w:sz="0" w:val="nil"/>
-            </w:pBdr>
+            <w:widowControl w:val="0"/>
             <w:tabs>
-              <w:tab w:val="right" w:leader="none" w:pos="8494"/>
+              <w:tab w:val="right" w:leader="none" w:pos="12000"/>
             </w:tabs>
-            <w:spacing w:after="0" w:before="120" w:lineRule="auto"/>
-            <w:ind w:left="220" w:firstLine="0"/>
+            <w:spacing w:after="0" w:before="60" w:line="240" w:lineRule="auto"/>
             <w:rPr>
               <w:rFonts w:ascii="Arial" w:cs="Arial" w:eastAsia="Arial" w:hAnsi="Arial"/>
+              <w:b w:val="1"/>
+              <w:i w:val="0"/>
+              <w:smallCaps w:val="0"/>
+              <w:strike w:val="0"/>
+              <w:color w:val="000000"/>
+              <w:sz w:val="22"/>
+              <w:szCs w:val="22"/>
+              <w:u w:val="none"/>
+              <w:shd w:fill="auto" w:val="clear"/>
+              <w:vertAlign w:val="baseline"/>
             </w:rPr>
           </w:pPr>
-          <w:hyperlink w:anchor="_3gnlt4p">
+          <w:hyperlink w:anchor="_1qoc8b1">
             <w:r>
               <w:rPr>
                 <w:rFonts w:ascii="Arial" w:cs="Arial" w:eastAsia="Arial" w:hAnsi="Arial"/>
+                <w:b w:val="1"/>
+                <w:i w:val="0"/>
+                <w:smallCaps w:val="0"/>
+                <w:strike w:val="0"/>
                 <w:color w:val="000000"/>
+                <w:sz w:val="22"/>
+                <w:szCs w:val="22"/>
+                <w:u w:val="none"/>
+                <w:shd w:fill="auto" w:val="clear"/>
+                <w:vertAlign w:val="baseline"/>
                 <w:rtl w:val="0"/>
               </w:rPr>
-              <w:t xml:space="preserve">Escenario de </w:t>
-            </w:r>
-          </w:hyperlink>
-          <w:hyperlink w:anchor="_3gnlt4p">
-            <w:r>
-              <w:rPr>
-                <w:rFonts w:ascii="Arial" w:cs="Arial" w:eastAsia="Arial" w:hAnsi="Arial"/>
-                <w:rtl w:val="0"/>
-              </w:rPr>
-              <w:t xml:space="preserve">escalabilidad</w:t>
-            </w:r>
-          </w:hyperlink>
-          <w:hyperlink w:anchor="_3gnlt4p">
-            <w:r>
-              <w:rPr>
-                <w:rFonts w:ascii="Arial" w:cs="Arial" w:eastAsia="Arial" w:hAnsi="Arial"/>
-                <w:color w:val="000000"/>
-                <w:rtl w:val="0"/>
-              </w:rPr>
+              <w:t xml:space="preserve">3.4.1. Diagrama de arquitectura software (paquetes)</w:t>
               <w:tab/>
-              <w:t xml:space="preserve">9</w:t>
+              <w:t xml:space="preserve">14</w:t>
             </w:r>
           </w:hyperlink>
           <w:r>
@@ -3409,22 +3149,190 @@
         </w:p>
         <w:p>
           <w:pPr>
-            <w:pBdr>
-              <w:top w:space="0" w:sz="0" w:val="nil"/>
-              <w:left w:space="0" w:sz="0" w:val="nil"/>
-              <w:bottom w:space="0" w:sz="0" w:val="nil"/>
-              <w:right w:space="0" w:sz="0" w:val="nil"/>
-              <w:between w:space="0" w:sz="0" w:val="nil"/>
-            </w:pBdr>
+            <w:widowControl w:val="0"/>
             <w:tabs>
-              <w:tab w:val="right" w:leader="none" w:pos="8494"/>
+              <w:tab w:val="right" w:leader="none" w:pos="12000"/>
             </w:tabs>
-            <w:spacing w:after="0" w:before="120" w:lineRule="auto"/>
-            <w:ind w:left="220" w:firstLine="0"/>
+            <w:spacing w:after="0" w:before="60" w:line="240" w:lineRule="auto"/>
             <w:rPr>
               <w:rFonts w:ascii="Arial" w:cs="Arial" w:eastAsia="Arial" w:hAnsi="Arial"/>
+              <w:b w:val="1"/>
+              <w:i w:val="0"/>
+              <w:smallCaps w:val="0"/>
+              <w:strike w:val="0"/>
+              <w:color w:val="000000"/>
+              <w:sz w:val="22"/>
+              <w:szCs w:val="22"/>
+              <w:u w:val="none"/>
+              <w:shd w:fill="auto" w:val="clear"/>
+              <w:vertAlign w:val="baseline"/>
             </w:rPr>
           </w:pPr>
+          <w:hyperlink w:anchor="_4anzqyu">
+            <w:r>
+              <w:rPr>
+                <w:rFonts w:ascii="Arial" w:cs="Arial" w:eastAsia="Arial" w:hAnsi="Arial"/>
+                <w:b w:val="1"/>
+                <w:i w:val="0"/>
+                <w:smallCaps w:val="0"/>
+                <w:strike w:val="0"/>
+                <w:color w:val="000000"/>
+                <w:sz w:val="22"/>
+                <w:szCs w:val="22"/>
+                <w:u w:val="none"/>
+                <w:shd w:fill="auto" w:val="clear"/>
+                <w:vertAlign w:val="baseline"/>
+                <w:rtl w:val="0"/>
+              </w:rPr>
+              <w:t xml:space="preserve">3.4.2. Diagrama de arquitectura del sistema (Diagrama de componentes)</w:t>
+              <w:tab/>
+              <w:t xml:space="preserve">15</w:t>
+            </w:r>
+          </w:hyperlink>
+          <w:r>
+            <w:rPr>
+              <w:rtl w:val="0"/>
+            </w:rPr>
+          </w:r>
+        </w:p>
+        <w:p>
+          <w:pPr>
+            <w:widowControl w:val="0"/>
+            <w:tabs>
+              <w:tab w:val="right" w:leader="none" w:pos="12000"/>
+            </w:tabs>
+            <w:spacing w:after="0" w:before="60" w:line="240" w:lineRule="auto"/>
+            <w:rPr>
+              <w:rFonts w:ascii="Arial" w:cs="Arial" w:eastAsia="Arial" w:hAnsi="Arial"/>
+              <w:b w:val="1"/>
+              <w:i w:val="0"/>
+              <w:smallCaps w:val="0"/>
+              <w:strike w:val="0"/>
+              <w:color w:val="000000"/>
+              <w:sz w:val="22"/>
+              <w:szCs w:val="22"/>
+              <w:u w:val="none"/>
+              <w:shd w:fill="auto" w:val="clear"/>
+              <w:vertAlign w:val="baseline"/>
+            </w:rPr>
+          </w:pPr>
+          <w:hyperlink w:anchor="_3oy7u29">
+            <w:r>
+              <w:rPr>
+                <w:rFonts w:ascii="Arial" w:cs="Arial" w:eastAsia="Arial" w:hAnsi="Arial"/>
+                <w:b w:val="1"/>
+                <w:i w:val="0"/>
+                <w:smallCaps w:val="0"/>
+                <w:strike w:val="0"/>
+                <w:color w:val="000000"/>
+                <w:sz w:val="22"/>
+                <w:szCs w:val="22"/>
+                <w:u w:val="none"/>
+                <w:shd w:fill="auto" w:val="clear"/>
+                <w:vertAlign w:val="baseline"/>
+                <w:rtl w:val="0"/>
+              </w:rPr>
+              <w:t xml:space="preserve">3.5. Vista de Despliegue (vista física)</w:t>
+              <w:tab/>
+              <w:t xml:space="preserve">16</w:t>
+            </w:r>
+          </w:hyperlink>
+          <w:r>
+            <w:rPr>
+              <w:rtl w:val="0"/>
+            </w:rPr>
+          </w:r>
+        </w:p>
+        <w:p>
+          <w:pPr>
+            <w:widowControl w:val="0"/>
+            <w:tabs>
+              <w:tab w:val="right" w:leader="none" w:pos="12000"/>
+            </w:tabs>
+            <w:spacing w:after="0" w:before="60" w:line="240" w:lineRule="auto"/>
+            <w:rPr>
+              <w:rFonts w:ascii="Arial" w:cs="Arial" w:eastAsia="Arial" w:hAnsi="Arial"/>
+              <w:b w:val="1"/>
+              <w:i w:val="0"/>
+              <w:smallCaps w:val="0"/>
+              <w:strike w:val="0"/>
+              <w:color w:val="000000"/>
+              <w:sz w:val="22"/>
+              <w:szCs w:val="22"/>
+              <w:u w:val="none"/>
+              <w:shd w:fill="auto" w:val="clear"/>
+              <w:vertAlign w:val="baseline"/>
+            </w:rPr>
+          </w:pPr>
+          <w:hyperlink w:anchor="_243i4a2">
+            <w:r>
+              <w:rPr>
+                <w:rFonts w:ascii="Arial" w:cs="Arial" w:eastAsia="Arial" w:hAnsi="Arial"/>
+                <w:b w:val="1"/>
+                <w:i w:val="0"/>
+                <w:smallCaps w:val="0"/>
+                <w:strike w:val="0"/>
+                <w:color w:val="000000"/>
+                <w:sz w:val="22"/>
+                <w:szCs w:val="22"/>
+                <w:u w:val="none"/>
+                <w:shd w:fill="auto" w:val="clear"/>
+                <w:vertAlign w:val="baseline"/>
+                <w:rtl w:val="0"/>
+              </w:rPr>
+              <w:t xml:space="preserve">3.5.1. Diagrama de despliegue</w:t>
+              <w:tab/>
+              <w:t xml:space="preserve">16</w:t>
+            </w:r>
+          </w:hyperlink>
+          <w:r>
+            <w:rPr>
+              <w:rtl w:val="0"/>
+            </w:rPr>
+          </w:r>
+        </w:p>
+        <w:p>
+          <w:pPr>
+            <w:widowControl w:val="0"/>
+            <w:tabs>
+              <w:tab w:val="right" w:leader="none" w:pos="12000"/>
+            </w:tabs>
+            <w:spacing w:after="0" w:before="60" w:line="240" w:lineRule="auto"/>
+            <w:rPr>
+              <w:rFonts w:ascii="Arial" w:cs="Arial" w:eastAsia="Arial" w:hAnsi="Arial"/>
+              <w:b w:val="1"/>
+              <w:i w:val="0"/>
+              <w:smallCaps w:val="0"/>
+              <w:strike w:val="0"/>
+              <w:color w:val="000000"/>
+              <w:sz w:val="22"/>
+              <w:szCs w:val="22"/>
+              <w:u w:val="none"/>
+              <w:shd w:fill="auto" w:val="clear"/>
+              <w:vertAlign w:val="baseline"/>
+            </w:rPr>
+          </w:pPr>
+          <w:hyperlink w:anchor="_j8sehv">
+            <w:r>
+              <w:rPr>
+                <w:rFonts w:ascii="Arial" w:cs="Arial" w:eastAsia="Arial" w:hAnsi="Arial"/>
+                <w:b w:val="1"/>
+                <w:i w:val="0"/>
+                <w:smallCaps w:val="0"/>
+                <w:strike w:val="0"/>
+                <w:color w:val="000000"/>
+                <w:sz w:val="22"/>
+                <w:szCs w:val="22"/>
+                <w:u w:val="none"/>
+                <w:shd w:fill="auto" w:val="clear"/>
+                <w:vertAlign w:val="baseline"/>
+                <w:rtl w:val="0"/>
+              </w:rPr>
+              <w:t xml:space="preserve">4. ATRIBUTOS DE CALIDAD DEL SOFTWARE</w:t>
+              <w:tab/>
+              <w:t xml:space="preserve">16</w:t>
+            </w:r>
+          </w:hyperlink>
           <w:r>
             <w:rPr>
               <w:rtl w:val="0"/>
@@ -3438,33 +3346,76 @@
     </w:sdt>
     <w:p>
       <w:pPr>
+        <w:pStyle w:val="Heading4"/>
+        <w:spacing w:after="0" w:before="120" w:line="360" w:lineRule="auto"/>
+        <w:ind w:left="360" w:firstLine="0"/>
+        <w:jc w:val="both"/>
+        <w:rPr/>
+      </w:pPr>
+      <w:bookmarkStart w:colFirst="0" w:colLast="0" w:name="_slpgp4beqj3n" w:id="1"/>
+      <w:bookmarkEnd w:id="1"/>
+      <w:r>
+        <w:rPr>
+          <w:rtl w:val="0"/>
+        </w:rPr>
+      </w:r>
+    </w:p>
+    <w:p>
+      <w:pPr>
+        <w:rPr/>
+      </w:pPr>
+      <w:r>
+        <w:rPr>
+          <w:rtl w:val="0"/>
+        </w:rPr>
+      </w:r>
+    </w:p>
+    <w:p>
+      <w:pPr>
+        <w:rPr/>
+      </w:pPr>
+      <w:r>
+        <w:rPr>
+          <w:rtl w:val="0"/>
+        </w:rPr>
+      </w:r>
+    </w:p>
+    <w:p>
+      <w:pPr>
+        <w:rPr/>
+      </w:pPr>
+      <w:r>
+        <w:rPr>
+          <w:rtl w:val="0"/>
+        </w:rPr>
+      </w:r>
+    </w:p>
+    <w:p>
+      <w:pPr>
+        <w:rPr/>
+      </w:pPr>
+      <w:r>
+        <w:rPr>
+          <w:rtl w:val="0"/>
+        </w:rPr>
+      </w:r>
+    </w:p>
+    <w:p>
+      <w:pPr>
+        <w:pStyle w:val="Heading4"/>
         <w:numPr>
           <w:ilvl w:val="0"/>
           <w:numId w:val="3"/>
         </w:numPr>
-        <w:pBdr>
-          <w:top w:space="0" w:sz="0" w:val="nil"/>
-          <w:left w:space="0" w:sz="0" w:val="nil"/>
-          <w:bottom w:space="0" w:sz="0" w:val="nil"/>
-          <w:right w:space="0" w:sz="0" w:val="nil"/>
-          <w:between w:space="0" w:sz="0" w:val="nil"/>
-        </w:pBdr>
         <w:spacing w:after="0" w:before="120" w:line="360" w:lineRule="auto"/>
-        <w:ind w:left="360" w:hanging="360"/>
+        <w:ind w:left="360"/>
         <w:jc w:val="both"/>
-        <w:rPr>
-          <w:rFonts w:ascii="Arial" w:cs="Arial" w:eastAsia="Arial" w:hAnsi="Arial"/>
-          <w:b w:val="1"/>
-          <w:color w:val="000000"/>
-        </w:rPr>
-      </w:pPr>
-      <w:bookmarkStart w:colFirst="0" w:colLast="0" w:name="_30j0zll" w:id="1"/>
-      <w:bookmarkEnd w:id="1"/>
-      <w:r>
-        <w:rPr>
-          <w:rFonts w:ascii="Arial" w:cs="Arial" w:eastAsia="Arial" w:hAnsi="Arial"/>
-          <w:b w:val="1"/>
-          <w:color w:val="000000"/>
+        <w:rPr/>
+      </w:pPr>
+      <w:bookmarkStart w:colFirst="0" w:colLast="0" w:name="_30j0zll" w:id="2"/>
+      <w:bookmarkEnd w:id="2"/>
+      <w:r>
+        <w:rPr>
           <w:rtl w:val="0"/>
         </w:rPr>
         <w:t xml:space="preserve">INTRODUCCIÓN</w:t>
@@ -3472,33 +3423,20 @@
     </w:p>
     <w:p>
       <w:pPr>
+        <w:pStyle w:val="Heading4"/>
         <w:numPr>
           <w:ilvl w:val="1"/>
           <w:numId w:val="3"/>
         </w:numPr>
-        <w:pBdr>
-          <w:top w:space="0" w:sz="0" w:val="nil"/>
-          <w:left w:space="0" w:sz="0" w:val="nil"/>
-          <w:bottom w:space="0" w:sz="0" w:val="nil"/>
-          <w:right w:space="0" w:sz="0" w:val="nil"/>
-          <w:between w:space="0" w:sz="0" w:val="nil"/>
-        </w:pBdr>
         <w:spacing w:after="0" w:before="120" w:line="360" w:lineRule="auto"/>
         <w:ind w:left="792" w:hanging="432"/>
         <w:jc w:val="both"/>
-        <w:rPr>
-          <w:rFonts w:ascii="Arial" w:cs="Arial" w:eastAsia="Arial" w:hAnsi="Arial"/>
-          <w:b w:val="1"/>
-          <w:color w:val="000000"/>
-        </w:rPr>
-      </w:pPr>
-      <w:bookmarkStart w:colFirst="0" w:colLast="0" w:name="_1fob9te" w:id="2"/>
-      <w:bookmarkEnd w:id="2"/>
-      <w:r>
-        <w:rPr>
-          <w:rFonts w:ascii="Arial" w:cs="Arial" w:eastAsia="Arial" w:hAnsi="Arial"/>
-          <w:b w:val="1"/>
-          <w:color w:val="000000"/>
+        <w:rPr/>
+      </w:pPr>
+      <w:bookmarkStart w:colFirst="0" w:colLast="0" w:name="_1fob9te" w:id="3"/>
+      <w:bookmarkEnd w:id="3"/>
+      <w:r>
+        <w:rPr>
           <w:rtl w:val="0"/>
         </w:rPr>
         <w:t xml:space="preserve">Propósito (Diagrama 4+1)</w:t>
@@ -3570,33 +3508,20 @@
     </w:p>
     <w:p>
       <w:pPr>
+        <w:pStyle w:val="Heading4"/>
         <w:numPr>
           <w:ilvl w:val="1"/>
           <w:numId w:val="3"/>
         </w:numPr>
-        <w:pBdr>
-          <w:top w:space="0" w:sz="0" w:val="nil"/>
-          <w:left w:space="0" w:sz="0" w:val="nil"/>
-          <w:bottom w:space="0" w:sz="0" w:val="nil"/>
-          <w:right w:space="0" w:sz="0" w:val="nil"/>
-          <w:between w:space="0" w:sz="0" w:val="nil"/>
-        </w:pBdr>
         <w:spacing w:after="0" w:before="120" w:line="360" w:lineRule="auto"/>
         <w:ind w:left="792" w:hanging="432"/>
         <w:jc w:val="both"/>
-        <w:rPr>
-          <w:rFonts w:ascii="Arial" w:cs="Arial" w:eastAsia="Arial" w:hAnsi="Arial"/>
-          <w:b w:val="1"/>
-          <w:color w:val="000000"/>
-        </w:rPr>
-      </w:pPr>
-      <w:bookmarkStart w:colFirst="0" w:colLast="0" w:name="_3znysh7" w:id="3"/>
-      <w:bookmarkEnd w:id="3"/>
-      <w:r>
-        <w:rPr>
-          <w:rFonts w:ascii="Arial" w:cs="Arial" w:eastAsia="Arial" w:hAnsi="Arial"/>
-          <w:b w:val="1"/>
-          <w:color w:val="000000"/>
+        <w:rPr/>
+      </w:pPr>
+      <w:bookmarkStart w:colFirst="0" w:colLast="0" w:name="_3znysh7" w:id="4"/>
+      <w:bookmarkEnd w:id="4"/>
+      <w:r>
+        <w:rPr>
           <w:rtl w:val="0"/>
         </w:rPr>
         <w:t xml:space="preserve">Alcance</w:t>
@@ -3833,33 +3758,20 @@
     </w:p>
     <w:p>
       <w:pPr>
+        <w:pStyle w:val="Heading4"/>
         <w:numPr>
           <w:ilvl w:val="1"/>
           <w:numId w:val="3"/>
         </w:numPr>
-        <w:pBdr>
-          <w:top w:space="0" w:sz="0" w:val="nil"/>
-          <w:left w:space="0" w:sz="0" w:val="nil"/>
-          <w:bottom w:space="0" w:sz="0" w:val="nil"/>
-          <w:right w:space="0" w:sz="0" w:val="nil"/>
-          <w:between w:space="0" w:sz="0" w:val="nil"/>
-        </w:pBdr>
         <w:spacing w:after="0" w:before="120" w:line="360" w:lineRule="auto"/>
         <w:ind w:left="792" w:hanging="432"/>
         <w:jc w:val="both"/>
-        <w:rPr>
-          <w:rFonts w:ascii="Arial" w:cs="Arial" w:eastAsia="Arial" w:hAnsi="Arial"/>
-          <w:b w:val="1"/>
-          <w:color w:val="000000"/>
-        </w:rPr>
-      </w:pPr>
-      <w:bookmarkStart w:colFirst="0" w:colLast="0" w:name="_2et92p0" w:id="4"/>
-      <w:bookmarkEnd w:id="4"/>
-      <w:r>
-        <w:rPr>
-          <w:rFonts w:ascii="Arial" w:cs="Arial" w:eastAsia="Arial" w:hAnsi="Arial"/>
-          <w:b w:val="1"/>
-          <w:color w:val="000000"/>
+        <w:rPr/>
+      </w:pPr>
+      <w:bookmarkStart w:colFirst="0" w:colLast="0" w:name="_2et92p0" w:id="5"/>
+      <w:bookmarkEnd w:id="5"/>
+      <w:r>
+        <w:rPr>
           <w:rtl w:val="0"/>
         </w:rPr>
         <w:t xml:space="preserve">Definición, siglas y abreviaturas</w:t>
@@ -3888,10 +3800,19 @@
       <w:r>
         <w:rPr>
           <w:rFonts w:ascii="Arial" w:cs="Arial" w:eastAsia="Arial" w:hAnsi="Arial"/>
+          <w:b w:val="1"/>
           <w:color w:val="000000"/>
           <w:rtl w:val="0"/>
         </w:rPr>
-        <w:t xml:space="preserve">Requerimiento: necesidad   documentada   sobre   el   contenido,   forma   o   funcionalidad   de   un producto o servicio.</w:t>
+        <w:t xml:space="preserve">UML:</w:t>
+      </w:r>
+      <w:r>
+        <w:rPr>
+          <w:rFonts w:ascii="Arial" w:cs="Arial" w:eastAsia="Arial" w:hAnsi="Arial"/>
+          <w:color w:val="000000"/>
+          <w:rtl w:val="0"/>
+        </w:rPr>
+        <w:t xml:space="preserve"> Unified Modelling Language o Lenguaje de modelado Unificado. “Lenguaje de modelado de sistemas de software”.</w:t>
       </w:r>
     </w:p>
     <w:p>
@@ -3917,10 +3838,19 @@
       <w:r>
         <w:rPr>
           <w:rFonts w:ascii="Arial" w:cs="Arial" w:eastAsia="Arial" w:hAnsi="Arial"/>
+          <w:b w:val="1"/>
           <w:color w:val="000000"/>
           <w:rtl w:val="0"/>
         </w:rPr>
-        <w:t xml:space="preserve">Requerimiento  funcional:  define  el  comportamiento  interno  del  software:  cálculos,  detalles técnicos, manipulación de datos</w:t>
+        <w:t xml:space="preserve">Usuario:</w:t>
+      </w:r>
+      <w:r>
+        <w:rPr>
+          <w:rFonts w:ascii="Arial" w:cs="Arial" w:eastAsia="Arial" w:hAnsi="Arial"/>
+          <w:color w:val="000000"/>
+          <w:rtl w:val="0"/>
+        </w:rPr>
+        <w:t xml:space="preserve">  Persona  o  entidad  que  puede  gozar  de  los  servicios  del  sistema  web, accediendo  a  éste con  la  escritura  del  login  y  contraseña. </w:t>
       </w:r>
     </w:p>
     <w:p>
@@ -3946,10 +3876,19 @@
       <w:r>
         <w:rPr>
           <w:rFonts w:ascii="Arial" w:cs="Arial" w:eastAsia="Arial" w:hAnsi="Arial"/>
+          <w:b w:val="1"/>
           <w:color w:val="000000"/>
           <w:rtl w:val="0"/>
         </w:rPr>
-        <w:t xml:space="preserve">Requerimiento  no  funcional:  unrequerimientoque  especifica  criterios  que  pueden  usarse  para juzgar la operación de un sistema en lugar de sus comportamientos específicos</w:t>
+        <w:t xml:space="preserve">TCP:</w:t>
+      </w:r>
+      <w:r>
+        <w:rPr>
+          <w:rFonts w:ascii="Arial" w:cs="Arial" w:eastAsia="Arial" w:hAnsi="Arial"/>
+          <w:color w:val="000000"/>
+          <w:rtl w:val="0"/>
+        </w:rPr>
+        <w:t xml:space="preserve"> Protocolo para el control de transmisión</w:t>
       </w:r>
     </w:p>
     <w:p>
@@ -3975,10 +3914,19 @@
       <w:r>
         <w:rPr>
           <w:rFonts w:ascii="Arial" w:cs="Arial" w:eastAsia="Arial" w:hAnsi="Arial"/>
+          <w:b w:val="1"/>
           <w:color w:val="000000"/>
           <w:rtl w:val="0"/>
         </w:rPr>
-        <w:t xml:space="preserve">UML: Unified Modelling Language o Lenguaje de modelado Unificado. “Lenguaje de modelado de sistemas de software”.</w:t>
+        <w:t xml:space="preserve">Atributos de calidad:</w:t>
+      </w:r>
+      <w:r>
+        <w:rPr>
+          <w:rFonts w:ascii="Arial" w:cs="Arial" w:eastAsia="Arial" w:hAnsi="Arial"/>
+          <w:color w:val="000000"/>
+          <w:rtl w:val="0"/>
+        </w:rPr>
+        <w:t xml:space="preserve"> Es una cualidad deseable de la solución, que pueda manifestarse en forma de requerimiento no funcional, que pueda ser medible, testeable y finalmente evaluable.</w:t>
       </w:r>
     </w:p>
     <w:p>
@@ -4004,10 +3952,19 @@
       <w:r>
         <w:rPr>
           <w:rFonts w:ascii="Arial" w:cs="Arial" w:eastAsia="Arial" w:hAnsi="Arial"/>
+          <w:b w:val="1"/>
           <w:color w:val="000000"/>
           <w:rtl w:val="0"/>
         </w:rPr>
-        <w:t xml:space="preserve">Usuario:  Persona  o  entidad  que  puede  gozar  de  los  servicios  del  sistema  web, accediendo  a  éste con  la  escritura  del  login  y  contraseña. </w:t>
+        <w:t xml:space="preserve">Stakeholder:</w:t>
+      </w:r>
+      <w:r>
+        <w:rPr>
+          <w:rFonts w:ascii="Arial" w:cs="Arial" w:eastAsia="Arial" w:hAnsi="Arial"/>
+          <w:color w:val="000000"/>
+          <w:rtl w:val="0"/>
+        </w:rPr>
+        <w:t xml:space="preserve"> Individuo, equipo u organización con intereses relativos al sistema.</w:t>
       </w:r>
     </w:p>
     <w:p>
@@ -4033,97 +3990,19 @@
       <w:r>
         <w:rPr>
           <w:rFonts w:ascii="Arial" w:cs="Arial" w:eastAsia="Arial" w:hAnsi="Arial"/>
+          <w:b w:val="1"/>
           <w:color w:val="000000"/>
           <w:rtl w:val="0"/>
         </w:rPr>
-        <w:t xml:space="preserve">TCP: Protocolo para el control de transmisión</w:t>
-      </w:r>
-    </w:p>
-    <w:p>
-      <w:pPr>
-        <w:numPr>
-          <w:ilvl w:val="0"/>
-          <w:numId w:val="4"/>
-        </w:numPr>
-        <w:pBdr>
-          <w:top w:space="0" w:sz="0" w:val="nil"/>
-          <w:left w:space="0" w:sz="0" w:val="nil"/>
-          <w:bottom w:space="0" w:sz="0" w:val="nil"/>
-          <w:right w:space="0" w:sz="0" w:val="nil"/>
-          <w:between w:space="0" w:sz="0" w:val="nil"/>
-        </w:pBdr>
-        <w:spacing w:after="0" w:line="360" w:lineRule="auto"/>
-        <w:ind w:left="720" w:hanging="360"/>
-        <w:jc w:val="both"/>
-        <w:rPr>
+        <w:t xml:space="preserve">Escenario:</w:t>
+      </w:r>
+      <w:r>
+        <w:rPr>
+          <w:rFonts w:ascii="Arial" w:cs="Arial" w:eastAsia="Arial" w:hAnsi="Arial"/>
           <w:color w:val="000000"/>
-        </w:rPr>
-      </w:pPr>
-      <w:r>
-        <w:rPr>
-          <w:rFonts w:ascii="Arial" w:cs="Arial" w:eastAsia="Arial" w:hAnsi="Arial"/>
-          <w:color w:val="000000"/>
-          <w:rtl w:val="0"/>
-        </w:rPr>
-        <w:t xml:space="preserve">Atributos de calidad: Es una cualidad deseable de la solución, que pueda manifestarse en forma de requerimiento no funcional, que pueda ser medible, testeable y finalmente evaluable.</w:t>
-      </w:r>
-    </w:p>
-    <w:p>
-      <w:pPr>
-        <w:numPr>
-          <w:ilvl w:val="0"/>
-          <w:numId w:val="4"/>
-        </w:numPr>
-        <w:pBdr>
-          <w:top w:space="0" w:sz="0" w:val="nil"/>
-          <w:left w:space="0" w:sz="0" w:val="nil"/>
-          <w:bottom w:space="0" w:sz="0" w:val="nil"/>
-          <w:right w:space="0" w:sz="0" w:val="nil"/>
-          <w:between w:space="0" w:sz="0" w:val="nil"/>
-        </w:pBdr>
-        <w:spacing w:after="0" w:line="360" w:lineRule="auto"/>
-        <w:ind w:left="720" w:hanging="360"/>
-        <w:jc w:val="both"/>
-        <w:rPr>
-          <w:color w:val="000000"/>
-        </w:rPr>
-      </w:pPr>
-      <w:r>
-        <w:rPr>
-          <w:rFonts w:ascii="Arial" w:cs="Arial" w:eastAsia="Arial" w:hAnsi="Arial"/>
-          <w:color w:val="000000"/>
-          <w:rtl w:val="0"/>
-        </w:rPr>
-        <w:t xml:space="preserve">Stakeholder: Individuo, equipo u organización con intereses relativos al sistema.</w:t>
-      </w:r>
-    </w:p>
-    <w:p>
-      <w:pPr>
-        <w:numPr>
-          <w:ilvl w:val="0"/>
-          <w:numId w:val="4"/>
-        </w:numPr>
-        <w:pBdr>
-          <w:top w:space="0" w:sz="0" w:val="nil"/>
-          <w:left w:space="0" w:sz="0" w:val="nil"/>
-          <w:bottom w:space="0" w:sz="0" w:val="nil"/>
-          <w:right w:space="0" w:sz="0" w:val="nil"/>
-          <w:between w:space="0" w:sz="0" w:val="nil"/>
-        </w:pBdr>
-        <w:spacing w:after="0" w:line="360" w:lineRule="auto"/>
-        <w:ind w:left="720" w:hanging="360"/>
-        <w:jc w:val="both"/>
-        <w:rPr>
-          <w:color w:val="000000"/>
-        </w:rPr>
-      </w:pPr>
-      <w:r>
-        <w:rPr>
-          <w:rFonts w:ascii="Arial" w:cs="Arial" w:eastAsia="Arial" w:hAnsi="Arial"/>
-          <w:color w:val="000000"/>
-          <w:rtl w:val="0"/>
-        </w:rPr>
-        <w:t xml:space="preserve">Escenario: Especifica el comportamiento y limita el interés de un área específica del sistema para uno o varios stakeholders.</w:t>
+          <w:rtl w:val="0"/>
+        </w:rPr>
+        <w:t xml:space="preserve"> Especifica el comportamiento y limita el interés de un área específica del sistema para uno o varios stakeholders.</w:t>
       </w:r>
     </w:p>
     <w:p>
@@ -4149,6 +4028,7 @@
       <w:r>
         <w:rPr>
           <w:rFonts w:ascii="Arial" w:cs="Arial" w:eastAsia="Arial" w:hAnsi="Arial"/>
+          <w:b w:val="1"/>
           <w:rtl w:val="0"/>
         </w:rPr>
         <w:t xml:space="preserve">Módulo</w:t>
@@ -4156,17 +4036,26 @@
       <w:r>
         <w:rPr>
           <w:rFonts w:ascii="Arial" w:cs="Arial" w:eastAsia="Arial" w:hAnsi="Arial"/>
+          <w:b w:val="1"/>
           <w:color w:val="000000"/>
           <w:rtl w:val="0"/>
         </w:rPr>
-        <w:t xml:space="preserve"> o componente: Cualquier elemento estructural abstracto, visible, externo, de alto nivel, analizable, que pueda constituir una funcionalidad de la solución del sistema.</w:t>
+        <w:t xml:space="preserve"> o componente:</w:t>
+      </w:r>
+      <w:r>
+        <w:rPr>
+          <w:rFonts w:ascii="Arial" w:cs="Arial" w:eastAsia="Arial" w:hAnsi="Arial"/>
+          <w:color w:val="000000"/>
+          <w:rtl w:val="0"/>
+        </w:rPr>
+        <w:t xml:space="preserve"> Cualquier elemento estructural abstracto, visible, externo, de alto nivel, analizable, que pueda constituir una funcionalidad de la solución del sistema.</w:t>
       </w:r>
     </w:p>
     <w:p>
       <w:pPr>
         <w:numPr>
-          <w:ilvl w:val="1"/>
-          <w:numId w:val="3"/>
+          <w:ilvl w:val="0"/>
+          <w:numId w:val="4"/>
         </w:numPr>
         <w:pBdr>
           <w:top w:space="0" w:sz="0" w:val="nil"/>
@@ -4175,149 +4064,35 @@
           <w:right w:space="0" w:sz="0" w:val="nil"/>
           <w:between w:space="0" w:sz="0" w:val="nil"/>
         </w:pBdr>
-        <w:spacing w:after="0" w:before="120" w:line="360" w:lineRule="auto"/>
-        <w:ind w:left="792" w:hanging="432"/>
+        <w:spacing w:line="360" w:lineRule="auto"/>
+        <w:ind w:left="720" w:hanging="360"/>
         <w:jc w:val="both"/>
         <w:rPr>
           <w:rFonts w:ascii="Arial" w:cs="Arial" w:eastAsia="Arial" w:hAnsi="Arial"/>
-          <w:b w:val="1"/>
-          <w:color w:val="000000"/>
-        </w:rPr>
-      </w:pPr>
-      <w:bookmarkStart w:colFirst="0" w:colLast="0" w:name="_tyjcwt" w:id="5"/>
-      <w:bookmarkEnd w:id="5"/>
-      <w:r>
-        <w:rPr>
-          <w:rFonts w:ascii="Arial" w:cs="Arial" w:eastAsia="Arial" w:hAnsi="Arial"/>
-          <w:b w:val="1"/>
-          <w:color w:val="000000"/>
-          <w:rtl w:val="0"/>
-        </w:rPr>
-        <w:t xml:space="preserve">Organización del documento</w:t>
-      </w:r>
-    </w:p>
-    <w:p>
-      <w:pPr>
-        <w:spacing w:after="0" w:line="360" w:lineRule="auto"/>
-        <w:ind w:left="708" w:firstLine="0"/>
-        <w:jc w:val="both"/>
-        <w:rPr>
-          <w:rFonts w:ascii="Arial" w:cs="Arial" w:eastAsia="Arial" w:hAnsi="Arial"/>
-        </w:rPr>
-      </w:pPr>
-      <w:r>
-        <w:rPr>
-          <w:rtl w:val="0"/>
-        </w:rPr>
-      </w:r>
-    </w:p>
-    <w:p>
-      <w:pPr>
-        <w:spacing w:after="0" w:line="360" w:lineRule="auto"/>
-        <w:ind w:left="708" w:firstLine="0"/>
-        <w:jc w:val="both"/>
-        <w:rPr>
-          <w:rFonts w:ascii="Arial" w:cs="Arial" w:eastAsia="Arial" w:hAnsi="Arial"/>
-        </w:rPr>
-      </w:pPr>
-      <w:bookmarkStart w:colFirst="0" w:colLast="0" w:name="_3dy6vkm" w:id="6"/>
-      <w:bookmarkEnd w:id="6"/>
-      <w:r>
-        <w:rPr>
-          <w:rFonts w:ascii="Arial" w:cs="Arial" w:eastAsia="Arial" w:hAnsi="Arial"/>
-          <w:color w:val="000000"/>
-          <w:rtl w:val="0"/>
-        </w:rPr>
-        <w:t xml:space="preserve">Este documento consta de 11 secciones. La sección 1 muestra la introducción donde se proporciona una visión general acerca del propósito y alcance. En la sección 2 se </w:t>
-      </w:r>
-      <w:r>
-        <w:rPr>
-          <w:rFonts w:ascii="Arial" w:cs="Arial" w:eastAsia="Arial" w:hAnsi="Arial"/>
-          <w:rtl w:val="0"/>
-        </w:rPr>
-        <w:t xml:space="preserve">brindan</w:t>
-      </w:r>
-      <w:r>
-        <w:rPr>
-          <w:rFonts w:ascii="Arial" w:cs="Arial" w:eastAsia="Arial" w:hAnsi="Arial"/>
-          <w:color w:val="000000"/>
-          <w:rtl w:val="0"/>
-        </w:rPr>
-        <w:t xml:space="preserve"> </w:t>
-      </w:r>
-      <w:r>
-        <w:rPr>
-          <w:rFonts w:ascii="Arial" w:cs="Arial" w:eastAsia="Arial" w:hAnsi="Arial"/>
-          <w:rtl w:val="0"/>
-        </w:rPr>
-        <w:t xml:space="preserve">los objetivos y restricciones arquitectónicas, se describe la priorización de requerimientos</w:t>
-      </w:r>
-      <w:r>
-        <w:rPr>
-          <w:rFonts w:ascii="Arial" w:cs="Arial" w:eastAsia="Arial" w:hAnsi="Arial"/>
-          <w:color w:val="000000"/>
-          <w:rtl w:val="0"/>
-        </w:rPr>
-        <w:t xml:space="preserve">. En la sección 3 se puede encontrar </w:t>
-      </w:r>
-      <w:r>
-        <w:rPr>
-          <w:rFonts w:ascii="Arial" w:cs="Arial" w:eastAsia="Arial" w:hAnsi="Arial"/>
-          <w:rtl w:val="0"/>
-        </w:rPr>
-        <w:t xml:space="preserve">representación de la arquitectura del sistema</w:t>
-      </w:r>
-      <w:r>
-        <w:rPr>
-          <w:rFonts w:ascii="Arial" w:cs="Arial" w:eastAsia="Arial" w:hAnsi="Arial"/>
-          <w:color w:val="000000"/>
-          <w:rtl w:val="0"/>
-        </w:rPr>
-        <w:t xml:space="preserve">. Por último, en la sección </w:t>
-      </w:r>
-      <w:r>
-        <w:rPr>
-          <w:rFonts w:ascii="Arial" w:cs="Arial" w:eastAsia="Arial" w:hAnsi="Arial"/>
-          <w:rtl w:val="0"/>
-        </w:rPr>
-        <w:t xml:space="preserve">4</w:t>
-      </w:r>
-      <w:r>
-        <w:rPr>
-          <w:rFonts w:ascii="Arial" w:cs="Arial" w:eastAsia="Arial" w:hAnsi="Arial"/>
-          <w:color w:val="000000"/>
-          <w:rtl w:val="0"/>
-        </w:rPr>
-        <w:t xml:space="preserve"> se tiene </w:t>
-      </w:r>
-      <w:r>
-        <w:rPr>
-          <w:rFonts w:ascii="Arial" w:cs="Arial" w:eastAsia="Arial" w:hAnsi="Arial"/>
-          <w:rtl w:val="0"/>
-        </w:rPr>
-        <w:t xml:space="preserve">los atributos de calidad de software</w:t>
-      </w:r>
-      <w:r>
-        <w:rPr>
-          <w:rFonts w:ascii="Arial" w:cs="Arial" w:eastAsia="Arial" w:hAnsi="Arial"/>
-          <w:color w:val="000000"/>
-          <w:rtl w:val="0"/>
-        </w:rPr>
-        <w:t xml:space="preserve">, por ejemplo, el de seguridad, usabilidad, adaptabilidad, entre otros.</w:t>
-      </w:r>
-      <w:r>
-        <w:rPr>
-          <w:rtl w:val="0"/>
-        </w:rPr>
-      </w:r>
-    </w:p>
-    <w:p>
-      <w:pPr>
-        <w:keepNext w:val="1"/>
-        <w:keepLines w:val="1"/>
+          <w:u w:val="none"/>
+        </w:rPr>
+      </w:pPr>
+      <w:r>
+        <w:rPr>
+          <w:rFonts w:ascii="Arial" w:cs="Arial" w:eastAsia="Arial" w:hAnsi="Arial"/>
+          <w:b w:val="1"/>
+          <w:rtl w:val="0"/>
+        </w:rPr>
+        <w:t xml:space="preserve">AWS: </w:t>
+      </w:r>
+      <w:r>
+        <w:rPr>
+          <w:rFonts w:ascii="Arial" w:cs="Arial" w:eastAsia="Arial" w:hAnsi="Arial"/>
+          <w:rtl w:val="0"/>
+        </w:rPr>
+        <w:t xml:space="preserve">Amazon Web Services</w:t>
+      </w:r>
+    </w:p>
+    <w:p>
+      <w:pPr>
         <w:numPr>
           <w:ilvl w:val="0"/>
-          <w:numId w:val="3"/>
+          <w:numId w:val="4"/>
         </w:numPr>
         <w:pBdr>
           <w:top w:space="0" w:sz="0" w:val="nil"/>
@@ -4326,61 +4101,193 @@
           <w:right w:space="0" w:sz="0" w:val="nil"/>
           <w:between w:space="0" w:sz="0" w:val="nil"/>
         </w:pBdr>
-        <w:spacing w:after="0" w:before="240" w:lineRule="auto"/>
-        <w:ind w:left="360" w:hanging="360"/>
-        <w:rPr>
-          <w:rFonts w:ascii="Arial" w:cs="Arial" w:eastAsia="Arial" w:hAnsi="Arial"/>
-          <w:b w:val="1"/>
-          <w:color w:val="000000"/>
-        </w:rPr>
-      </w:pPr>
-      <w:bookmarkStart w:colFirst="0" w:colLast="0" w:name="_1t3h5sf" w:id="7"/>
-      <w:bookmarkEnd w:id="7"/>
-      <w:r>
-        <w:rPr>
-          <w:rFonts w:ascii="Arial" w:cs="Arial" w:eastAsia="Arial" w:hAnsi="Arial"/>
-          <w:b w:val="1"/>
-          <w:color w:val="000000"/>
-          <w:rtl w:val="0"/>
-        </w:rPr>
-        <w:t xml:space="preserve">OBJETIVOS Y RESTRICCIONES ARQUITECTÓNICAS</w:t>
-      </w:r>
-    </w:p>
-    <w:p>
-      <w:pPr>
-        <w:ind w:left="360" w:firstLine="0"/>
-        <w:rPr/>
-      </w:pPr>
-      <w:r>
-        <w:rPr>
-          <w:rtl w:val="0"/>
-        </w:rPr>
-      </w:r>
-    </w:p>
-    <w:p>
-      <w:pPr>
+        <w:spacing w:line="360" w:lineRule="auto"/>
+        <w:ind w:left="720" w:hanging="360"/>
+        <w:jc w:val="both"/>
+        <w:rPr>
+          <w:rFonts w:ascii="Arial" w:cs="Arial" w:eastAsia="Arial" w:hAnsi="Arial"/>
+          <w:u w:val="none"/>
+        </w:rPr>
+      </w:pPr>
+      <w:r>
+        <w:rPr>
+          <w:rFonts w:ascii="Arial" w:cs="Arial" w:eastAsia="Arial" w:hAnsi="Arial"/>
+          <w:b w:val="1"/>
+          <w:rtl w:val="0"/>
+        </w:rPr>
+        <w:t xml:space="preserve">S3:</w:t>
+      </w:r>
+      <w:r>
+        <w:rPr>
+          <w:rFonts w:ascii="Arial" w:cs="Arial" w:eastAsia="Arial" w:hAnsi="Arial"/>
+          <w:rtl w:val="0"/>
+        </w:rPr>
+        <w:t xml:space="preserve"> Simple Storage Service de Amazon</w:t>
+      </w:r>
+    </w:p>
+    <w:p>
+      <w:pPr>
+        <w:pStyle w:val="Heading4"/>
         <w:numPr>
           <w:ilvl w:val="1"/>
           <w:numId w:val="3"/>
         </w:numPr>
-        <w:pBdr>
-          <w:top w:space="0" w:sz="0" w:val="nil"/>
-          <w:left w:space="0" w:sz="0" w:val="nil"/>
-          <w:bottom w:space="0" w:sz="0" w:val="nil"/>
-          <w:right w:space="0" w:sz="0" w:val="nil"/>
-          <w:between w:space="0" w:sz="0" w:val="nil"/>
-        </w:pBdr>
+        <w:spacing w:after="0" w:before="120" w:line="360" w:lineRule="auto"/>
+        <w:ind w:left="792" w:hanging="432"/>
+        <w:jc w:val="both"/>
+        <w:rPr/>
+      </w:pPr>
+      <w:bookmarkStart w:colFirst="0" w:colLast="0" w:name="_tyjcwt" w:id="6"/>
+      <w:bookmarkEnd w:id="6"/>
+      <w:r>
+        <w:rPr>
+          <w:rtl w:val="0"/>
+        </w:rPr>
+        <w:t xml:space="preserve">Organización del documento</w:t>
+      </w:r>
+      <w:r>
+        <w:rPr>
+          <w:rtl w:val="0"/>
+        </w:rPr>
+      </w:r>
+    </w:p>
+    <w:p>
+      <w:pPr>
+        <w:spacing w:after="0" w:line="360" w:lineRule="auto"/>
+        <w:ind w:left="708" w:firstLine="0"/>
+        <w:jc w:val="both"/>
+        <w:rPr>
+          <w:rFonts w:ascii="Arial" w:cs="Arial" w:eastAsia="Arial" w:hAnsi="Arial"/>
+        </w:rPr>
+      </w:pPr>
+      <w:bookmarkStart w:colFirst="0" w:colLast="0" w:name="_3dy6vkm" w:id="7"/>
+      <w:bookmarkEnd w:id="7"/>
+      <w:r>
+        <w:rPr>
+          <w:rFonts w:ascii="Arial" w:cs="Arial" w:eastAsia="Arial" w:hAnsi="Arial"/>
+          <w:color w:val="000000"/>
+          <w:rtl w:val="0"/>
+        </w:rPr>
+        <w:t xml:space="preserve">Este documento consta de 11 secciones. La sección 1 muestra la introducción donde se proporciona una visión general acerca del propósito y alcance. En la sección 2 se </w:t>
+      </w:r>
+      <w:r>
+        <w:rPr>
+          <w:rFonts w:ascii="Arial" w:cs="Arial" w:eastAsia="Arial" w:hAnsi="Arial"/>
+          <w:rtl w:val="0"/>
+        </w:rPr>
+        <w:t xml:space="preserve">brindan</w:t>
+      </w:r>
+      <w:r>
+        <w:rPr>
+          <w:rFonts w:ascii="Arial" w:cs="Arial" w:eastAsia="Arial" w:hAnsi="Arial"/>
+          <w:color w:val="000000"/>
+          <w:rtl w:val="0"/>
+        </w:rPr>
+        <w:t xml:space="preserve"> </w:t>
+      </w:r>
+      <w:r>
+        <w:rPr>
+          <w:rFonts w:ascii="Arial" w:cs="Arial" w:eastAsia="Arial" w:hAnsi="Arial"/>
+          <w:rtl w:val="0"/>
+        </w:rPr>
+        <w:t xml:space="preserve">los objetivos y restricciones arquitectónicas, se describe la priorización de requerimientos</w:t>
+      </w:r>
+      <w:r>
+        <w:rPr>
+          <w:rFonts w:ascii="Arial" w:cs="Arial" w:eastAsia="Arial" w:hAnsi="Arial"/>
+          <w:color w:val="000000"/>
+          <w:rtl w:val="0"/>
+        </w:rPr>
+        <w:t xml:space="preserve">. En la sección 3 se puede encontrar </w:t>
+      </w:r>
+      <w:r>
+        <w:rPr>
+          <w:rFonts w:ascii="Arial" w:cs="Arial" w:eastAsia="Arial" w:hAnsi="Arial"/>
+          <w:rtl w:val="0"/>
+        </w:rPr>
+        <w:t xml:space="preserve">representación de la arquitectura del sistema</w:t>
+      </w:r>
+      <w:r>
+        <w:rPr>
+          <w:rFonts w:ascii="Arial" w:cs="Arial" w:eastAsia="Arial" w:hAnsi="Arial"/>
+          <w:color w:val="000000"/>
+          <w:rtl w:val="0"/>
+        </w:rPr>
+        <w:t xml:space="preserve">. Por último, en la sección </w:t>
+      </w:r>
+      <w:r>
+        <w:rPr>
+          <w:rFonts w:ascii="Arial" w:cs="Arial" w:eastAsia="Arial" w:hAnsi="Arial"/>
+          <w:rtl w:val="0"/>
+        </w:rPr>
+        <w:t xml:space="preserve">4</w:t>
+      </w:r>
+      <w:r>
+        <w:rPr>
+          <w:rFonts w:ascii="Arial" w:cs="Arial" w:eastAsia="Arial" w:hAnsi="Arial"/>
+          <w:color w:val="000000"/>
+          <w:rtl w:val="0"/>
+        </w:rPr>
+        <w:t xml:space="preserve"> se tiene </w:t>
+      </w:r>
+      <w:r>
+        <w:rPr>
+          <w:rFonts w:ascii="Arial" w:cs="Arial" w:eastAsia="Arial" w:hAnsi="Arial"/>
+          <w:rtl w:val="0"/>
+        </w:rPr>
+        <w:t xml:space="preserve">los atributos de calidad de software</w:t>
+      </w:r>
+      <w:r>
+        <w:rPr>
+          <w:rFonts w:ascii="Arial" w:cs="Arial" w:eastAsia="Arial" w:hAnsi="Arial"/>
+          <w:color w:val="000000"/>
+          <w:rtl w:val="0"/>
+        </w:rPr>
+        <w:t xml:space="preserve">, por ejemplo, el de seguridad, usabilidad, adaptabilidad, entre otros.</w:t>
+      </w:r>
+      <w:r>
+        <w:rPr>
+          <w:rtl w:val="0"/>
+        </w:rPr>
+      </w:r>
+    </w:p>
+    <w:p>
+      <w:pPr>
+        <w:pStyle w:val="Heading4"/>
+        <w:keepNext w:val="1"/>
+        <w:keepLines w:val="1"/>
+        <w:numPr>
+          <w:ilvl w:val="0"/>
+          <w:numId w:val="3"/>
+        </w:numPr>
+        <w:spacing w:after="0" w:before="240" w:lineRule="auto"/>
+        <w:ind w:left="360"/>
+        <w:rPr/>
+      </w:pPr>
+      <w:bookmarkStart w:colFirst="0" w:colLast="0" w:name="_1t3h5sf" w:id="8"/>
+      <w:bookmarkEnd w:id="8"/>
+      <w:r>
+        <w:rPr>
+          <w:rtl w:val="0"/>
+        </w:rPr>
+        <w:t xml:space="preserve">OBJETIVOS Y RESTRICCIONES ARQUITECTÓNICAS</w:t>
+      </w:r>
+    </w:p>
+    <w:p>
+      <w:pPr>
+        <w:pStyle w:val="Heading4"/>
+        <w:numPr>
+          <w:ilvl w:val="1"/>
+          <w:numId w:val="3"/>
+        </w:numPr>
         <w:spacing w:after="0" w:lineRule="auto"/>
         <w:ind w:left="792" w:hanging="432"/>
-        <w:rPr>
-          <w:rFonts w:ascii="Arial" w:cs="Arial" w:eastAsia="Arial" w:hAnsi="Arial"/>
-          <w:color w:val="000000"/>
-        </w:rPr>
-      </w:pPr>
-      <w:r>
-        <w:rPr>
-          <w:rFonts w:ascii="Arial" w:cs="Arial" w:eastAsia="Arial" w:hAnsi="Arial"/>
-          <w:color w:val="000000"/>
+        <w:rPr/>
+      </w:pPr>
+      <w:bookmarkStart w:colFirst="0" w:colLast="0" w:name="_othky2e344l6" w:id="9"/>
+      <w:bookmarkEnd w:id="9"/>
+      <w:r>
+        <w:rPr>
           <w:rtl w:val="0"/>
         </w:rPr>
         <w:t xml:space="preserve">Priorización de requerimientos</w:t>
@@ -4388,212 +4295,34 @@
     </w:p>
     <w:p>
       <w:pPr>
-        <w:pBdr>
-          <w:top w:space="0" w:sz="0" w:val="nil"/>
-          <w:left w:space="0" w:sz="0" w:val="nil"/>
-          <w:bottom w:space="0" w:sz="0" w:val="nil"/>
-          <w:right w:space="0" w:sz="0" w:val="nil"/>
-          <w:between w:space="0" w:sz="0" w:val="nil"/>
-        </w:pBdr>
-        <w:spacing w:after="0" w:lineRule="auto"/>
-        <w:ind w:left="792" w:firstLine="0"/>
-        <w:rPr>
-          <w:rFonts w:ascii="Arial" w:cs="Arial" w:eastAsia="Arial" w:hAnsi="Arial"/>
-          <w:i w:val="1"/>
-          <w:color w:val="0000ff"/>
-        </w:rPr>
-      </w:pPr>
-      <w:r>
-        <w:rPr>
-          <w:rtl w:val="0"/>
-        </w:rPr>
-      </w:r>
-    </w:p>
-    <w:p>
-      <w:pPr>
-        <w:pBdr>
-          <w:top w:space="0" w:sz="0" w:val="nil"/>
-          <w:left w:space="0" w:sz="0" w:val="nil"/>
-          <w:bottom w:space="0" w:sz="0" w:val="nil"/>
-          <w:right w:space="0" w:sz="0" w:val="nil"/>
-          <w:between w:space="0" w:sz="0" w:val="nil"/>
-        </w:pBdr>
-        <w:spacing w:after="0" w:lineRule="auto"/>
-        <w:ind w:left="792" w:firstLine="0"/>
-        <w:rPr>
-          <w:rFonts w:ascii="Arial" w:cs="Arial" w:eastAsia="Arial" w:hAnsi="Arial"/>
-          <w:i w:val="1"/>
-          <w:color w:val="0000ff"/>
-        </w:rPr>
-      </w:pPr>
-      <w:r>
-        <w:rPr>
-          <w:rtl w:val="0"/>
-        </w:rPr>
-      </w:r>
-    </w:p>
-    <w:p>
-      <w:pPr>
-        <w:pBdr>
-          <w:top w:space="0" w:sz="0" w:val="nil"/>
-          <w:left w:space="0" w:sz="0" w:val="nil"/>
-          <w:bottom w:space="0" w:sz="0" w:val="nil"/>
-          <w:right w:space="0" w:sz="0" w:val="nil"/>
-          <w:between w:space="0" w:sz="0" w:val="nil"/>
-        </w:pBdr>
-        <w:spacing w:after="0" w:lineRule="auto"/>
-        <w:ind w:left="792" w:firstLine="0"/>
-        <w:rPr>
-          <w:rFonts w:ascii="Arial" w:cs="Arial" w:eastAsia="Arial" w:hAnsi="Arial"/>
-          <w:i w:val="1"/>
-          <w:color w:val="0000ff"/>
-        </w:rPr>
-      </w:pPr>
-      <w:r>
-        <w:rPr>
-          <w:rtl w:val="0"/>
-        </w:rPr>
-      </w:r>
-    </w:p>
-    <w:p>
-      <w:pPr>
-        <w:pBdr>
-          <w:top w:space="0" w:sz="0" w:val="nil"/>
-          <w:left w:space="0" w:sz="0" w:val="nil"/>
-          <w:bottom w:space="0" w:sz="0" w:val="nil"/>
-          <w:right w:space="0" w:sz="0" w:val="nil"/>
-          <w:between w:space="0" w:sz="0" w:val="nil"/>
-        </w:pBdr>
-        <w:spacing w:after="0" w:lineRule="auto"/>
-        <w:ind w:left="792" w:firstLine="0"/>
-        <w:rPr>
-          <w:rFonts w:ascii="Arial" w:cs="Arial" w:eastAsia="Arial" w:hAnsi="Arial"/>
-          <w:i w:val="1"/>
-          <w:color w:val="0000ff"/>
-        </w:rPr>
-      </w:pPr>
-      <w:r>
-        <w:rPr>
-          <w:rtl w:val="0"/>
-        </w:rPr>
-      </w:r>
-    </w:p>
-    <w:p>
-      <w:pPr>
-        <w:pBdr>
-          <w:top w:space="0" w:sz="0" w:val="nil"/>
-          <w:left w:space="0" w:sz="0" w:val="nil"/>
-          <w:bottom w:space="0" w:sz="0" w:val="nil"/>
-          <w:right w:space="0" w:sz="0" w:val="nil"/>
-          <w:between w:space="0" w:sz="0" w:val="nil"/>
-        </w:pBdr>
-        <w:spacing w:after="0" w:lineRule="auto"/>
-        <w:ind w:left="792" w:firstLine="0"/>
-        <w:rPr>
-          <w:rFonts w:ascii="Arial" w:cs="Arial" w:eastAsia="Arial" w:hAnsi="Arial"/>
-          <w:i w:val="1"/>
-          <w:color w:val="0000ff"/>
-        </w:rPr>
-      </w:pPr>
-      <w:r>
-        <w:rPr>
-          <w:rtl w:val="0"/>
-        </w:rPr>
-      </w:r>
-    </w:p>
-    <w:p>
-      <w:pPr>
-        <w:pBdr>
-          <w:top w:space="0" w:sz="0" w:val="nil"/>
-          <w:left w:space="0" w:sz="0" w:val="nil"/>
-          <w:bottom w:space="0" w:sz="0" w:val="nil"/>
-          <w:right w:space="0" w:sz="0" w:val="nil"/>
-          <w:between w:space="0" w:sz="0" w:val="nil"/>
-        </w:pBdr>
-        <w:spacing w:after="0" w:lineRule="auto"/>
-        <w:ind w:left="792" w:firstLine="0"/>
-        <w:rPr>
-          <w:rFonts w:ascii="Arial" w:cs="Arial" w:eastAsia="Arial" w:hAnsi="Arial"/>
-          <w:i w:val="1"/>
-          <w:color w:val="0000ff"/>
-        </w:rPr>
-      </w:pPr>
-      <w:r>
-        <w:rPr>
-          <w:rtl w:val="0"/>
-        </w:rPr>
-      </w:r>
-    </w:p>
-    <w:p>
-      <w:pPr>
-        <w:pBdr>
-          <w:top w:space="0" w:sz="0" w:val="nil"/>
-          <w:left w:space="0" w:sz="0" w:val="nil"/>
-          <w:bottom w:space="0" w:sz="0" w:val="nil"/>
-          <w:right w:space="0" w:sz="0" w:val="nil"/>
-          <w:between w:space="0" w:sz="0" w:val="nil"/>
-        </w:pBdr>
-        <w:spacing w:after="0" w:lineRule="auto"/>
-        <w:ind w:left="792" w:firstLine="0"/>
-        <w:rPr>
-          <w:rFonts w:ascii="Arial" w:cs="Arial" w:eastAsia="Arial" w:hAnsi="Arial"/>
-          <w:i w:val="1"/>
-          <w:color w:val="0000ff"/>
-        </w:rPr>
-      </w:pPr>
-      <w:r>
-        <w:rPr>
-          <w:rtl w:val="0"/>
-        </w:rPr>
-      </w:r>
-    </w:p>
-    <w:p>
-      <w:pPr>
-        <w:pBdr>
-          <w:top w:space="0" w:sz="0" w:val="nil"/>
-          <w:left w:space="0" w:sz="0" w:val="nil"/>
-          <w:bottom w:space="0" w:sz="0" w:val="nil"/>
-          <w:right w:space="0" w:sz="0" w:val="nil"/>
-          <w:between w:space="0" w:sz="0" w:val="nil"/>
-        </w:pBdr>
-        <w:spacing w:after="0" w:lineRule="auto"/>
-        <w:ind w:left="792" w:firstLine="0"/>
-        <w:rPr>
-          <w:rFonts w:ascii="Arial" w:cs="Arial" w:eastAsia="Arial" w:hAnsi="Arial"/>
-          <w:i w:val="1"/>
-          <w:color w:val="0000ff"/>
-        </w:rPr>
-      </w:pPr>
-      <w:r>
-        <w:rPr>
-          <w:rtl w:val="0"/>
-        </w:rPr>
-      </w:r>
-    </w:p>
-    <w:p>
-      <w:pPr>
+        <w:pStyle w:val="Heading4"/>
         <w:keepNext w:val="1"/>
         <w:keepLines w:val="1"/>
-        <w:pBdr>
-          <w:top w:space="0" w:sz="0" w:val="nil"/>
-          <w:left w:space="0" w:sz="0" w:val="nil"/>
-          <w:bottom w:space="0" w:sz="0" w:val="nil"/>
-          <w:right w:space="0" w:sz="0" w:val="nil"/>
-          <w:between w:space="0" w:sz="0" w:val="nil"/>
-        </w:pBdr>
         <w:spacing w:after="0" w:before="40" w:lineRule="auto"/>
         <w:ind w:left="850" w:firstLine="0"/>
-        <w:rPr>
-          <w:rFonts w:ascii="Arial" w:cs="Arial" w:eastAsia="Arial" w:hAnsi="Arial"/>
-          <w:color w:val="000000"/>
-        </w:rPr>
-      </w:pPr>
-      <w:bookmarkStart w:colFirst="0" w:colLast="0" w:name="_4d34og8" w:id="8"/>
-      <w:bookmarkEnd w:id="8"/>
-      <w:r>
-        <w:rPr>
-          <w:rFonts w:ascii="Arial" w:cs="Arial" w:eastAsia="Arial" w:hAnsi="Arial"/>
-          <w:color w:val="000000"/>
+        <w:rPr/>
+      </w:pPr>
+      <w:bookmarkStart w:colFirst="0" w:colLast="0" w:name="_pyenn67iv671" w:id="10"/>
+      <w:bookmarkEnd w:id="10"/>
+      <w:r>
+        <w:rPr>
+          <w:rtl w:val="0"/>
+        </w:rPr>
+      </w:r>
+    </w:p>
+    <w:p>
+      <w:pPr>
+        <w:pStyle w:val="Heading4"/>
+        <w:keepNext w:val="1"/>
+        <w:keepLines w:val="1"/>
+        <w:spacing w:after="0" w:before="40" w:lineRule="auto"/>
+        <w:ind w:left="850" w:firstLine="0"/>
+        <w:rPr/>
+      </w:pPr>
+      <w:bookmarkStart w:colFirst="0" w:colLast="0" w:name="_4d34og8" w:id="11"/>
+      <w:bookmarkEnd w:id="11"/>
+      <w:r>
+        <w:rPr>
           <w:rtl w:val="0"/>
         </w:rPr>
         <w:t xml:space="preserve">2.1.1. Requerimientos Funcionales</w:t>
@@ -4601,15 +4330,7 @@
     </w:p>
     <w:p>
       <w:pPr>
-        <w:numPr>
-          <w:ilvl w:val="0"/>
-          <w:numId w:val="2"/>
-        </w:numPr>
-        <w:spacing w:after="0" w:line="360" w:lineRule="auto"/>
-        <w:ind w:left="992" w:hanging="359"/>
-        <w:rPr>
-          <w:rFonts w:ascii="Arial" w:cs="Arial" w:eastAsia="Arial" w:hAnsi="Arial"/>
-        </w:rPr>
+        <w:rPr/>
       </w:pPr>
       <w:r>
         <w:rPr>
@@ -4620,9 +4341,8 @@
     <w:tbl>
       <w:tblPr>
         <w:tblStyle w:val="Table3"/>
-        <w:tblW w:w="7875.0" w:type="dxa"/>
+        <w:tblW w:w="9390.0" w:type="dxa"/>
         <w:jc w:val="left"/>
-        <w:tblInd w:w="725.0" w:type="dxa"/>
         <w:tblBorders>
           <w:top w:color="000000" w:space="0" w:sz="8" w:val="single"/>
           <w:left w:color="000000" w:space="0" w:sz="8" w:val="single"/>
@@ -4635,242 +4355,94 @@
         <w:tblLook w:val="0600"/>
       </w:tblPr>
       <w:tblGrid>
-        <w:gridCol w:w="1050"/>
-        <w:gridCol w:w="2445"/>
-        <w:gridCol w:w="1110"/>
-        <w:gridCol w:w="3270"/>
+        <w:gridCol w:w="1500"/>
+        <w:gridCol w:w="2880"/>
+        <w:gridCol w:w="5010"/>
         <w:tblGridChange w:id="0">
           <w:tblGrid>
-            <w:gridCol w:w="1050"/>
-            <w:gridCol w:w="2445"/>
-            <w:gridCol w:w="1110"/>
-            <w:gridCol w:w="3270"/>
+            <w:gridCol w:w="1500"/>
+            <w:gridCol w:w="2880"/>
+            <w:gridCol w:w="5010"/>
           </w:tblGrid>
         </w:tblGridChange>
       </w:tblGrid>
       <w:tr>
         <w:trPr>
           <w:cantSplit w:val="0"/>
-          <w:trHeight w:val="1138" w:hRule="atLeast"/>
           <w:tblHeader w:val="0"/>
         </w:trPr>
         <w:tc>
           <w:tcPr>
-            <w:shd w:fill="1e4d78" w:val="clear"/>
+            <w:shd w:fill="2e75b5" w:val="clear"/>
             <w:tcMar>
               <w:top w:w="100.0" w:type="dxa"/>
               <w:left w:w="100.0" w:type="dxa"/>
               <w:bottom w:w="100.0" w:type="dxa"/>
               <w:right w:w="100.0" w:type="dxa"/>
             </w:tcMar>
+            <w:vAlign w:val="top"/>
           </w:tcPr>
           <w:p>
             <w:pPr>
               <w:widowControl w:val="0"/>
-              <w:spacing w:after="0" w:line="276" w:lineRule="auto"/>
-              <w:jc w:val="center"/>
-              <w:rPr>
-                <w:rFonts w:ascii="Arial" w:cs="Arial" w:eastAsia="Arial" w:hAnsi="Arial"/>
-                <w:b w:val="1"/>
-                <w:color w:val="ffffff"/>
-                <w:sz w:val="20"/>
-                <w:szCs w:val="20"/>
-              </w:rPr>
+              <w:spacing w:after="0" w:line="240" w:lineRule="auto"/>
+              <w:rPr/>
             </w:pPr>
             <w:r>
               <w:rPr>
                 <w:rtl w:val="0"/>
               </w:rPr>
-            </w:r>
-          </w:p>
-          <w:p>
-            <w:pPr>
-              <w:widowControl w:val="0"/>
-              <w:spacing w:after="0" w:line="276" w:lineRule="auto"/>
-              <w:jc w:val="center"/>
-              <w:rPr>
-                <w:rFonts w:ascii="Arial" w:cs="Arial" w:eastAsia="Arial" w:hAnsi="Arial"/>
-                <w:b w:val="1"/>
-                <w:color w:val="ffffff"/>
-                <w:sz w:val="20"/>
-                <w:szCs w:val="20"/>
-              </w:rPr>
-            </w:pPr>
-            <w:r>
-              <w:rPr>
-                <w:rFonts w:ascii="Arial" w:cs="Arial" w:eastAsia="Arial" w:hAnsi="Arial"/>
-                <w:b w:val="1"/>
-                <w:color w:val="ffffff"/>
-                <w:sz w:val="20"/>
-                <w:szCs w:val="20"/>
-                <w:rtl w:val="0"/>
-              </w:rPr>
-              <w:t xml:space="preserve">Nro</w:t>
+              <w:t xml:space="preserve">Número</w:t>
             </w:r>
           </w:p>
         </w:tc>
         <w:tc>
           <w:tcPr>
-            <w:shd w:fill="1e4d78" w:val="clear"/>
+            <w:shd w:fill="2e75b5" w:val="clear"/>
             <w:tcMar>
               <w:top w:w="100.0" w:type="dxa"/>
               <w:left w:w="100.0" w:type="dxa"/>
               <w:bottom w:w="100.0" w:type="dxa"/>
               <w:right w:w="100.0" w:type="dxa"/>
             </w:tcMar>
+            <w:vAlign w:val="top"/>
           </w:tcPr>
           <w:p>
             <w:pPr>
               <w:widowControl w:val="0"/>
-              <w:spacing w:after="0" w:line="276" w:lineRule="auto"/>
-              <w:jc w:val="center"/>
-              <w:rPr>
-                <w:rFonts w:ascii="Arial" w:cs="Arial" w:eastAsia="Arial" w:hAnsi="Arial"/>
-                <w:b w:val="1"/>
-                <w:color w:val="ffffff"/>
-                <w:sz w:val="20"/>
-                <w:szCs w:val="20"/>
-              </w:rPr>
+              <w:spacing w:after="0" w:line="240" w:lineRule="auto"/>
+              <w:rPr/>
             </w:pPr>
             <w:r>
               <w:rPr>
                 <w:rtl w:val="0"/>
               </w:rPr>
-            </w:r>
-          </w:p>
-          <w:p>
-            <w:pPr>
-              <w:widowControl w:val="0"/>
-              <w:spacing w:after="0" w:line="276" w:lineRule="auto"/>
-              <w:jc w:val="center"/>
-              <w:rPr>
-                <w:rFonts w:ascii="Arial" w:cs="Arial" w:eastAsia="Arial" w:hAnsi="Arial"/>
-                <w:b w:val="1"/>
-                <w:color w:val="ffffff"/>
-                <w:sz w:val="20"/>
-                <w:szCs w:val="20"/>
-              </w:rPr>
-            </w:pPr>
-            <w:r>
-              <w:rPr>
-                <w:rFonts w:ascii="Arial" w:cs="Arial" w:eastAsia="Arial" w:hAnsi="Arial"/>
-                <w:b w:val="1"/>
-                <w:color w:val="ffffff"/>
-                <w:sz w:val="20"/>
-                <w:szCs w:val="20"/>
-                <w:rtl w:val="0"/>
-              </w:rPr>
-              <w:t xml:space="preserve">Requerimiento Solicitado</w:t>
+              <w:t xml:space="preserve">Requerimiento No Funcional</w:t>
             </w:r>
           </w:p>
         </w:tc>
         <w:tc>
           <w:tcPr>
-            <w:shd w:fill="1e4d78" w:val="clear"/>
+            <w:shd w:fill="2e75b5" w:val="clear"/>
             <w:tcMar>
               <w:top w:w="100.0" w:type="dxa"/>
               <w:left w:w="100.0" w:type="dxa"/>
               <w:bottom w:w="100.0" w:type="dxa"/>
               <w:right w:w="100.0" w:type="dxa"/>
             </w:tcMar>
+            <w:vAlign w:val="top"/>
           </w:tcPr>
           <w:p>
             <w:pPr>
               <w:widowControl w:val="0"/>
-              <w:spacing w:after="0" w:line="276" w:lineRule="auto"/>
-              <w:jc w:val="center"/>
-              <w:rPr>
-                <w:rFonts w:ascii="Arial" w:cs="Arial" w:eastAsia="Arial" w:hAnsi="Arial"/>
-                <w:b w:val="1"/>
-                <w:color w:val="ffffff"/>
-                <w:sz w:val="20"/>
-                <w:szCs w:val="20"/>
-              </w:rPr>
+              <w:spacing w:after="0" w:line="240" w:lineRule="auto"/>
+              <w:rPr/>
             </w:pPr>
             <w:r>
               <w:rPr>
                 <w:rtl w:val="0"/>
               </w:rPr>
-            </w:r>
-          </w:p>
-          <w:p>
-            <w:pPr>
-              <w:widowControl w:val="0"/>
-              <w:spacing w:after="0" w:line="276" w:lineRule="auto"/>
-              <w:jc w:val="center"/>
-              <w:rPr>
-                <w:rFonts w:ascii="Arial" w:cs="Arial" w:eastAsia="Arial" w:hAnsi="Arial"/>
-                <w:b w:val="1"/>
-                <w:color w:val="ffffff"/>
-                <w:sz w:val="20"/>
-                <w:szCs w:val="20"/>
-              </w:rPr>
-            </w:pPr>
-            <w:r>
-              <w:rPr>
-                <w:rFonts w:ascii="Arial" w:cs="Arial" w:eastAsia="Arial" w:hAnsi="Arial"/>
-                <w:b w:val="1"/>
-                <w:color w:val="ffffff"/>
-                <w:sz w:val="20"/>
-                <w:szCs w:val="20"/>
-                <w:rtl w:val="0"/>
-              </w:rPr>
-              <w:t xml:space="preserve">Código</w:t>
-            </w:r>
-          </w:p>
-        </w:tc>
-        <w:tc>
-          <w:tcPr>
-            <w:shd w:fill="1e4d78" w:val="clear"/>
-            <w:tcMar>
-              <w:top w:w="100.0" w:type="dxa"/>
-              <w:left w:w="100.0" w:type="dxa"/>
-              <w:bottom w:w="100.0" w:type="dxa"/>
-              <w:right w:w="100.0" w:type="dxa"/>
-            </w:tcMar>
-          </w:tcPr>
-          <w:p>
-            <w:pPr>
-              <w:widowControl w:val="0"/>
-              <w:spacing w:after="0" w:line="276" w:lineRule="auto"/>
-              <w:jc w:val="center"/>
-              <w:rPr>
-                <w:rFonts w:ascii="Arial" w:cs="Arial" w:eastAsia="Arial" w:hAnsi="Arial"/>
-                <w:b w:val="1"/>
-                <w:color w:val="ffffff"/>
-                <w:sz w:val="20"/>
-                <w:szCs w:val="20"/>
-              </w:rPr>
-            </w:pPr>
-            <w:r>
-              <w:rPr>
-                <w:rtl w:val="0"/>
-              </w:rPr>
-            </w:r>
-          </w:p>
-          <w:p>
-            <w:pPr>
-              <w:widowControl w:val="0"/>
-              <w:spacing w:after="0" w:line="276" w:lineRule="auto"/>
-              <w:jc w:val="center"/>
-              <w:rPr>
-                <w:rFonts w:ascii="Arial" w:cs="Arial" w:eastAsia="Arial" w:hAnsi="Arial"/>
-                <w:b w:val="1"/>
-                <w:color w:val="ffffff"/>
-                <w:sz w:val="20"/>
-                <w:szCs w:val="20"/>
-              </w:rPr>
-            </w:pPr>
-            <w:r>
-              <w:rPr>
-                <w:rFonts w:ascii="Arial" w:cs="Arial" w:eastAsia="Arial" w:hAnsi="Arial"/>
-                <w:b w:val="1"/>
-                <w:color w:val="ffffff"/>
-                <w:sz w:val="20"/>
-                <w:szCs w:val="20"/>
-                <w:rtl w:val="0"/>
-              </w:rPr>
-              <w:t xml:space="preserve">Requerimiento solicitado Actualizado</w:t>
+              <w:t xml:space="preserve">Descripción</w:t>
             </w:r>
           </w:p>
         </w:tc>
@@ -4878,111 +4450,54 @@
       <w:tr>
         <w:trPr>
           <w:cantSplit w:val="0"/>
-          <w:trHeight w:val="1489.86328125" w:hRule="atLeast"/>
           <w:tblHeader w:val="0"/>
         </w:trPr>
         <w:tc>
-          <w:tcPr/>
-          <w:p>
-            <w:pPr>
-              <w:widowControl w:val="0"/>
-              <w:spacing w:after="0" w:line="240" w:lineRule="auto"/>
-              <w:jc w:val="center"/>
-              <w:rPr>
-                <w:rFonts w:ascii="Arial" w:cs="Arial" w:eastAsia="Arial" w:hAnsi="Arial"/>
-                <w:b w:val="1"/>
-              </w:rPr>
-            </w:pPr>
-            <w:r>
-              <w:rPr>
-                <w:rtl w:val="0"/>
-              </w:rPr>
-            </w:r>
-          </w:p>
-          <w:p>
-            <w:pPr>
-              <w:widowControl w:val="0"/>
-              <w:spacing w:after="0" w:line="240" w:lineRule="auto"/>
-              <w:jc w:val="center"/>
-              <w:rPr>
-                <w:rFonts w:ascii="Arial" w:cs="Arial" w:eastAsia="Arial" w:hAnsi="Arial"/>
-                <w:b w:val="1"/>
-              </w:rPr>
-            </w:pPr>
-            <w:r>
-              <w:rPr>
-                <w:rtl w:val="0"/>
-              </w:rPr>
-            </w:r>
-          </w:p>
-          <w:p>
-            <w:pPr>
-              <w:widowControl w:val="0"/>
-              <w:spacing w:after="0" w:line="240" w:lineRule="auto"/>
-              <w:jc w:val="center"/>
-              <w:rPr>
-                <w:rFonts w:ascii="Arial" w:cs="Arial" w:eastAsia="Arial" w:hAnsi="Arial"/>
-                <w:b w:val="1"/>
-              </w:rPr>
-            </w:pPr>
-            <w:r>
-              <w:rPr>
-                <w:rFonts w:ascii="Arial" w:cs="Arial" w:eastAsia="Arial" w:hAnsi="Arial"/>
-                <w:b w:val="1"/>
-                <w:rtl w:val="0"/>
-              </w:rPr>
-              <w:t xml:space="preserve">1</w:t>
-            </w:r>
-          </w:p>
-        </w:tc>
-        <w:tc>
-          <w:tcPr/>
-          <w:p>
-            <w:pPr>
-              <w:widowControl w:val="0"/>
-              <w:spacing w:after="0" w:line="240" w:lineRule="auto"/>
-              <w:jc w:val="center"/>
-              <w:rPr>
-                <w:rFonts w:ascii="Arial" w:cs="Arial" w:eastAsia="Arial" w:hAnsi="Arial"/>
-                <w:b w:val="1"/>
-              </w:rPr>
-            </w:pPr>
-            <w:r>
-              <w:rPr>
-                <w:rtl w:val="0"/>
-              </w:rPr>
-            </w:r>
-          </w:p>
+          <w:tcPr>
+            <w:shd w:fill="auto" w:val="clear"/>
+            <w:tcMar>
+              <w:top w:w="100.0" w:type="dxa"/>
+              <w:left w:w="100.0" w:type="dxa"/>
+              <w:bottom w:w="100.0" w:type="dxa"/>
+              <w:right w:w="100.0" w:type="dxa"/>
+            </w:tcMar>
+            <w:vAlign w:val="top"/>
+          </w:tcPr>
           <w:p>
             <w:pPr>
               <w:widowControl w:val="0"/>
               <w:spacing w:after="0" w:line="240" w:lineRule="auto"/>
               <w:jc w:val="both"/>
-              <w:rPr>
-                <w:rFonts w:ascii="Arial" w:cs="Arial" w:eastAsia="Arial" w:hAnsi="Arial"/>
-                <w:b w:val="1"/>
-              </w:rPr>
+              <w:rPr/>
             </w:pPr>
             <w:r>
               <w:rPr>
                 <w:rtl w:val="0"/>
               </w:rPr>
+              <w:t xml:space="preserve">RF-01</w:t>
             </w:r>
           </w:p>
+        </w:tc>
+        <w:tc>
+          <w:tcPr>
+            <w:shd w:fill="auto" w:val="clear"/>
+            <w:tcMar>
+              <w:top w:w="100.0" w:type="dxa"/>
+              <w:left w:w="100.0" w:type="dxa"/>
+              <w:bottom w:w="100.0" w:type="dxa"/>
+              <w:right w:w="100.0" w:type="dxa"/>
+            </w:tcMar>
+            <w:vAlign w:val="top"/>
+          </w:tcPr>
           <w:p>
             <w:pPr>
               <w:widowControl w:val="0"/>
               <w:spacing w:after="0" w:line="240" w:lineRule="auto"/>
               <w:jc w:val="both"/>
-              <w:rPr>
-                <w:rFonts w:ascii="Arial" w:cs="Arial" w:eastAsia="Arial" w:hAnsi="Arial"/>
-                <w:b w:val="1"/>
-              </w:rPr>
+              <w:rPr/>
             </w:pPr>
             <w:r>
               <w:rPr>
-                <w:rFonts w:ascii="Arial" w:cs="Arial" w:eastAsia="Arial" w:hAnsi="Arial"/>
-                <w:b w:val="1"/>
                 <w:rtl w:val="0"/>
               </w:rPr>
               <w:t xml:space="preserve">Generar dashboards</w:t>
@@ -4998,56 +4513,52 @@
               <w:bottom w:w="100.0" w:type="dxa"/>
               <w:right w:w="100.0" w:type="dxa"/>
             </w:tcMar>
+            <w:vAlign w:val="top"/>
           </w:tcPr>
           <w:p>
             <w:pPr>
               <w:widowControl w:val="0"/>
               <w:spacing w:after="0" w:line="276" w:lineRule="auto"/>
-              <w:jc w:val="center"/>
-              <w:rPr>
-                <w:rFonts w:ascii="Arial" w:cs="Arial" w:eastAsia="Arial" w:hAnsi="Arial"/>
-                <w:b w:val="1"/>
-              </w:rPr>
+              <w:jc w:val="both"/>
+              <w:rPr/>
             </w:pPr>
             <w:r>
               <w:rPr>
                 <w:rtl w:val="0"/>
               </w:rPr>
+              <w:t xml:space="preserve">Crear dashboards interactivos con Power BI que muestren la información de la municipalidad.</w:t>
             </w:r>
           </w:p>
+        </w:tc>
+      </w:tr>
+      <w:tr>
+        <w:trPr>
+          <w:cantSplit w:val="0"/>
+          <w:tblHeader w:val="0"/>
+        </w:trPr>
+        <w:tc>
+          <w:tcPr>
+            <w:shd w:fill="auto" w:val="clear"/>
+            <w:tcMar>
+              <w:top w:w="100.0" w:type="dxa"/>
+              <w:left w:w="100.0" w:type="dxa"/>
+              <w:bottom w:w="100.0" w:type="dxa"/>
+              <w:right w:w="100.0" w:type="dxa"/>
+            </w:tcMar>
+            <w:vAlign w:val="top"/>
+          </w:tcPr>
           <w:p>
             <w:pPr>
               <w:widowControl w:val="0"/>
-              <w:spacing w:after="0" w:line="276" w:lineRule="auto"/>
-              <w:jc w:val="center"/>
-              <w:rPr>
-                <w:rFonts w:ascii="Arial" w:cs="Arial" w:eastAsia="Arial" w:hAnsi="Arial"/>
-                <w:b w:val="1"/>
-              </w:rPr>
+              <w:spacing w:after="0" w:line="240" w:lineRule="auto"/>
+              <w:jc w:val="both"/>
+              <w:rPr/>
             </w:pPr>
             <w:r>
               <w:rPr>
                 <w:rtl w:val="0"/>
               </w:rPr>
-            </w:r>
-          </w:p>
-          <w:p>
-            <w:pPr>
-              <w:widowControl w:val="0"/>
-              <w:spacing w:after="0" w:line="276" w:lineRule="auto"/>
-              <w:jc w:val="center"/>
-              <w:rPr>
-                <w:rFonts w:ascii="Arial" w:cs="Arial" w:eastAsia="Arial" w:hAnsi="Arial"/>
-                <w:b w:val="1"/>
-              </w:rPr>
-            </w:pPr>
-            <w:r>
-              <w:rPr>
-                <w:rFonts w:ascii="Arial" w:cs="Arial" w:eastAsia="Arial" w:hAnsi="Arial"/>
-                <w:b w:val="1"/>
-                <w:rtl w:val="0"/>
-              </w:rPr>
-              <w:t xml:space="preserve">RF-01</w:t>
+              <w:t xml:space="preserve">RF-02</w:t>
             </w:r>
           </w:p>
         </w:tc>
@@ -5060,85 +4571,20 @@
               <w:bottom w:w="100.0" w:type="dxa"/>
               <w:right w:w="100.0" w:type="dxa"/>
             </w:tcMar>
-          </w:tcPr>
-          <w:p>
-            <w:pPr>
-              <w:widowControl w:val="0"/>
-              <w:spacing w:after="0" w:line="276" w:lineRule="auto"/>
-              <w:jc w:val="both"/>
-              <w:rPr>
-                <w:rFonts w:ascii="Arial" w:cs="Arial" w:eastAsia="Arial" w:hAnsi="Arial"/>
-              </w:rPr>
-            </w:pPr>
-            <w:r>
-              <w:rPr>
-                <w:rFonts w:ascii="Arial" w:cs="Arial" w:eastAsia="Arial" w:hAnsi="Arial"/>
-                <w:rtl w:val="0"/>
-              </w:rPr>
-              <w:t xml:space="preserve">Crear dashboards interactivos con Power BI </w:t>
-            </w:r>
-          </w:p>
-          <w:p>
-            <w:pPr>
-              <w:widowControl w:val="0"/>
-              <w:spacing w:after="0" w:line="276" w:lineRule="auto"/>
-              <w:jc w:val="both"/>
-              <w:rPr>
-                <w:rFonts w:ascii="Arial" w:cs="Arial" w:eastAsia="Arial" w:hAnsi="Arial"/>
-              </w:rPr>
-            </w:pPr>
-            <w:r>
-              <w:rPr>
-                <w:rFonts w:ascii="Arial" w:cs="Arial" w:eastAsia="Arial" w:hAnsi="Arial"/>
-                <w:rtl w:val="0"/>
-              </w:rPr>
-              <w:t xml:space="preserve">que muestren la información de la municipalidad.</w:t>
-            </w:r>
-            <w:r>
-              <w:rPr>
-                <w:rtl w:val="0"/>
-              </w:rPr>
-            </w:r>
-          </w:p>
-        </w:tc>
-      </w:tr>
-      <w:tr>
-        <w:trPr>
-          <w:cantSplit w:val="0"/>
-          <w:trHeight w:val="400" w:hRule="atLeast"/>
-          <w:tblHeader w:val="0"/>
-        </w:trPr>
-        <w:tc>
-          <w:tcPr>
-            <w:shd w:fill="auto" w:val="clear"/>
-            <w:tcMar>
-              <w:top w:w="100.0" w:type="dxa"/>
-              <w:left w:w="100.0" w:type="dxa"/>
-              <w:bottom w:w="100.0" w:type="dxa"/>
-              <w:right w:w="100.0" w:type="dxa"/>
-            </w:tcMar>
+            <w:vAlign w:val="top"/>
           </w:tcPr>
           <w:p>
             <w:pPr>
               <w:widowControl w:val="0"/>
               <w:spacing w:after="0" w:line="240" w:lineRule="auto"/>
-              <w:jc w:val="center"/>
-              <w:rPr>
-                <w:rFonts w:ascii="Arial" w:cs="Arial" w:eastAsia="Arial" w:hAnsi="Arial"/>
-                <w:b w:val="1"/>
-                <w:sz w:val="20"/>
-                <w:szCs w:val="20"/>
-              </w:rPr>
+              <w:jc w:val="both"/>
+              <w:rPr/>
             </w:pPr>
             <w:r>
               <w:rPr>
-                <w:rFonts w:ascii="Arial" w:cs="Arial" w:eastAsia="Arial" w:hAnsi="Arial"/>
-                <w:b w:val="1"/>
-                <w:sz w:val="20"/>
-                <w:szCs w:val="20"/>
                 <w:rtl w:val="0"/>
               </w:rPr>
-              <w:t xml:space="preserve">2</w:t>
+              <w:t xml:space="preserve">Visualizar informes</w:t>
             </w:r>
           </w:p>
         </w:tc>
@@ -5151,31 +4597,52 @@
               <w:bottom w:w="100.0" w:type="dxa"/>
               <w:right w:w="100.0" w:type="dxa"/>
             </w:tcMar>
+            <w:vAlign w:val="top"/>
           </w:tcPr>
           <w:p>
             <w:pPr>
               <w:widowControl w:val="0"/>
               <w:spacing w:after="0" w:line="276" w:lineRule="auto"/>
-              <w:jc w:val="center"/>
-              <w:rPr>
-                <w:rFonts w:ascii="Arial" w:cs="Arial" w:eastAsia="Arial" w:hAnsi="Arial"/>
-                <w:b w:val="1"/>
-                <w:sz w:val="20"/>
-                <w:szCs w:val="20"/>
-              </w:rPr>
+              <w:jc w:val="both"/>
+              <w:rPr/>
             </w:pPr>
             <w:r>
               <w:rPr>
-                <w:rFonts w:ascii="Arial" w:cs="Arial" w:eastAsia="Arial" w:hAnsi="Arial"/>
-                <w:b w:val="1"/>
                 <w:rtl w:val="0"/>
               </w:rPr>
-              <w:t xml:space="preserve">Visualizar informes</w:t>
+              <w:t xml:space="preserve">Facilitar el acceso y la visualización de informes de manera clara y oportuna.</w:t>
             </w:r>
+          </w:p>
+        </w:tc>
+      </w:tr>
+      <w:tr>
+        <w:trPr>
+          <w:cantSplit w:val="0"/>
+          <w:tblHeader w:val="0"/>
+        </w:trPr>
+        <w:tc>
+          <w:tcPr>
+            <w:shd w:fill="auto" w:val="clear"/>
+            <w:tcMar>
+              <w:top w:w="100.0" w:type="dxa"/>
+              <w:left w:w="100.0" w:type="dxa"/>
+              <w:bottom w:w="100.0" w:type="dxa"/>
+              <w:right w:w="100.0" w:type="dxa"/>
+            </w:tcMar>
+            <w:vAlign w:val="top"/>
+          </w:tcPr>
+          <w:p>
+            <w:pPr>
+              <w:widowControl w:val="0"/>
+              <w:spacing w:after="0" w:line="240" w:lineRule="auto"/>
+              <w:jc w:val="both"/>
+              <w:rPr/>
+            </w:pPr>
             <w:r>
               <w:rPr>
                 <w:rtl w:val="0"/>
               </w:rPr>
+              <w:t xml:space="preserve">RF-03</w:t>
             </w:r>
           </w:p>
         </w:tc>
@@ -5188,31 +4655,20 @@
               <w:bottom w:w="100.0" w:type="dxa"/>
               <w:right w:w="100.0" w:type="dxa"/>
             </w:tcMar>
+            <w:vAlign w:val="top"/>
           </w:tcPr>
           <w:p>
             <w:pPr>
               <w:widowControl w:val="0"/>
-              <w:spacing w:after="0" w:line="276" w:lineRule="auto"/>
-              <w:jc w:val="center"/>
-              <w:rPr>
-                <w:rFonts w:ascii="Arial" w:cs="Arial" w:eastAsia="Arial" w:hAnsi="Arial"/>
-                <w:b w:val="1"/>
-                <w:sz w:val="20"/>
-                <w:szCs w:val="20"/>
-              </w:rPr>
+              <w:spacing w:after="0" w:line="240" w:lineRule="auto"/>
+              <w:jc w:val="both"/>
+              <w:rPr/>
             </w:pPr>
             <w:r>
               <w:rPr>
-                <w:rFonts w:ascii="Arial" w:cs="Arial" w:eastAsia="Arial" w:hAnsi="Arial"/>
-                <w:b w:val="1"/>
                 <w:rtl w:val="0"/>
               </w:rPr>
-              <w:t xml:space="preserve">RF-02</w:t>
-            </w:r>
-            <w:r>
-              <w:rPr>
-                <w:rtl w:val="0"/>
-              </w:rPr>
+              <w:t xml:space="preserve">Gestionar seguridad</w:t>
             </w:r>
           </w:p>
         </w:tc>
@@ -5225,39 +4681,20 @@
               <w:bottom w:w="100.0" w:type="dxa"/>
               <w:right w:w="100.0" w:type="dxa"/>
             </w:tcMar>
+            <w:vAlign w:val="top"/>
           </w:tcPr>
           <w:p>
             <w:pPr>
               <w:widowControl w:val="0"/>
               <w:spacing w:after="0" w:line="276" w:lineRule="auto"/>
               <w:jc w:val="both"/>
-              <w:rPr>
-                <w:rFonts w:ascii="Arial" w:cs="Arial" w:eastAsia="Arial" w:hAnsi="Arial"/>
-              </w:rPr>
+              <w:rPr/>
             </w:pPr>
             <w:r>
               <w:rPr>
-                <w:rFonts w:ascii="Arial" w:cs="Arial" w:eastAsia="Arial" w:hAnsi="Arial"/>
                 <w:rtl w:val="0"/>
               </w:rPr>
-              <w:t xml:space="preserve">Facilitar el acceso y la visualización de informes de manera clara y oportuna.</w:t>
-            </w:r>
-          </w:p>
-          <w:p>
-            <w:pPr>
-              <w:widowControl w:val="0"/>
-              <w:spacing w:after="0" w:line="276" w:lineRule="auto"/>
-              <w:jc w:val="both"/>
-              <w:rPr>
-                <w:rFonts w:ascii="Arial" w:cs="Arial" w:eastAsia="Arial" w:hAnsi="Arial"/>
-                <w:sz w:val="20"/>
-                <w:szCs w:val="20"/>
-              </w:rPr>
-            </w:pPr>
-            <w:r>
-              <w:rPr>
-                <w:rtl w:val="0"/>
-              </w:rPr>
+              <w:t xml:space="preserve">Implementar mecanismos de autenticación y autorización para asegurar que solo usuarios autorizados puedan acceder a las funcionalidades del sistema. Esto incluye la gestión de roles y permisos,</w:t>
             </w:r>
           </w:p>
         </w:tc>
@@ -5265,64 +4702,42 @@
     </w:tbl>
     <w:p>
       <w:pPr>
-        <w:tabs>
-          <w:tab w:val="left" w:leader="none" w:pos="660"/>
-          <w:tab w:val="right" w:leader="none" w:pos="8828"/>
-        </w:tabs>
-        <w:spacing w:after="100" w:line="360" w:lineRule="auto"/>
-        <w:jc w:val="both"/>
-        <w:rPr>
-          <w:rFonts w:ascii="Arial" w:cs="Arial" w:eastAsia="Arial" w:hAnsi="Arial"/>
-        </w:rPr>
-      </w:pPr>
-      <w:r>
-        <w:rPr>
-          <w:rtl w:val="0"/>
-        </w:rPr>
-      </w:r>
-    </w:p>
-    <w:p>
-      <w:pPr>
-        <w:tabs>
-          <w:tab w:val="left" w:leader="none" w:pos="660"/>
-          <w:tab w:val="right" w:leader="none" w:pos="8828"/>
-        </w:tabs>
-        <w:spacing w:after="100" w:line="360" w:lineRule="auto"/>
-        <w:jc w:val="both"/>
-        <w:rPr>
-          <w:rFonts w:ascii="Arial" w:cs="Arial" w:eastAsia="Arial" w:hAnsi="Arial"/>
-        </w:rPr>
-      </w:pPr>
-      <w:r>
-        <w:rPr>
-          <w:rtl w:val="0"/>
-        </w:rPr>
-      </w:r>
-    </w:p>
-    <w:p>
-      <w:pPr>
+        <w:rPr>
+          <w:rFonts w:ascii="Arial" w:cs="Arial" w:eastAsia="Arial" w:hAnsi="Arial"/>
+        </w:rPr>
+      </w:pPr>
+      <w:r>
+        <w:rPr>
+          <w:rtl w:val="0"/>
+        </w:rPr>
+      </w:r>
+    </w:p>
+    <w:p>
+      <w:pPr>
+        <w:spacing w:after="0" w:line="360" w:lineRule="auto"/>
+        <w:rPr>
+          <w:rFonts w:ascii="Arial" w:cs="Arial" w:eastAsia="Arial" w:hAnsi="Arial"/>
+        </w:rPr>
+      </w:pPr>
+      <w:r>
+        <w:rPr>
+          <w:rtl w:val="0"/>
+        </w:rPr>
+      </w:r>
+    </w:p>
+    <w:p>
+      <w:pPr>
+        <w:pStyle w:val="Heading4"/>
         <w:keepNext w:val="1"/>
         <w:keepLines w:val="1"/>
-        <w:pBdr>
-          <w:top w:space="0" w:sz="0" w:val="nil"/>
-          <w:left w:space="0" w:sz="0" w:val="nil"/>
-          <w:bottom w:space="0" w:sz="0" w:val="nil"/>
-          <w:right w:space="0" w:sz="0" w:val="nil"/>
-          <w:between w:space="0" w:sz="0" w:val="nil"/>
-        </w:pBdr>
         <w:spacing w:after="0" w:before="40" w:lineRule="auto"/>
         <w:ind w:left="850" w:firstLine="0"/>
-        <w:rPr>
-          <w:rFonts w:ascii="Arial" w:cs="Arial" w:eastAsia="Arial" w:hAnsi="Arial"/>
-          <w:color w:val="000000"/>
-        </w:rPr>
-      </w:pPr>
-      <w:bookmarkStart w:colFirst="0" w:colLast="0" w:name="_2s8eyo1" w:id="9"/>
-      <w:bookmarkEnd w:id="9"/>
-      <w:r>
-        <w:rPr>
-          <w:rFonts w:ascii="Arial" w:cs="Arial" w:eastAsia="Arial" w:hAnsi="Arial"/>
-          <w:color w:val="000000"/>
+        <w:rPr/>
+      </w:pPr>
+      <w:bookmarkStart w:colFirst="0" w:colLast="0" w:name="_2s8eyo1" w:id="12"/>
+      <w:bookmarkEnd w:id="12"/>
+      <w:r>
+        <w:rPr>
           <w:rtl w:val="0"/>
         </w:rPr>
         <w:t xml:space="preserve">2.1.2. Requerimientos No Funcionales</w:t>
@@ -5338,166 +4753,636 @@
         </w:rPr>
       </w:r>
     </w:p>
-    <w:p>
-      <w:pPr>
-        <w:pBdr>
-          <w:top w:space="0" w:sz="0" w:val="nil"/>
-          <w:left w:space="0" w:sz="0" w:val="nil"/>
-          <w:bottom w:space="0" w:sz="0" w:val="nil"/>
-          <w:right w:space="0" w:sz="0" w:val="nil"/>
-          <w:between w:space="0" w:sz="0" w:val="nil"/>
-        </w:pBdr>
-        <w:spacing w:after="0" w:lineRule="auto"/>
-        <w:rPr>
-          <w:rFonts w:ascii="Arial" w:cs="Arial" w:eastAsia="Arial" w:hAnsi="Arial"/>
-        </w:rPr>
-      </w:pPr>
-      <w:r>
-        <w:rPr>
-          <w:rFonts w:ascii="Arial" w:cs="Arial" w:eastAsia="Arial" w:hAnsi="Arial"/>
-        </w:rPr>
-        <w:drawing>
-          <wp:inline distB="114300" distT="114300" distL="114300" distR="114300">
-            <wp:extent cx="5399730" cy="3898900"/>
-            <wp:effectExtent b="0" l="0" r="0" t="0"/>
-            <wp:docPr id="14" name="image8.png"/>
-            <a:graphic>
-              <a:graphicData uri="http://schemas.openxmlformats.org/drawingml/2006/picture">
-                <pic:pic>
-                  <pic:nvPicPr>
-                    <pic:cNvPr id="0" name="image8.png"/>
-                    <pic:cNvPicPr preferRelativeResize="0"/>
-                  </pic:nvPicPr>
-                  <pic:blipFill>
-                    <a:blip r:embed="rId7"/>
-                    <a:srcRect b="0" l="0" r="0" t="0"/>
-                    <a:stretch>
-                      <a:fillRect/>
-                    </a:stretch>
-                  </pic:blipFill>
-                  <pic:spPr>
-                    <a:xfrm>
-                      <a:off x="0" y="0"/>
-                      <a:ext cx="5399730" cy="3898900"/>
-                    </a:xfrm>
-                    <a:prstGeom prst="rect"/>
-                    <a:ln/>
-                  </pic:spPr>
-                </pic:pic>
-              </a:graphicData>
-            </a:graphic>
-          </wp:inline>
-        </w:drawing>
-      </w:r>
-      <w:r>
-        <w:rPr>
-          <w:rtl w:val="0"/>
-        </w:rPr>
-      </w:r>
-    </w:p>
-    <w:p>
-      <w:pPr>
-        <w:pBdr>
-          <w:top w:space="0" w:sz="0" w:val="nil"/>
-          <w:left w:space="0" w:sz="0" w:val="nil"/>
-          <w:bottom w:space="0" w:sz="0" w:val="nil"/>
-          <w:right w:space="0" w:sz="0" w:val="nil"/>
-          <w:between w:space="0" w:sz="0" w:val="nil"/>
-        </w:pBdr>
-        <w:spacing w:after="0" w:lineRule="auto"/>
-        <w:rPr>
-          <w:rFonts w:ascii="Arial" w:cs="Arial" w:eastAsia="Arial" w:hAnsi="Arial"/>
-        </w:rPr>
-      </w:pPr>
-      <w:r>
-        <w:rPr>
-          <w:rtl w:val="0"/>
-        </w:rPr>
-      </w:r>
-    </w:p>
-    <w:p>
-      <w:pPr>
-        <w:pBdr>
-          <w:top w:space="0" w:sz="0" w:val="nil"/>
-          <w:left w:space="0" w:sz="0" w:val="nil"/>
-          <w:bottom w:space="0" w:sz="0" w:val="nil"/>
-          <w:right w:space="0" w:sz="0" w:val="nil"/>
-          <w:between w:space="0" w:sz="0" w:val="nil"/>
-        </w:pBdr>
-        <w:ind w:left="792" w:firstLine="0"/>
-        <w:rPr>
-          <w:rFonts w:ascii="Arial" w:cs="Arial" w:eastAsia="Arial" w:hAnsi="Arial"/>
-        </w:rPr>
-      </w:pPr>
-      <w:r>
-        <w:rPr>
-          <w:rtl w:val="0"/>
-        </w:rPr>
-      </w:r>
-    </w:p>
-    <w:p>
-      <w:pPr>
-        <w:pBdr>
-          <w:top w:space="0" w:sz="0" w:val="nil"/>
-          <w:left w:space="0" w:sz="0" w:val="nil"/>
-          <w:bottom w:space="0" w:sz="0" w:val="nil"/>
-          <w:right w:space="0" w:sz="0" w:val="nil"/>
-          <w:between w:space="0" w:sz="0" w:val="nil"/>
-        </w:pBdr>
-        <w:ind w:left="792" w:firstLine="0"/>
-        <w:rPr>
-          <w:rFonts w:ascii="Arial" w:cs="Arial" w:eastAsia="Arial" w:hAnsi="Arial"/>
-        </w:rPr>
-      </w:pPr>
-      <w:r>
-        <w:rPr>
-          <w:rtl w:val="0"/>
-        </w:rPr>
-      </w:r>
-    </w:p>
-    <w:p>
-      <w:pPr>
-        <w:pBdr>
-          <w:top w:space="0" w:sz="0" w:val="nil"/>
-          <w:left w:space="0" w:sz="0" w:val="nil"/>
-          <w:bottom w:space="0" w:sz="0" w:val="nil"/>
-          <w:right w:space="0" w:sz="0" w:val="nil"/>
-          <w:between w:space="0" w:sz="0" w:val="nil"/>
-        </w:pBdr>
-        <w:ind w:left="792" w:firstLine="0"/>
-        <w:rPr>
-          <w:rFonts w:ascii="Arial" w:cs="Arial" w:eastAsia="Arial" w:hAnsi="Arial"/>
-        </w:rPr>
-      </w:pPr>
-      <w:r>
-        <w:rPr>
-          <w:rtl w:val="0"/>
-        </w:rPr>
-      </w:r>
-    </w:p>
-    <w:p>
-      <w:pPr>
+    <w:tbl>
+      <w:tblPr>
+        <w:tblStyle w:val="Table4"/>
+        <w:tblW w:w="9450.0" w:type="dxa"/>
+        <w:jc w:val="left"/>
+        <w:tblBorders>
+          <w:top w:color="000000" w:space="0" w:sz="8" w:val="single"/>
+          <w:left w:color="000000" w:space="0" w:sz="8" w:val="single"/>
+          <w:bottom w:color="000000" w:space="0" w:sz="8" w:val="single"/>
+          <w:right w:color="000000" w:space="0" w:sz="8" w:val="single"/>
+          <w:insideH w:color="000000" w:space="0" w:sz="8" w:val="single"/>
+          <w:insideV w:color="000000" w:space="0" w:sz="8" w:val="single"/>
+        </w:tblBorders>
+        <w:tblLayout w:type="fixed"/>
+        <w:tblLook w:val="0600"/>
+      </w:tblPr>
+      <w:tblGrid>
+        <w:gridCol w:w="1500"/>
+        <w:gridCol w:w="2880"/>
+        <w:gridCol w:w="5070"/>
+        <w:tblGridChange w:id="0">
+          <w:tblGrid>
+            <w:gridCol w:w="1500"/>
+            <w:gridCol w:w="2880"/>
+            <w:gridCol w:w="5070"/>
+          </w:tblGrid>
+        </w:tblGridChange>
+      </w:tblGrid>
+      <w:tr>
+        <w:trPr>
+          <w:cantSplit w:val="0"/>
+          <w:tblHeader w:val="0"/>
+        </w:trPr>
+        <w:tc>
+          <w:tcPr>
+            <w:shd w:fill="2e75b5" w:val="clear"/>
+            <w:tcMar>
+              <w:top w:w="100.0" w:type="dxa"/>
+              <w:left w:w="100.0" w:type="dxa"/>
+              <w:bottom w:w="100.0" w:type="dxa"/>
+              <w:right w:w="100.0" w:type="dxa"/>
+            </w:tcMar>
+            <w:vAlign w:val="top"/>
+          </w:tcPr>
+          <w:p>
+            <w:pPr>
+              <w:keepNext w:val="0"/>
+              <w:keepLines w:val="0"/>
+              <w:pageBreakBefore w:val="0"/>
+              <w:widowControl w:val="0"/>
+              <w:pBdr>
+                <w:top w:space="0" w:sz="0" w:val="nil"/>
+                <w:left w:space="0" w:sz="0" w:val="nil"/>
+                <w:bottom w:space="0" w:sz="0" w:val="nil"/>
+                <w:right w:space="0" w:sz="0" w:val="nil"/>
+                <w:between w:space="0" w:sz="0" w:val="nil"/>
+              </w:pBdr>
+              <w:shd w:fill="auto" w:val="clear"/>
+              <w:spacing w:after="0" w:before="0" w:line="240" w:lineRule="auto"/>
+              <w:ind w:left="0" w:right="0" w:firstLine="0"/>
+              <w:jc w:val="left"/>
+              <w:rPr/>
+            </w:pPr>
+            <w:r>
+              <w:rPr>
+                <w:rtl w:val="0"/>
+              </w:rPr>
+              <w:t xml:space="preserve">Número</w:t>
+            </w:r>
+          </w:p>
+        </w:tc>
+        <w:tc>
+          <w:tcPr>
+            <w:shd w:fill="2e75b5" w:val="clear"/>
+            <w:tcMar>
+              <w:top w:w="100.0" w:type="dxa"/>
+              <w:left w:w="100.0" w:type="dxa"/>
+              <w:bottom w:w="100.0" w:type="dxa"/>
+              <w:right w:w="100.0" w:type="dxa"/>
+            </w:tcMar>
+            <w:vAlign w:val="top"/>
+          </w:tcPr>
+          <w:p>
+            <w:pPr>
+              <w:keepNext w:val="0"/>
+              <w:keepLines w:val="0"/>
+              <w:pageBreakBefore w:val="0"/>
+              <w:widowControl w:val="0"/>
+              <w:pBdr>
+                <w:top w:space="0" w:sz="0" w:val="nil"/>
+                <w:left w:space="0" w:sz="0" w:val="nil"/>
+                <w:bottom w:space="0" w:sz="0" w:val="nil"/>
+                <w:right w:space="0" w:sz="0" w:val="nil"/>
+                <w:between w:space="0" w:sz="0" w:val="nil"/>
+              </w:pBdr>
+              <w:shd w:fill="auto" w:val="clear"/>
+              <w:spacing w:after="0" w:before="0" w:line="240" w:lineRule="auto"/>
+              <w:ind w:left="0" w:right="0" w:firstLine="0"/>
+              <w:jc w:val="left"/>
+              <w:rPr/>
+            </w:pPr>
+            <w:r>
+              <w:rPr>
+                <w:rtl w:val="0"/>
+              </w:rPr>
+              <w:t xml:space="preserve">Requerimiento No Funcional</w:t>
+            </w:r>
+          </w:p>
+        </w:tc>
+        <w:tc>
+          <w:tcPr>
+            <w:shd w:fill="2e75b5" w:val="clear"/>
+            <w:tcMar>
+              <w:top w:w="100.0" w:type="dxa"/>
+              <w:left w:w="100.0" w:type="dxa"/>
+              <w:bottom w:w="100.0" w:type="dxa"/>
+              <w:right w:w="100.0" w:type="dxa"/>
+            </w:tcMar>
+            <w:vAlign w:val="top"/>
+          </w:tcPr>
+          <w:p>
+            <w:pPr>
+              <w:keepNext w:val="0"/>
+              <w:keepLines w:val="0"/>
+              <w:pageBreakBefore w:val="0"/>
+              <w:widowControl w:val="0"/>
+              <w:pBdr>
+                <w:top w:space="0" w:sz="0" w:val="nil"/>
+                <w:left w:space="0" w:sz="0" w:val="nil"/>
+                <w:bottom w:space="0" w:sz="0" w:val="nil"/>
+                <w:right w:space="0" w:sz="0" w:val="nil"/>
+                <w:between w:space="0" w:sz="0" w:val="nil"/>
+              </w:pBdr>
+              <w:shd w:fill="auto" w:val="clear"/>
+              <w:spacing w:after="0" w:before="0" w:line="240" w:lineRule="auto"/>
+              <w:ind w:left="0" w:right="0" w:firstLine="0"/>
+              <w:jc w:val="left"/>
+              <w:rPr/>
+            </w:pPr>
+            <w:r>
+              <w:rPr>
+                <w:rtl w:val="0"/>
+              </w:rPr>
+              <w:t xml:space="preserve">Descripción</w:t>
+            </w:r>
+          </w:p>
+        </w:tc>
+      </w:tr>
+      <w:tr>
+        <w:trPr>
+          <w:cantSplit w:val="0"/>
+          <w:tblHeader w:val="0"/>
+        </w:trPr>
+        <w:tc>
+          <w:tcPr>
+            <w:shd w:fill="auto" w:val="clear"/>
+            <w:tcMar>
+              <w:top w:w="100.0" w:type="dxa"/>
+              <w:left w:w="100.0" w:type="dxa"/>
+              <w:bottom w:w="100.0" w:type="dxa"/>
+              <w:right w:w="100.0" w:type="dxa"/>
+            </w:tcMar>
+            <w:vAlign w:val="top"/>
+          </w:tcPr>
+          <w:p>
+            <w:pPr>
+              <w:keepNext w:val="0"/>
+              <w:keepLines w:val="0"/>
+              <w:pageBreakBefore w:val="0"/>
+              <w:widowControl w:val="0"/>
+              <w:pBdr>
+                <w:top w:space="0" w:sz="0" w:val="nil"/>
+                <w:left w:space="0" w:sz="0" w:val="nil"/>
+                <w:bottom w:space="0" w:sz="0" w:val="nil"/>
+                <w:right w:space="0" w:sz="0" w:val="nil"/>
+                <w:between w:space="0" w:sz="0" w:val="nil"/>
+              </w:pBdr>
+              <w:shd w:fill="auto" w:val="clear"/>
+              <w:spacing w:after="0" w:before="0" w:line="240" w:lineRule="auto"/>
+              <w:ind w:left="0" w:right="0" w:firstLine="0"/>
+              <w:jc w:val="both"/>
+              <w:rPr/>
+            </w:pPr>
+            <w:r>
+              <w:rPr>
+                <w:rtl w:val="0"/>
+              </w:rPr>
+              <w:t xml:space="preserve">RNF-01</w:t>
+            </w:r>
+          </w:p>
+        </w:tc>
+        <w:tc>
+          <w:tcPr>
+            <w:shd w:fill="auto" w:val="clear"/>
+            <w:tcMar>
+              <w:top w:w="100.0" w:type="dxa"/>
+              <w:left w:w="100.0" w:type="dxa"/>
+              <w:bottom w:w="100.0" w:type="dxa"/>
+              <w:right w:w="100.0" w:type="dxa"/>
+            </w:tcMar>
+            <w:vAlign w:val="top"/>
+          </w:tcPr>
+          <w:p>
+            <w:pPr>
+              <w:keepNext w:val="0"/>
+              <w:keepLines w:val="0"/>
+              <w:pageBreakBefore w:val="0"/>
+              <w:widowControl w:val="0"/>
+              <w:pBdr>
+                <w:top w:space="0" w:sz="0" w:val="nil"/>
+                <w:left w:space="0" w:sz="0" w:val="nil"/>
+                <w:bottom w:space="0" w:sz="0" w:val="nil"/>
+                <w:right w:space="0" w:sz="0" w:val="nil"/>
+                <w:between w:space="0" w:sz="0" w:val="nil"/>
+              </w:pBdr>
+              <w:shd w:fill="auto" w:val="clear"/>
+              <w:spacing w:after="0" w:before="0" w:line="240" w:lineRule="auto"/>
+              <w:ind w:left="0" w:right="0" w:firstLine="0"/>
+              <w:jc w:val="both"/>
+              <w:rPr/>
+            </w:pPr>
+            <w:r>
+              <w:rPr>
+                <w:rtl w:val="0"/>
+              </w:rPr>
+              <w:t xml:space="preserve">Disponibilidad</w:t>
+            </w:r>
+          </w:p>
+        </w:tc>
+        <w:tc>
+          <w:tcPr>
+            <w:shd w:fill="auto" w:val="clear"/>
+            <w:tcMar>
+              <w:top w:w="100.0" w:type="dxa"/>
+              <w:left w:w="100.0" w:type="dxa"/>
+              <w:bottom w:w="100.0" w:type="dxa"/>
+              <w:right w:w="100.0" w:type="dxa"/>
+            </w:tcMar>
+            <w:vAlign w:val="top"/>
+          </w:tcPr>
+          <w:p>
+            <w:pPr>
+              <w:keepNext w:val="0"/>
+              <w:keepLines w:val="0"/>
+              <w:pageBreakBefore w:val="0"/>
+              <w:widowControl w:val="0"/>
+              <w:pBdr>
+                <w:top w:space="0" w:sz="0" w:val="nil"/>
+                <w:left w:space="0" w:sz="0" w:val="nil"/>
+                <w:bottom w:space="0" w:sz="0" w:val="nil"/>
+                <w:right w:space="0" w:sz="0" w:val="nil"/>
+                <w:between w:space="0" w:sz="0" w:val="nil"/>
+              </w:pBdr>
+              <w:shd w:fill="auto" w:val="clear"/>
+              <w:spacing w:after="0" w:before="0" w:line="240" w:lineRule="auto"/>
+              <w:ind w:left="0" w:right="0" w:firstLine="0"/>
+              <w:jc w:val="both"/>
+              <w:rPr/>
+            </w:pPr>
+            <w:r>
+              <w:rPr>
+                <w:rtl w:val="0"/>
+              </w:rPr>
+              <w:t xml:space="preserve">Asegurar que los dashboards estén disponibles al menos el 99% del tiempo operativo de la municipalidad.</w:t>
+            </w:r>
+          </w:p>
+        </w:tc>
+      </w:tr>
+      <w:tr>
+        <w:trPr>
+          <w:cantSplit w:val="0"/>
+          <w:tblHeader w:val="0"/>
+        </w:trPr>
+        <w:tc>
+          <w:tcPr>
+            <w:shd w:fill="auto" w:val="clear"/>
+            <w:tcMar>
+              <w:top w:w="100.0" w:type="dxa"/>
+              <w:left w:w="100.0" w:type="dxa"/>
+              <w:bottom w:w="100.0" w:type="dxa"/>
+              <w:right w:w="100.0" w:type="dxa"/>
+            </w:tcMar>
+            <w:vAlign w:val="top"/>
+          </w:tcPr>
+          <w:p>
+            <w:pPr>
+              <w:widowControl w:val="0"/>
+              <w:spacing w:after="0" w:line="240" w:lineRule="auto"/>
+              <w:jc w:val="both"/>
+              <w:rPr/>
+            </w:pPr>
+            <w:r>
+              <w:rPr>
+                <w:rtl w:val="0"/>
+              </w:rPr>
+              <w:t xml:space="preserve">RNF-02</w:t>
+            </w:r>
+          </w:p>
+        </w:tc>
+        <w:tc>
+          <w:tcPr>
+            <w:shd w:fill="auto" w:val="clear"/>
+            <w:tcMar>
+              <w:top w:w="100.0" w:type="dxa"/>
+              <w:left w:w="100.0" w:type="dxa"/>
+              <w:bottom w:w="100.0" w:type="dxa"/>
+              <w:right w:w="100.0" w:type="dxa"/>
+            </w:tcMar>
+            <w:vAlign w:val="top"/>
+          </w:tcPr>
+          <w:p>
+            <w:pPr>
+              <w:keepNext w:val="0"/>
+              <w:keepLines w:val="0"/>
+              <w:pageBreakBefore w:val="0"/>
+              <w:widowControl w:val="0"/>
+              <w:pBdr>
+                <w:top w:space="0" w:sz="0" w:val="nil"/>
+                <w:left w:space="0" w:sz="0" w:val="nil"/>
+                <w:bottom w:space="0" w:sz="0" w:val="nil"/>
+                <w:right w:space="0" w:sz="0" w:val="nil"/>
+                <w:between w:space="0" w:sz="0" w:val="nil"/>
+              </w:pBdr>
+              <w:shd w:fill="auto" w:val="clear"/>
+              <w:spacing w:after="0" w:before="0" w:line="240" w:lineRule="auto"/>
+              <w:ind w:left="0" w:right="0" w:firstLine="0"/>
+              <w:jc w:val="both"/>
+              <w:rPr/>
+            </w:pPr>
+            <w:r>
+              <w:rPr>
+                <w:rtl w:val="0"/>
+              </w:rPr>
+              <w:t xml:space="preserve">Rendimiento</w:t>
+            </w:r>
+          </w:p>
+        </w:tc>
+        <w:tc>
+          <w:tcPr>
+            <w:shd w:fill="auto" w:val="clear"/>
+            <w:tcMar>
+              <w:top w:w="100.0" w:type="dxa"/>
+              <w:left w:w="100.0" w:type="dxa"/>
+              <w:bottom w:w="100.0" w:type="dxa"/>
+              <w:right w:w="100.0" w:type="dxa"/>
+            </w:tcMar>
+            <w:vAlign w:val="top"/>
+          </w:tcPr>
+          <w:p>
+            <w:pPr>
+              <w:widowControl w:val="0"/>
+              <w:spacing w:after="0" w:line="240" w:lineRule="auto"/>
+              <w:jc w:val="both"/>
+              <w:rPr/>
+            </w:pPr>
+            <w:r>
+              <w:rPr>
+                <w:rtl w:val="0"/>
+              </w:rPr>
+              <w:t xml:space="preserve">El sistema debe ser capaz de procesar y mostrar informes sin demoras significativas.</w:t>
+            </w:r>
+          </w:p>
+          <w:p>
+            <w:pPr>
+              <w:keepNext w:val="0"/>
+              <w:keepLines w:val="0"/>
+              <w:pageBreakBefore w:val="0"/>
+              <w:widowControl w:val="0"/>
+              <w:pBdr>
+                <w:top w:space="0" w:sz="0" w:val="nil"/>
+                <w:left w:space="0" w:sz="0" w:val="nil"/>
+                <w:bottom w:space="0" w:sz="0" w:val="nil"/>
+                <w:right w:space="0" w:sz="0" w:val="nil"/>
+                <w:between w:space="0" w:sz="0" w:val="nil"/>
+              </w:pBdr>
+              <w:shd w:fill="auto" w:val="clear"/>
+              <w:spacing w:after="0" w:before="0" w:line="240" w:lineRule="auto"/>
+              <w:ind w:left="0" w:right="0" w:firstLine="0"/>
+              <w:jc w:val="both"/>
+              <w:rPr/>
+            </w:pPr>
+            <w:r>
+              <w:rPr>
+                <w:rtl w:val="0"/>
+              </w:rPr>
+            </w:r>
+          </w:p>
+        </w:tc>
+      </w:tr>
+      <w:tr>
+        <w:trPr>
+          <w:cantSplit w:val="0"/>
+          <w:tblHeader w:val="0"/>
+        </w:trPr>
+        <w:tc>
+          <w:tcPr>
+            <w:shd w:fill="auto" w:val="clear"/>
+            <w:tcMar>
+              <w:top w:w="100.0" w:type="dxa"/>
+              <w:left w:w="100.0" w:type="dxa"/>
+              <w:bottom w:w="100.0" w:type="dxa"/>
+              <w:right w:w="100.0" w:type="dxa"/>
+            </w:tcMar>
+            <w:vAlign w:val="top"/>
+          </w:tcPr>
+          <w:p>
+            <w:pPr>
+              <w:widowControl w:val="0"/>
+              <w:spacing w:after="0" w:line="240" w:lineRule="auto"/>
+              <w:jc w:val="both"/>
+              <w:rPr/>
+            </w:pPr>
+            <w:r>
+              <w:rPr>
+                <w:rtl w:val="0"/>
+              </w:rPr>
+              <w:t xml:space="preserve">RNF-03</w:t>
+            </w:r>
+          </w:p>
+        </w:tc>
+        <w:tc>
+          <w:tcPr>
+            <w:shd w:fill="auto" w:val="clear"/>
+            <w:tcMar>
+              <w:top w:w="100.0" w:type="dxa"/>
+              <w:left w:w="100.0" w:type="dxa"/>
+              <w:bottom w:w="100.0" w:type="dxa"/>
+              <w:right w:w="100.0" w:type="dxa"/>
+            </w:tcMar>
+            <w:vAlign w:val="top"/>
+          </w:tcPr>
+          <w:p>
+            <w:pPr>
+              <w:keepNext w:val="0"/>
+              <w:keepLines w:val="0"/>
+              <w:pageBreakBefore w:val="0"/>
+              <w:widowControl w:val="0"/>
+              <w:pBdr>
+                <w:top w:space="0" w:sz="0" w:val="nil"/>
+                <w:left w:space="0" w:sz="0" w:val="nil"/>
+                <w:bottom w:space="0" w:sz="0" w:val="nil"/>
+                <w:right w:space="0" w:sz="0" w:val="nil"/>
+                <w:between w:space="0" w:sz="0" w:val="nil"/>
+              </w:pBdr>
+              <w:shd w:fill="auto" w:val="clear"/>
+              <w:spacing w:after="0" w:before="0" w:line="240" w:lineRule="auto"/>
+              <w:ind w:left="0" w:right="0" w:firstLine="0"/>
+              <w:jc w:val="both"/>
+              <w:rPr/>
+            </w:pPr>
+            <w:r>
+              <w:rPr>
+                <w:rtl w:val="0"/>
+              </w:rPr>
+              <w:t xml:space="preserve">Mantenibilidad</w:t>
+            </w:r>
+          </w:p>
+        </w:tc>
+        <w:tc>
+          <w:tcPr>
+            <w:shd w:fill="auto" w:val="clear"/>
+            <w:tcMar>
+              <w:top w:w="100.0" w:type="dxa"/>
+              <w:left w:w="100.0" w:type="dxa"/>
+              <w:bottom w:w="100.0" w:type="dxa"/>
+              <w:right w:w="100.0" w:type="dxa"/>
+            </w:tcMar>
+            <w:vAlign w:val="top"/>
+          </w:tcPr>
+          <w:p>
+            <w:pPr>
+              <w:keepNext w:val="0"/>
+              <w:keepLines w:val="0"/>
+              <w:pageBreakBefore w:val="0"/>
+              <w:widowControl w:val="0"/>
+              <w:pBdr>
+                <w:top w:space="0" w:sz="0" w:val="nil"/>
+                <w:left w:space="0" w:sz="0" w:val="nil"/>
+                <w:bottom w:space="0" w:sz="0" w:val="nil"/>
+                <w:right w:space="0" w:sz="0" w:val="nil"/>
+                <w:between w:space="0" w:sz="0" w:val="nil"/>
+              </w:pBdr>
+              <w:shd w:fill="auto" w:val="clear"/>
+              <w:spacing w:after="0" w:before="0" w:line="240" w:lineRule="auto"/>
+              <w:ind w:left="0" w:right="0" w:firstLine="0"/>
+              <w:jc w:val="both"/>
+              <w:rPr/>
+            </w:pPr>
+            <w:r>
+              <w:rPr>
+                <w:rtl w:val="0"/>
+              </w:rPr>
+              <w:t xml:space="preserve">Facilitar el mantenimiento y actualizaciones del sistema a través de un control de versiones.</w:t>
+            </w:r>
+          </w:p>
+        </w:tc>
+      </w:tr>
+      <w:tr>
+        <w:trPr>
+          <w:cantSplit w:val="0"/>
+          <w:tblHeader w:val="0"/>
+        </w:trPr>
+        <w:tc>
+          <w:tcPr>
+            <w:shd w:fill="auto" w:val="clear"/>
+            <w:tcMar>
+              <w:top w:w="100.0" w:type="dxa"/>
+              <w:left w:w="100.0" w:type="dxa"/>
+              <w:bottom w:w="100.0" w:type="dxa"/>
+              <w:right w:w="100.0" w:type="dxa"/>
+            </w:tcMar>
+            <w:vAlign w:val="top"/>
+          </w:tcPr>
+          <w:p>
+            <w:pPr>
+              <w:widowControl w:val="0"/>
+              <w:spacing w:after="0" w:line="240" w:lineRule="auto"/>
+              <w:jc w:val="both"/>
+              <w:rPr/>
+            </w:pPr>
+            <w:r>
+              <w:rPr>
+                <w:rtl w:val="0"/>
+              </w:rPr>
+              <w:t xml:space="preserve">RNF-04</w:t>
+            </w:r>
+          </w:p>
+        </w:tc>
+        <w:tc>
+          <w:tcPr>
+            <w:shd w:fill="auto" w:val="clear"/>
+            <w:tcMar>
+              <w:top w:w="100.0" w:type="dxa"/>
+              <w:left w:w="100.0" w:type="dxa"/>
+              <w:bottom w:w="100.0" w:type="dxa"/>
+              <w:right w:w="100.0" w:type="dxa"/>
+            </w:tcMar>
+            <w:vAlign w:val="top"/>
+          </w:tcPr>
+          <w:p>
+            <w:pPr>
+              <w:keepNext w:val="0"/>
+              <w:keepLines w:val="0"/>
+              <w:pageBreakBefore w:val="0"/>
+              <w:widowControl w:val="0"/>
+              <w:pBdr>
+                <w:top w:space="0" w:sz="0" w:val="nil"/>
+                <w:left w:space="0" w:sz="0" w:val="nil"/>
+                <w:bottom w:space="0" w:sz="0" w:val="nil"/>
+                <w:right w:space="0" w:sz="0" w:val="nil"/>
+                <w:between w:space="0" w:sz="0" w:val="nil"/>
+              </w:pBdr>
+              <w:shd w:fill="auto" w:val="clear"/>
+              <w:spacing w:after="0" w:before="0" w:line="240" w:lineRule="auto"/>
+              <w:ind w:left="0" w:right="0" w:firstLine="0"/>
+              <w:jc w:val="both"/>
+              <w:rPr/>
+            </w:pPr>
+            <w:r>
+              <w:rPr>
+                <w:rtl w:val="0"/>
+              </w:rPr>
+              <w:t xml:space="preserve">Usabilidad</w:t>
+            </w:r>
+          </w:p>
+        </w:tc>
+        <w:tc>
+          <w:tcPr>
+            <w:shd w:fill="auto" w:val="clear"/>
+            <w:tcMar>
+              <w:top w:w="100.0" w:type="dxa"/>
+              <w:left w:w="100.0" w:type="dxa"/>
+              <w:bottom w:w="100.0" w:type="dxa"/>
+              <w:right w:w="100.0" w:type="dxa"/>
+            </w:tcMar>
+            <w:vAlign w:val="top"/>
+          </w:tcPr>
+          <w:p>
+            <w:pPr>
+              <w:keepNext w:val="0"/>
+              <w:keepLines w:val="0"/>
+              <w:pageBreakBefore w:val="0"/>
+              <w:widowControl w:val="0"/>
+              <w:pBdr>
+                <w:top w:space="0" w:sz="0" w:val="nil"/>
+                <w:left w:space="0" w:sz="0" w:val="nil"/>
+                <w:bottom w:space="0" w:sz="0" w:val="nil"/>
+                <w:right w:space="0" w:sz="0" w:val="nil"/>
+                <w:between w:space="0" w:sz="0" w:val="nil"/>
+              </w:pBdr>
+              <w:shd w:fill="auto" w:val="clear"/>
+              <w:spacing w:after="0" w:before="0" w:line="240" w:lineRule="auto"/>
+              <w:ind w:left="0" w:right="0" w:firstLine="0"/>
+              <w:jc w:val="both"/>
+              <w:rPr/>
+            </w:pPr>
+            <w:r>
+              <w:rPr>
+                <w:rtl w:val="0"/>
+              </w:rPr>
+              <w:t xml:space="preserve">El sistema debe ser intuitivo y fácil de usar para los empleados municipales sin necesidad de formación intensiva.</w:t>
+            </w:r>
+          </w:p>
+        </w:tc>
+      </w:tr>
+    </w:tbl>
+    <w:p>
+      <w:pPr>
+        <w:rPr/>
+      </w:pPr>
+      <w:r>
+        <w:rPr>
+          <w:rtl w:val="0"/>
+        </w:rPr>
+      </w:r>
+    </w:p>
+    <w:p>
+      <w:pPr>
+        <w:pStyle w:val="Heading4"/>
         <w:numPr>
           <w:ilvl w:val="1"/>
           <w:numId w:val="3"/>
         </w:numPr>
-        <w:pBdr>
-          <w:top w:space="0" w:sz="0" w:val="nil"/>
-          <w:left w:space="0" w:sz="0" w:val="nil"/>
-          <w:bottom w:space="0" w:sz="0" w:val="nil"/>
-          <w:right w:space="0" w:sz="0" w:val="nil"/>
-          <w:between w:space="0" w:sz="0" w:val="nil"/>
-        </w:pBdr>
         <w:ind w:left="792" w:hanging="432"/>
-        <w:rPr>
-          <w:rFonts w:ascii="Arial" w:cs="Arial" w:eastAsia="Arial" w:hAnsi="Arial"/>
-          <w:color w:val="000000"/>
-        </w:rPr>
-      </w:pPr>
-      <w:r>
-        <w:rPr>
-          <w:rFonts w:ascii="Arial" w:cs="Arial" w:eastAsia="Arial" w:hAnsi="Arial"/>
-          <w:color w:val="000000"/>
+        <w:rPr/>
+      </w:pPr>
+      <w:bookmarkStart w:colFirst="0" w:colLast="0" w:name="_ip5lafyzvfeb" w:id="13"/>
+      <w:bookmarkEnd w:id="13"/>
+      <w:r>
+        <w:rPr>
           <w:rtl w:val="0"/>
         </w:rPr>
         <w:t xml:space="preserve">Restricciones</w:t>
@@ -5505,120 +5390,90 @@
     </w:p>
     <w:p>
       <w:pPr>
+        <w:numPr>
+          <w:ilvl w:val="0"/>
+          <w:numId w:val="2"/>
+        </w:numPr>
         <w:shd w:fill="ffffff" w:val="clear"/>
         <w:spacing w:after="0" w:lineRule="auto"/>
-        <w:ind w:left="708" w:firstLine="0"/>
+        <w:ind w:left="720" w:hanging="360"/>
         <w:jc w:val="both"/>
         <w:rPr>
           <w:rFonts w:ascii="Arial" w:cs="Arial" w:eastAsia="Arial" w:hAnsi="Arial"/>
-        </w:rPr>
-      </w:pPr>
-      <w:r>
-        <w:rPr>
-          <w:rFonts w:ascii="Arial" w:cs="Arial" w:eastAsia="Arial" w:hAnsi="Arial"/>
-          <w:rtl w:val="0"/>
-        </w:rPr>
-        <w:t xml:space="preserve">- La arquitectura del sistema será desarrollada en Amazon AWS con S3 para subir los datos. </w:t>
-      </w:r>
-    </w:p>
-    <w:p>
-      <w:pPr>
+          <w:u w:val="none"/>
+        </w:rPr>
+      </w:pPr>
+      <w:r>
+        <w:rPr>
+          <w:rFonts w:ascii="Arial" w:cs="Arial" w:eastAsia="Arial" w:hAnsi="Arial"/>
+          <w:rtl w:val="0"/>
+        </w:rPr>
+        <w:t xml:space="preserve">La arquitectura del sistema será desarrollada en Amazon AWS con S3 para subir los datos. </w:t>
+      </w:r>
+    </w:p>
+    <w:p>
+      <w:pPr>
+        <w:numPr>
+          <w:ilvl w:val="0"/>
+          <w:numId w:val="2"/>
+        </w:numPr>
         <w:shd w:fill="ffffff" w:val="clear"/>
         <w:spacing w:after="0" w:lineRule="auto"/>
-        <w:ind w:left="708" w:firstLine="0"/>
+        <w:ind w:left="720" w:hanging="360"/>
         <w:jc w:val="both"/>
         <w:rPr>
           <w:rFonts w:ascii="Arial" w:cs="Arial" w:eastAsia="Arial" w:hAnsi="Arial"/>
-        </w:rPr>
-      </w:pPr>
-      <w:r>
-        <w:rPr>
-          <w:rFonts w:ascii="Arial" w:cs="Arial" w:eastAsia="Arial" w:hAnsi="Arial"/>
-          <w:rtl w:val="0"/>
-        </w:rPr>
-        <w:t xml:space="preserve">- La tecnología para el desarrollo del software será PHP v.7, PYTHON</w:t>
-      </w:r>
-    </w:p>
-    <w:p>
-      <w:pPr>
+          <w:u w:val="none"/>
+        </w:rPr>
+      </w:pPr>
+      <w:r>
+        <w:rPr>
+          <w:rFonts w:ascii="Arial" w:cs="Arial" w:eastAsia="Arial" w:hAnsi="Arial"/>
+          <w:rtl w:val="0"/>
+        </w:rPr>
+        <w:t xml:space="preserve">La tecnología para el desarrollo del software será PHP v.7, PYTHON</w:t>
+      </w:r>
+    </w:p>
+    <w:p>
+      <w:pPr>
+        <w:numPr>
+          <w:ilvl w:val="0"/>
+          <w:numId w:val="2"/>
+        </w:numPr>
         <w:shd w:fill="ffffff" w:val="clear"/>
         <w:spacing w:after="0" w:lineRule="auto"/>
-        <w:ind w:left="708" w:firstLine="0"/>
+        <w:ind w:left="720" w:hanging="360"/>
         <w:jc w:val="both"/>
         <w:rPr>
           <w:rFonts w:ascii="Arial" w:cs="Arial" w:eastAsia="Arial" w:hAnsi="Arial"/>
-        </w:rPr>
-      </w:pPr>
-      <w:r>
-        <w:rPr>
-          <w:rFonts w:ascii="Arial" w:cs="Arial" w:eastAsia="Arial" w:hAnsi="Arial"/>
-          <w:rtl w:val="0"/>
-        </w:rPr>
-        <w:t xml:space="preserve">. Además para la data usaremos los documentos de csv,  xlsx.</w:t>
-      </w:r>
-    </w:p>
-    <w:p>
-      <w:pPr>
-        <w:shd w:fill="ffffff" w:val="clear"/>
-        <w:spacing w:after="0" w:lineRule="auto"/>
-        <w:ind w:left="708" w:firstLine="0"/>
-        <w:jc w:val="both"/>
-        <w:rPr>
-          <w:rFonts w:ascii="Arial" w:cs="Arial" w:eastAsia="Arial" w:hAnsi="Arial"/>
-        </w:rPr>
-      </w:pPr>
-      <w:r>
-        <w:rPr>
-          <w:rtl w:val="0"/>
-        </w:rPr>
-      </w:r>
-    </w:p>
-    <w:p>
-      <w:pPr>
-        <w:shd w:fill="ffffff" w:val="clear"/>
-        <w:spacing w:after="0" w:lineRule="auto"/>
-        <w:ind w:left="708" w:firstLine="0"/>
-        <w:jc w:val="both"/>
-        <w:rPr>
-          <w:rFonts w:ascii="Arial" w:cs="Arial" w:eastAsia="Arial" w:hAnsi="Arial"/>
-        </w:rPr>
-      </w:pPr>
-      <w:r>
-        <w:rPr>
-          <w:rtl w:val="0"/>
-        </w:rPr>
-      </w:r>
-    </w:p>
-    <w:p>
-      <w:pPr>
+          <w:u w:val="none"/>
+        </w:rPr>
+      </w:pPr>
+      <w:r>
+        <w:rPr>
+          <w:rFonts w:ascii="Arial" w:cs="Arial" w:eastAsia="Arial" w:hAnsi="Arial"/>
+          <w:rtl w:val="0"/>
+        </w:rPr>
+        <w:t xml:space="preserve">La data usaremos los documentos de csv,  xlsx.</w:t>
+      </w:r>
+    </w:p>
+    <w:p>
+      <w:pPr>
+        <w:pStyle w:val="Heading4"/>
         <w:keepNext w:val="1"/>
         <w:keepLines w:val="1"/>
         <w:numPr>
           <w:ilvl w:val="0"/>
           <w:numId w:val="3"/>
         </w:numPr>
-        <w:pBdr>
-          <w:top w:space="0" w:sz="0" w:val="nil"/>
-          <w:left w:space="0" w:sz="0" w:val="nil"/>
-          <w:bottom w:space="0" w:sz="0" w:val="nil"/>
-          <w:right w:space="0" w:sz="0" w:val="nil"/>
-          <w:between w:space="0" w:sz="0" w:val="nil"/>
-        </w:pBdr>
         <w:spacing w:after="0" w:before="240" w:lineRule="auto"/>
-        <w:ind w:left="360" w:hanging="360"/>
-        <w:rPr>
-          <w:rFonts w:ascii="Arial" w:cs="Arial" w:eastAsia="Arial" w:hAnsi="Arial"/>
-          <w:b w:val="1"/>
-          <w:color w:val="000000"/>
-        </w:rPr>
-      </w:pPr>
-      <w:bookmarkStart w:colFirst="0" w:colLast="0" w:name="_17dp8vu" w:id="10"/>
-      <w:bookmarkEnd w:id="10"/>
-      <w:r>
-        <w:rPr>
-          <w:rFonts w:ascii="Arial" w:cs="Arial" w:eastAsia="Arial" w:hAnsi="Arial"/>
-          <w:b w:val="1"/>
-          <w:color w:val="000000"/>
+        <w:ind w:left="360"/>
+        <w:rPr/>
+      </w:pPr>
+      <w:bookmarkStart w:colFirst="0" w:colLast="0" w:name="_17dp8vu" w:id="14"/>
+      <w:bookmarkEnd w:id="14"/>
+      <w:r>
+        <w:rPr>
           <w:rtl w:val="0"/>
         </w:rPr>
         <w:t xml:space="preserve">REPRESENTACIÓN DE LA ARQUITECTURA DEL SISTEMA</w:t>
@@ -5626,32 +5481,19 @@
     </w:p>
     <w:p>
       <w:pPr>
+        <w:pStyle w:val="Heading4"/>
         <w:numPr>
           <w:ilvl w:val="1"/>
           <w:numId w:val="3"/>
         </w:numPr>
-        <w:pBdr>
-          <w:top w:space="0" w:sz="0" w:val="nil"/>
-          <w:left w:space="0" w:sz="0" w:val="nil"/>
-          <w:bottom w:space="0" w:sz="0" w:val="nil"/>
-          <w:right w:space="0" w:sz="0" w:val="nil"/>
-          <w:between w:space="0" w:sz="0" w:val="nil"/>
-        </w:pBdr>
         <w:spacing w:after="0" w:before="120" w:lineRule="auto"/>
         <w:ind w:left="792" w:hanging="432"/>
-        <w:rPr>
-          <w:rFonts w:ascii="Arial" w:cs="Arial" w:eastAsia="Arial" w:hAnsi="Arial"/>
-          <w:b w:val="1"/>
-          <w:color w:val="000000"/>
-        </w:rPr>
-      </w:pPr>
-      <w:bookmarkStart w:colFirst="0" w:colLast="0" w:name="_3rdcrjn" w:id="11"/>
-      <w:bookmarkEnd w:id="11"/>
-      <w:r>
-        <w:rPr>
-          <w:rFonts w:ascii="Arial" w:cs="Arial" w:eastAsia="Arial" w:hAnsi="Arial"/>
-          <w:b w:val="1"/>
-          <w:color w:val="000000"/>
+        <w:rPr/>
+      </w:pPr>
+      <w:bookmarkStart w:colFirst="0" w:colLast="0" w:name="_3rdcrjn" w:id="15"/>
+      <w:bookmarkEnd w:id="15"/>
+      <w:r>
+        <w:rPr>
           <w:rtl w:val="0"/>
         </w:rPr>
         <w:t xml:space="preserve">Vista de Caso de uso</w:t>
@@ -5659,30 +5501,17 @@
     </w:p>
     <w:p>
       <w:pPr>
+        <w:pStyle w:val="Heading4"/>
         <w:keepNext w:val="1"/>
         <w:keepLines w:val="1"/>
-        <w:pBdr>
-          <w:top w:space="0" w:sz="0" w:val="nil"/>
-          <w:left w:space="0" w:sz="0" w:val="nil"/>
-          <w:bottom w:space="0" w:sz="0" w:val="nil"/>
-          <w:right w:space="0" w:sz="0" w:val="nil"/>
-          <w:between w:space="0" w:sz="0" w:val="nil"/>
-        </w:pBdr>
         <w:spacing w:after="0" w:before="40" w:lineRule="auto"/>
         <w:ind w:firstLine="850"/>
-        <w:rPr>
-          <w:rFonts w:ascii="Arial" w:cs="Arial" w:eastAsia="Arial" w:hAnsi="Arial"/>
-          <w:b w:val="1"/>
-          <w:color w:val="000000"/>
-        </w:rPr>
-      </w:pPr>
-      <w:bookmarkStart w:colFirst="0" w:colLast="0" w:name="_26in1rg" w:id="12"/>
-      <w:bookmarkEnd w:id="12"/>
-      <w:r>
-        <w:rPr>
-          <w:rFonts w:ascii="Arial" w:cs="Arial" w:eastAsia="Arial" w:hAnsi="Arial"/>
-          <w:b w:val="1"/>
-          <w:color w:val="000000"/>
+        <w:rPr/>
+      </w:pPr>
+      <w:bookmarkStart w:colFirst="0" w:colLast="0" w:name="_26in1rg" w:id="16"/>
+      <w:bookmarkEnd w:id="16"/>
+      <w:r>
+        <w:rPr>
           <w:rtl w:val="0"/>
         </w:rPr>
         <w:t xml:space="preserve">3.1.1.   Diagramas de Casos de uso</w:t>
@@ -5768,16 +5597,16 @@
           <wp:inline distB="114300" distT="114300" distL="114300" distR="114300">
             <wp:extent cx="4725353" cy="858397"/>
             <wp:effectExtent b="0" l="0" r="0" t="0"/>
-            <wp:docPr id="12" name="image11.png"/>
+            <wp:docPr id="12" name="image3.png"/>
             <a:graphic>
               <a:graphicData uri="http://schemas.openxmlformats.org/drawingml/2006/picture">
                 <pic:pic>
                   <pic:nvPicPr>
-                    <pic:cNvPr id="0" name="image11.png"/>
+                    <pic:cNvPr id="0" name="image3.png"/>
                     <pic:cNvPicPr preferRelativeResize="0"/>
                   </pic:nvPicPr>
                   <pic:blipFill>
-                    <a:blip r:embed="rId8"/>
+                    <a:blip r:embed="rId7"/>
                     <a:srcRect b="0" l="0" r="0" t="8802"/>
                     <a:stretch>
                       <a:fillRect/>
@@ -5888,16 +5717,16 @@
           <wp:inline distB="114300" distT="114300" distL="114300" distR="114300">
             <wp:extent cx="4786023" cy="1001726"/>
             <wp:effectExtent b="0" l="0" r="0" t="0"/>
-            <wp:docPr id="7" name="image1.png"/>
+            <wp:docPr id="8" name="image14.png"/>
             <a:graphic>
               <a:graphicData uri="http://schemas.openxmlformats.org/drawingml/2006/picture">
                 <pic:pic>
                   <pic:nvPicPr>
-                    <pic:cNvPr id="0" name="image1.png"/>
+                    <pic:cNvPr id="0" name="image14.png"/>
                     <pic:cNvPicPr preferRelativeResize="0"/>
                   </pic:nvPicPr>
                   <pic:blipFill>
-                    <a:blip r:embed="rId9"/>
+                    <a:blip r:embed="rId8"/>
                     <a:srcRect b="0" l="0" r="0" t="-7264"/>
                     <a:stretch>
                       <a:fillRect/>
@@ -5925,6 +5754,13 @@
     </w:p>
     <w:p>
       <w:pPr>
+        <w:tabs>
+          <w:tab w:val="left" w:leader="none" w:pos="660"/>
+          <w:tab w:val="right" w:leader="none" w:pos="8828"/>
+        </w:tabs>
+        <w:spacing w:after="100" w:line="360" w:lineRule="auto"/>
+        <w:ind w:left="850.3937007874017" w:firstLine="0"/>
+        <w:jc w:val="both"/>
         <w:rPr>
           <w:rFonts w:ascii="Arial" w:cs="Arial" w:eastAsia="Arial" w:hAnsi="Arial"/>
           <w:b w:val="1"/>
@@ -5941,70 +5777,120 @@
     </w:p>
     <w:p>
       <w:pPr>
+        <w:ind w:left="720" w:firstLine="720"/>
+        <w:rPr>
+          <w:rFonts w:ascii="Arial" w:cs="Arial" w:eastAsia="Arial" w:hAnsi="Arial"/>
+          <w:b w:val="1"/>
+          <w:i w:val="1"/>
+          <w:sz w:val="20"/>
+          <w:szCs w:val="20"/>
+        </w:rPr>
+      </w:pPr>
+      <w:r>
+        <w:rPr>
+          <w:rFonts w:ascii="Arial" w:cs="Arial" w:eastAsia="Arial" w:hAnsi="Arial"/>
+          <w:b w:val="1"/>
+          <w:i w:val="1"/>
+          <w:sz w:val="20"/>
+          <w:szCs w:val="20"/>
+          <w:rtl w:val="0"/>
+        </w:rPr>
+        <w:t xml:space="preserve">Caso de Uso N° 03 - Gestionar seguridad</w:t>
+      </w:r>
+    </w:p>
+    <w:p>
+      <w:pPr>
+        <w:jc w:val="center"/>
+        <w:rPr>
+          <w:rFonts w:ascii="Arial" w:cs="Arial" w:eastAsia="Arial" w:hAnsi="Arial"/>
+          <w:b w:val="1"/>
+          <w:i w:val="1"/>
+          <w:sz w:val="20"/>
+          <w:szCs w:val="20"/>
+        </w:rPr>
+      </w:pPr>
+      <w:r>
+        <w:rPr>
+          <w:rFonts w:ascii="Arial" w:cs="Arial" w:eastAsia="Arial" w:hAnsi="Arial"/>
+          <w:b w:val="1"/>
+          <w:i w:val="1"/>
+          <w:sz w:val="20"/>
+          <w:szCs w:val="20"/>
+        </w:rPr>
+        <w:drawing>
+          <wp:inline distB="114300" distT="114300" distL="114300" distR="114300">
+            <wp:extent cx="3229980" cy="2314120"/>
+            <wp:effectExtent b="0" l="0" r="0" t="0"/>
+            <wp:docPr id="13" name="image2.png"/>
+            <a:graphic>
+              <a:graphicData uri="http://schemas.openxmlformats.org/drawingml/2006/picture">
+                <pic:pic>
+                  <pic:nvPicPr>
+                    <pic:cNvPr id="0" name="image2.png"/>
+                    <pic:cNvPicPr preferRelativeResize="0"/>
+                  </pic:nvPicPr>
+                  <pic:blipFill>
+                    <a:blip r:embed="rId9"/>
+                    <a:srcRect b="0" l="0" r="0" t="0"/>
+                    <a:stretch>
+                      <a:fillRect/>
+                    </a:stretch>
+                  </pic:blipFill>
+                  <pic:spPr>
+                    <a:xfrm>
+                      <a:off x="0" y="0"/>
+                      <a:ext cx="3229980" cy="2314120"/>
+                    </a:xfrm>
+                    <a:prstGeom prst="rect"/>
+                    <a:ln/>
+                  </pic:spPr>
+                </pic:pic>
+              </a:graphicData>
+            </a:graphic>
+          </wp:inline>
+        </w:drawing>
+      </w:r>
+      <w:r>
+        <w:rPr>
+          <w:rtl w:val="0"/>
+        </w:rPr>
+      </w:r>
+    </w:p>
+    <w:p>
+      <w:pPr>
+        <w:pStyle w:val="Heading4"/>
         <w:numPr>
           <w:ilvl w:val="1"/>
           <w:numId w:val="3"/>
         </w:numPr>
-        <w:pBdr>
-          <w:top w:space="0" w:sz="0" w:val="nil"/>
-          <w:left w:space="0" w:sz="0" w:val="nil"/>
-          <w:bottom w:space="0" w:sz="0" w:val="nil"/>
-          <w:right w:space="0" w:sz="0" w:val="nil"/>
-          <w:between w:space="0" w:sz="0" w:val="nil"/>
-        </w:pBdr>
         <w:spacing w:after="0" w:before="120" w:lineRule="auto"/>
         <w:ind w:left="792" w:hanging="432"/>
-        <w:rPr>
-          <w:rFonts w:ascii="Arial" w:cs="Arial" w:eastAsia="Arial" w:hAnsi="Arial"/>
-          <w:b w:val="1"/>
-          <w:color w:val="000000"/>
-        </w:rPr>
-      </w:pPr>
-      <w:bookmarkStart w:colFirst="0" w:colLast="0" w:name="_lnxbz9" w:id="13"/>
-      <w:bookmarkEnd w:id="13"/>
-      <w:r>
-        <w:rPr>
-          <w:rFonts w:ascii="Arial" w:cs="Arial" w:eastAsia="Arial" w:hAnsi="Arial"/>
-          <w:b w:val="1"/>
-          <w:color w:val="000000"/>
+        <w:rPr/>
+      </w:pPr>
+      <w:bookmarkStart w:colFirst="0" w:colLast="0" w:name="_lnxbz9" w:id="17"/>
+      <w:bookmarkEnd w:id="17"/>
+      <w:r>
+        <w:rPr>
           <w:rtl w:val="0"/>
         </w:rPr>
         <w:t xml:space="preserve">Vista Lógica</w:t>
       </w:r>
-      <w:r>
-        <w:rPr>
-          <w:rtl w:val="0"/>
-        </w:rPr>
-      </w:r>
-    </w:p>
-    <w:p>
-      <w:pPr>
+    </w:p>
+    <w:p>
+      <w:pPr>
+        <w:pStyle w:val="Heading4"/>
         <w:numPr>
           <w:ilvl w:val="1"/>
           <w:numId w:val="3"/>
         </w:numPr>
-        <w:pBdr>
-          <w:top w:space="0" w:sz="0" w:val="nil"/>
-          <w:left w:space="0" w:sz="0" w:val="nil"/>
-          <w:bottom w:space="0" w:sz="0" w:val="nil"/>
-          <w:right w:space="0" w:sz="0" w:val="nil"/>
-          <w:between w:space="0" w:sz="0" w:val="nil"/>
-        </w:pBdr>
         <w:spacing w:after="0" w:before="120" w:lineRule="auto"/>
         <w:ind w:left="792" w:hanging="432"/>
-        <w:rPr>
-          <w:rFonts w:ascii="Arial" w:cs="Arial" w:eastAsia="Arial" w:hAnsi="Arial"/>
-          <w:b w:val="1"/>
-          <w:color w:val="000000"/>
-        </w:rPr>
-      </w:pPr>
-      <w:bookmarkStart w:colFirst="0" w:colLast="0" w:name="_c9kv54mpo5hm" w:id="14"/>
-      <w:bookmarkEnd w:id="14"/>
-      <w:r>
-        <w:rPr>
-          <w:rFonts w:ascii="Arial" w:cs="Arial" w:eastAsia="Arial" w:hAnsi="Arial"/>
-          <w:b w:val="1"/>
-          <w:color w:val="000000"/>
+        <w:rPr/>
+      </w:pPr>
+      <w:bookmarkStart w:colFirst="0" w:colLast="0" w:name="_c9kv54mpo5hm" w:id="18"/>
+      <w:bookmarkEnd w:id="18"/>
+      <w:r>
+        <w:rPr>
           <w:rtl w:val="0"/>
         </w:rPr>
         <w:t xml:space="preserve">Diagrama de Subsistemas (paquetes)</w:t>
@@ -6028,8 +5914,8 @@
           <w:b w:val="1"/>
         </w:rPr>
       </w:pPr>
-      <w:bookmarkStart w:colFirst="0" w:colLast="0" w:name="_1ksv4uv" w:id="15"/>
-      <w:bookmarkEnd w:id="15"/>
+      <w:bookmarkStart w:colFirst="0" w:colLast="0" w:name="_1ksv4uv" w:id="19"/>
+      <w:bookmarkEnd w:id="19"/>
       <w:r>
         <w:rPr>
           <w:rtl w:val="0"/>
@@ -6049,19 +5935,19 @@
         </w:rPr>
         <w:drawing>
           <wp:inline distB="114300" distT="114300" distL="114300" distR="114300">
-            <wp:extent cx="5399730" cy="3187700"/>
+            <wp:extent cx="5257800" cy="2964466"/>
             <wp:effectExtent b="0" l="0" r="0" t="0"/>
-            <wp:docPr id="13" name="image3.png"/>
+            <wp:docPr id="3" name="image7.png"/>
             <a:graphic>
               <a:graphicData uri="http://schemas.openxmlformats.org/drawingml/2006/picture">
                 <pic:pic>
                   <pic:nvPicPr>
-                    <pic:cNvPr id="0" name="image3.png"/>
+                    <pic:cNvPr id="0" name="image7.png"/>
                     <pic:cNvPicPr preferRelativeResize="0"/>
                   </pic:nvPicPr>
                   <pic:blipFill>
                     <a:blip r:embed="rId10"/>
-                    <a:srcRect b="0" l="0" r="0" t="0"/>
+                    <a:srcRect b="1861" l="1853" r="792" t="5235"/>
                     <a:stretch>
                       <a:fillRect/>
                     </a:stretch>
@@ -6069,7 +5955,7 @@
                   <pic:spPr>
                     <a:xfrm>
                       <a:off x="0" y="0"/>
-                      <a:ext cx="5399730" cy="3187700"/>
+                      <a:ext cx="5257800" cy="2964466"/>
                     </a:xfrm>
                     <a:prstGeom prst="rect"/>
                     <a:ln/>
@@ -6101,34 +5987,21 @@
     </w:p>
     <w:p>
       <w:pPr>
+        <w:pStyle w:val="Heading4"/>
         <w:keepNext w:val="1"/>
         <w:keepLines w:val="1"/>
         <w:numPr>
           <w:ilvl w:val="2"/>
           <w:numId w:val="3"/>
         </w:numPr>
-        <w:pBdr>
-          <w:top w:space="0" w:sz="0" w:val="nil"/>
-          <w:left w:space="0" w:sz="0" w:val="nil"/>
-          <w:bottom w:space="0" w:sz="0" w:val="nil"/>
-          <w:right w:space="0" w:sz="0" w:val="nil"/>
-          <w:between w:space="0" w:sz="0" w:val="nil"/>
-        </w:pBdr>
         <w:spacing w:after="0" w:before="40" w:lineRule="auto"/>
         <w:ind w:left="1134" w:hanging="425"/>
-        <w:rPr>
-          <w:rFonts w:ascii="Arial" w:cs="Arial" w:eastAsia="Arial" w:hAnsi="Arial"/>
-          <w:b w:val="1"/>
-          <w:color w:val="000000"/>
-        </w:rPr>
-      </w:pPr>
-      <w:bookmarkStart w:colFirst="0" w:colLast="0" w:name="_44sinio" w:id="16"/>
-      <w:bookmarkEnd w:id="16"/>
-      <w:r>
-        <w:rPr>
-          <w:rFonts w:ascii="Arial" w:cs="Arial" w:eastAsia="Arial" w:hAnsi="Arial"/>
-          <w:b w:val="1"/>
-          <w:color w:val="000000"/>
+        <w:rPr/>
+      </w:pPr>
+      <w:bookmarkStart w:colFirst="0" w:colLast="0" w:name="_44sinio" w:id="20"/>
+      <w:bookmarkEnd w:id="20"/>
+      <w:r>
+        <w:rPr>
           <w:rtl w:val="0"/>
         </w:rPr>
         <w:t xml:space="preserve">Diagrama de Secuencia (vista de diseño)</w:t>
@@ -6152,8 +6025,8 @@
           <w:b w:val="1"/>
         </w:rPr>
       </w:pPr>
-      <w:bookmarkStart w:colFirst="0" w:colLast="0" w:name="_73zizv7s99rz" w:id="17"/>
-      <w:bookmarkEnd w:id="17"/>
+      <w:bookmarkStart w:colFirst="0" w:colLast="0" w:name="_73zizv7s99rz" w:id="21"/>
+      <w:bookmarkEnd w:id="21"/>
       <w:r>
         <w:rPr>
           <w:rtl w:val="0"/>
@@ -6178,15 +6051,15 @@
           <w:b w:val="1"/>
         </w:rPr>
       </w:pPr>
-      <w:bookmarkStart w:colFirst="0" w:colLast="0" w:name="_2jxsxqh" w:id="18"/>
-      <w:bookmarkEnd w:id="18"/>
-      <w:r>
-        <w:rPr>
-          <w:rFonts w:ascii="Arial" w:cs="Arial" w:eastAsia="Arial" w:hAnsi="Arial"/>
-          <w:b w:val="1"/>
-          <w:rtl w:val="0"/>
-        </w:rPr>
-        <w:t xml:space="preserve">Caso de Uso N° 01</w:t>
+      <w:bookmarkStart w:colFirst="0" w:colLast="0" w:name="_2jxsxqh" w:id="22"/>
+      <w:bookmarkEnd w:id="22"/>
+      <w:r>
+        <w:rPr>
+          <w:rFonts w:ascii="Arial" w:cs="Arial" w:eastAsia="Arial" w:hAnsi="Arial"/>
+          <w:b w:val="1"/>
+          <w:rtl w:val="0"/>
+        </w:rPr>
+        <w:t xml:space="preserve">Caso de Uso N° 01: Generar  dashboard</w:t>
       </w:r>
     </w:p>
     <w:p>
@@ -6207,46 +6080,32 @@
           <w:b w:val="1"/>
         </w:rPr>
       </w:pPr>
-      <w:bookmarkStart w:colFirst="0" w:colLast="0" w:name="_41mghml" w:id="19"/>
-      <w:bookmarkEnd w:id="19"/>
-      <w:r>
-        <w:rPr>
-          <w:rtl w:val="0"/>
-        </w:rPr>
-      </w:r>
-    </w:p>
-    <w:p>
-      <w:pPr>
-        <w:tabs>
-          <w:tab w:val="left" w:leader="none" w:pos="660"/>
-          <w:tab w:val="right" w:leader="none" w:pos="8828"/>
-        </w:tabs>
-        <w:spacing w:after="100" w:line="360" w:lineRule="auto"/>
-        <w:ind w:left="-1133.8582677165355" w:firstLine="285"/>
-        <w:jc w:val="center"/>
-        <w:rPr>
-          <w:rFonts w:ascii="Arial" w:cs="Arial" w:eastAsia="Arial" w:hAnsi="Arial"/>
-          <w:b w:val="1"/>
-        </w:rPr>
-      </w:pPr>
-      <w:r>
-        <w:rPr>
-          <w:rFonts w:ascii="Arial" w:cs="Arial" w:eastAsia="Arial" w:hAnsi="Arial"/>
-          <w:b w:val="1"/>
-          <w:i w:val="1"/>
-          <w:sz w:val="20"/>
-          <w:szCs w:val="20"/>
-        </w:rPr>
+      <w:bookmarkStart w:colFirst="0" w:colLast="0" w:name="_41mghml" w:id="23"/>
+      <w:bookmarkEnd w:id="23"/>
+      <w:r>
+        <w:rPr>
+          <w:rtl w:val="0"/>
+        </w:rPr>
+      </w:r>
+      <w:r>
         <w:drawing>
-          <wp:inline distB="114300" distT="114300" distL="114300" distR="114300">
-            <wp:extent cx="6649403" cy="3829656"/>
+          <wp:anchor allowOverlap="1" behindDoc="0" distB="114300" distT="114300" distL="114300" distR="114300" hidden="0" layoutInCell="1" locked="0" relativeHeight="0" simplePos="0">
+            <wp:simplePos x="0" y="0"/>
+            <wp:positionH relativeFrom="column">
+              <wp:posOffset>838200</wp:posOffset>
+            </wp:positionH>
+            <wp:positionV relativeFrom="paragraph">
+              <wp:posOffset>142875</wp:posOffset>
+            </wp:positionV>
+            <wp:extent cx="5105513" cy="2935427"/>
             <wp:effectExtent b="0" l="0" r="0" t="0"/>
-            <wp:docPr id="6" name="image5.png"/>
+            <wp:wrapSquare wrapText="bothSides" distB="114300" distT="114300" distL="114300" distR="114300"/>
+            <wp:docPr id="7" name="image11.png"/>
             <a:graphic>
               <a:graphicData uri="http://schemas.openxmlformats.org/drawingml/2006/picture">
                 <pic:pic>
                   <pic:nvPicPr>
-                    <pic:cNvPr id="0" name="image5.png"/>
+                    <pic:cNvPr id="0" name="image11.png"/>
                     <pic:cNvPicPr preferRelativeResize="0"/>
                   </pic:nvPicPr>
                   <pic:blipFill>
@@ -6259,7 +6118,7 @@
                   <pic:spPr>
                     <a:xfrm>
                       <a:off x="0" y="0"/>
-                      <a:ext cx="6649403" cy="3829656"/>
+                      <a:ext cx="5105513" cy="2935427"/>
                     </a:xfrm>
                     <a:prstGeom prst="rect"/>
                     <a:ln/>
@@ -6267,13 +6126,8 @@
                 </pic:pic>
               </a:graphicData>
             </a:graphic>
-          </wp:inline>
+          </wp:anchor>
         </w:drawing>
-      </w:r>
-      <w:r>
-        <w:rPr>
-          <w:rtl w:val="0"/>
-        </w:rPr>
       </w:r>
     </w:p>
     <w:p>
@@ -6315,38 +6169,27 @@
           <w:b w:val="1"/>
           <w:rtl w:val="0"/>
         </w:rPr>
-        <w:t xml:space="preserve"> Caso de Uso N° 02</w:t>
-      </w:r>
-    </w:p>
-    <w:p>
-      <w:pPr>
-        <w:tabs>
-          <w:tab w:val="left" w:leader="none" w:pos="129.0000000000001"/>
-          <w:tab w:val="right" w:leader="none" w:pos="8828"/>
-        </w:tabs>
-        <w:spacing w:after="100" w:line="360" w:lineRule="auto"/>
-        <w:ind w:left="-708.6614173228347" w:firstLine="0"/>
-        <w:jc w:val="center"/>
-        <w:rPr>
-          <w:rFonts w:ascii="Arial" w:cs="Arial" w:eastAsia="Arial" w:hAnsi="Arial"/>
-          <w:b w:val="1"/>
-        </w:rPr>
-      </w:pPr>
-      <w:r>
-        <w:rPr>
-          <w:rFonts w:ascii="Arial" w:cs="Arial" w:eastAsia="Arial" w:hAnsi="Arial"/>
-          <w:b w:val="1"/>
-        </w:rPr>
+        <w:t xml:space="preserve"> Caso de Uso N° 02: Visualizar dashboard</w:t>
+      </w:r>
+      <w:r>
         <w:drawing>
-          <wp:inline distB="114300" distT="114300" distL="114300" distR="114300">
-            <wp:extent cx="6210858" cy="3239155"/>
+          <wp:anchor allowOverlap="1" behindDoc="0" distB="114300" distT="114300" distL="114300" distR="114300" hidden="0" layoutInCell="1" locked="0" relativeHeight="0" simplePos="0">
+            <wp:simplePos x="0" y="0"/>
+            <wp:positionH relativeFrom="column">
+              <wp:posOffset>838200</wp:posOffset>
+            </wp:positionH>
+            <wp:positionV relativeFrom="paragraph">
+              <wp:posOffset>333375</wp:posOffset>
+            </wp:positionV>
+            <wp:extent cx="5172188" cy="2693993"/>
             <wp:effectExtent b="0" l="0" r="0" t="0"/>
-            <wp:docPr id="9" name="image9.png"/>
+            <wp:wrapSquare wrapText="bothSides" distB="114300" distT="114300" distL="114300" distR="114300"/>
+            <wp:docPr id="2" name="image6.png"/>
             <a:graphic>
               <a:graphicData uri="http://schemas.openxmlformats.org/drawingml/2006/picture">
                 <pic:pic>
                   <pic:nvPicPr>
-                    <pic:cNvPr id="0" name="image9.png"/>
+                    <pic:cNvPr id="0" name="image6.png"/>
                     <pic:cNvPicPr preferRelativeResize="0"/>
                   </pic:nvPicPr>
                   <pic:blipFill>
@@ -6359,7 +6202,361 @@
                   <pic:spPr>
                     <a:xfrm>
                       <a:off x="0" y="0"/>
-                      <a:ext cx="6210858" cy="3239155"/>
+                      <a:ext cx="5172188" cy="2693993"/>
+                    </a:xfrm>
+                    <a:prstGeom prst="rect"/>
+                    <a:ln/>
+                  </pic:spPr>
+                </pic:pic>
+              </a:graphicData>
+            </a:graphic>
+          </wp:anchor>
+        </w:drawing>
+      </w:r>
+    </w:p>
+    <w:p>
+      <w:pPr>
+        <w:tabs>
+          <w:tab w:val="left" w:leader="none" w:pos="129.0000000000001"/>
+          <w:tab w:val="right" w:leader="none" w:pos="8828"/>
+        </w:tabs>
+        <w:spacing w:after="100" w:line="360" w:lineRule="auto"/>
+        <w:ind w:left="-992.1259842519685" w:firstLine="0"/>
+        <w:jc w:val="center"/>
+        <w:rPr>
+          <w:rFonts w:ascii="Arial" w:cs="Arial" w:eastAsia="Arial" w:hAnsi="Arial"/>
+          <w:b w:val="1"/>
+        </w:rPr>
+      </w:pPr>
+      <w:r>
+        <w:rPr>
+          <w:rtl w:val="0"/>
+        </w:rPr>
+      </w:r>
+    </w:p>
+    <w:p>
+      <w:pPr>
+        <w:tabs>
+          <w:tab w:val="left" w:leader="none" w:pos="660"/>
+          <w:tab w:val="right" w:leader="none" w:pos="8828"/>
+        </w:tabs>
+        <w:spacing w:after="100" w:line="360" w:lineRule="auto"/>
+        <w:ind w:left="-1275.5905511811022" w:firstLine="0"/>
+        <w:jc w:val="center"/>
+        <w:rPr>
+          <w:rFonts w:ascii="Arial" w:cs="Arial" w:eastAsia="Arial" w:hAnsi="Arial"/>
+          <w:b w:val="1"/>
+        </w:rPr>
+      </w:pPr>
+      <w:r>
+        <w:rPr>
+          <w:rtl w:val="0"/>
+        </w:rPr>
+      </w:r>
+    </w:p>
+    <w:p>
+      <w:pPr>
+        <w:tabs>
+          <w:tab w:val="left" w:leader="none" w:pos="660"/>
+          <w:tab w:val="right" w:leader="none" w:pos="8828"/>
+        </w:tabs>
+        <w:spacing w:after="100" w:line="360" w:lineRule="auto"/>
+        <w:ind w:left="-1275.5905511811022" w:firstLine="0"/>
+        <w:jc w:val="center"/>
+        <w:rPr>
+          <w:rFonts w:ascii="Arial" w:cs="Arial" w:eastAsia="Arial" w:hAnsi="Arial"/>
+          <w:b w:val="1"/>
+        </w:rPr>
+      </w:pPr>
+      <w:r>
+        <w:rPr>
+          <w:rtl w:val="0"/>
+        </w:rPr>
+      </w:r>
+    </w:p>
+    <w:p>
+      <w:pPr>
+        <w:tabs>
+          <w:tab w:val="left" w:leader="none" w:pos="660"/>
+          <w:tab w:val="right" w:leader="none" w:pos="8828"/>
+        </w:tabs>
+        <w:spacing w:after="100" w:line="360" w:lineRule="auto"/>
+        <w:ind w:left="-1275.5905511811022" w:firstLine="0"/>
+        <w:jc w:val="center"/>
+        <w:rPr>
+          <w:rFonts w:ascii="Arial" w:cs="Arial" w:eastAsia="Arial" w:hAnsi="Arial"/>
+          <w:b w:val="1"/>
+        </w:rPr>
+      </w:pPr>
+      <w:r>
+        <w:rPr>
+          <w:rtl w:val="0"/>
+        </w:rPr>
+      </w:r>
+    </w:p>
+    <w:p>
+      <w:pPr>
+        <w:tabs>
+          <w:tab w:val="left" w:leader="none" w:pos="660"/>
+          <w:tab w:val="right" w:leader="none" w:pos="8828"/>
+        </w:tabs>
+        <w:spacing w:after="100" w:line="360" w:lineRule="auto"/>
+        <w:ind w:left="-1275.5905511811022" w:firstLine="0"/>
+        <w:jc w:val="center"/>
+        <w:rPr>
+          <w:rFonts w:ascii="Arial" w:cs="Arial" w:eastAsia="Arial" w:hAnsi="Arial"/>
+          <w:b w:val="1"/>
+        </w:rPr>
+      </w:pPr>
+      <w:r>
+        <w:rPr>
+          <w:rtl w:val="0"/>
+        </w:rPr>
+      </w:r>
+    </w:p>
+    <w:p>
+      <w:pPr>
+        <w:tabs>
+          <w:tab w:val="left" w:leader="none" w:pos="660"/>
+          <w:tab w:val="right" w:leader="none" w:pos="8828"/>
+        </w:tabs>
+        <w:spacing w:after="100" w:line="360" w:lineRule="auto"/>
+        <w:ind w:left="-1275.5905511811022" w:firstLine="0"/>
+        <w:jc w:val="center"/>
+        <w:rPr>
+          <w:rFonts w:ascii="Arial" w:cs="Arial" w:eastAsia="Arial" w:hAnsi="Arial"/>
+          <w:b w:val="1"/>
+        </w:rPr>
+      </w:pPr>
+      <w:r>
+        <w:rPr>
+          <w:rtl w:val="0"/>
+        </w:rPr>
+      </w:r>
+    </w:p>
+    <w:p>
+      <w:pPr>
+        <w:tabs>
+          <w:tab w:val="left" w:leader="none" w:pos="660"/>
+          <w:tab w:val="right" w:leader="none" w:pos="8828"/>
+        </w:tabs>
+        <w:spacing w:after="100" w:line="360" w:lineRule="auto"/>
+        <w:ind w:left="-1275.5905511811022" w:firstLine="0"/>
+        <w:jc w:val="center"/>
+        <w:rPr>
+          <w:rFonts w:ascii="Arial" w:cs="Arial" w:eastAsia="Arial" w:hAnsi="Arial"/>
+          <w:b w:val="1"/>
+        </w:rPr>
+      </w:pPr>
+      <w:r>
+        <w:rPr>
+          <w:rtl w:val="0"/>
+        </w:rPr>
+      </w:r>
+    </w:p>
+    <w:p>
+      <w:pPr>
+        <w:tabs>
+          <w:tab w:val="left" w:leader="none" w:pos="660"/>
+          <w:tab w:val="right" w:leader="none" w:pos="8828"/>
+        </w:tabs>
+        <w:spacing w:after="100" w:line="360" w:lineRule="auto"/>
+        <w:ind w:left="-1275.5905511811022" w:firstLine="0"/>
+        <w:jc w:val="center"/>
+        <w:rPr>
+          <w:rFonts w:ascii="Arial" w:cs="Arial" w:eastAsia="Arial" w:hAnsi="Arial"/>
+          <w:b w:val="1"/>
+        </w:rPr>
+      </w:pPr>
+      <w:r>
+        <w:rPr>
+          <w:rtl w:val="0"/>
+        </w:rPr>
+      </w:r>
+    </w:p>
+    <w:p>
+      <w:pPr>
+        <w:tabs>
+          <w:tab w:val="left" w:leader="none" w:pos="660"/>
+          <w:tab w:val="right" w:leader="none" w:pos="8828"/>
+        </w:tabs>
+        <w:spacing w:after="100" w:line="360" w:lineRule="auto"/>
+        <w:ind w:left="-1275.5905511811022" w:firstLine="0"/>
+        <w:jc w:val="center"/>
+        <w:rPr>
+          <w:rFonts w:ascii="Arial" w:cs="Arial" w:eastAsia="Arial" w:hAnsi="Arial"/>
+          <w:b w:val="1"/>
+        </w:rPr>
+      </w:pPr>
+      <w:r>
+        <w:rPr>
+          <w:rtl w:val="0"/>
+        </w:rPr>
+      </w:r>
+    </w:p>
+    <w:p>
+      <w:pPr>
+        <w:tabs>
+          <w:tab w:val="left" w:leader="none" w:pos="660"/>
+          <w:tab w:val="right" w:leader="none" w:pos="8828"/>
+        </w:tabs>
+        <w:spacing w:after="100" w:line="360" w:lineRule="auto"/>
+        <w:ind w:left="-1275.5905511811022" w:firstLine="0"/>
+        <w:jc w:val="center"/>
+        <w:rPr>
+          <w:rFonts w:ascii="Arial" w:cs="Arial" w:eastAsia="Arial" w:hAnsi="Arial"/>
+          <w:b w:val="1"/>
+        </w:rPr>
+      </w:pPr>
+      <w:r>
+        <w:rPr>
+          <w:rtl w:val="0"/>
+        </w:rPr>
+      </w:r>
+    </w:p>
+    <w:p>
+      <w:pPr>
+        <w:tabs>
+          <w:tab w:val="left" w:leader="none" w:pos="660"/>
+          <w:tab w:val="right" w:leader="none" w:pos="8828"/>
+        </w:tabs>
+        <w:spacing w:after="100" w:line="360" w:lineRule="auto"/>
+        <w:ind w:left="-1275.5905511811022" w:firstLine="0"/>
+        <w:jc w:val="center"/>
+        <w:rPr>
+          <w:rFonts w:ascii="Arial" w:cs="Arial" w:eastAsia="Arial" w:hAnsi="Arial"/>
+          <w:b w:val="1"/>
+        </w:rPr>
+      </w:pPr>
+      <w:r>
+        <w:rPr>
+          <w:rtl w:val="0"/>
+        </w:rPr>
+      </w:r>
+    </w:p>
+    <w:p>
+      <w:pPr>
+        <w:tabs>
+          <w:tab w:val="left" w:leader="none" w:pos="660"/>
+          <w:tab w:val="right" w:leader="none" w:pos="8828"/>
+        </w:tabs>
+        <w:spacing w:after="100" w:line="360" w:lineRule="auto"/>
+        <w:ind w:left="-1275.5905511811022" w:firstLine="0"/>
+        <w:jc w:val="center"/>
+        <w:rPr>
+          <w:rFonts w:ascii="Arial" w:cs="Arial" w:eastAsia="Arial" w:hAnsi="Arial"/>
+          <w:b w:val="1"/>
+        </w:rPr>
+      </w:pPr>
+      <w:r>
+        <w:rPr>
+          <w:rtl w:val="0"/>
+        </w:rPr>
+      </w:r>
+    </w:p>
+    <w:p>
+      <w:pPr>
+        <w:tabs>
+          <w:tab w:val="left" w:leader="none" w:pos="660"/>
+          <w:tab w:val="right" w:leader="none" w:pos="8828"/>
+        </w:tabs>
+        <w:spacing w:after="100" w:line="360" w:lineRule="auto"/>
+        <w:ind w:left="-1275.5905511811022" w:firstLine="0"/>
+        <w:jc w:val="center"/>
+        <w:rPr>
+          <w:rFonts w:ascii="Arial" w:cs="Arial" w:eastAsia="Arial" w:hAnsi="Arial"/>
+          <w:b w:val="1"/>
+        </w:rPr>
+      </w:pPr>
+      <w:r>
+        <w:rPr>
+          <w:rtl w:val="0"/>
+        </w:rPr>
+      </w:r>
+    </w:p>
+    <w:p>
+      <w:pPr>
+        <w:tabs>
+          <w:tab w:val="left" w:leader="none" w:pos="660"/>
+          <w:tab w:val="right" w:leader="none" w:pos="8828"/>
+        </w:tabs>
+        <w:spacing w:after="100" w:line="360" w:lineRule="auto"/>
+        <w:ind w:left="-1275.5905511811022" w:firstLine="0"/>
+        <w:jc w:val="center"/>
+        <w:rPr>
+          <w:rFonts w:ascii="Arial" w:cs="Arial" w:eastAsia="Arial" w:hAnsi="Arial"/>
+          <w:b w:val="1"/>
+        </w:rPr>
+      </w:pPr>
+      <w:r>
+        <w:rPr>
+          <w:rtl w:val="0"/>
+        </w:rPr>
+      </w:r>
+    </w:p>
+    <w:p>
+      <w:pPr>
+        <w:tabs>
+          <w:tab w:val="left" w:leader="none" w:pos="660"/>
+          <w:tab w:val="right" w:leader="none" w:pos="8828"/>
+        </w:tabs>
+        <w:spacing w:after="100" w:line="360" w:lineRule="auto"/>
+        <w:ind w:left="1417.3228346456694" w:firstLine="0"/>
+        <w:rPr>
+          <w:rFonts w:ascii="Arial" w:cs="Arial" w:eastAsia="Arial" w:hAnsi="Arial"/>
+          <w:b w:val="1"/>
+        </w:rPr>
+      </w:pPr>
+      <w:r>
+        <w:rPr>
+          <w:rFonts w:ascii="Arial" w:cs="Arial" w:eastAsia="Arial" w:hAnsi="Arial"/>
+          <w:b w:val="1"/>
+          <w:rtl w:val="0"/>
+        </w:rPr>
+        <w:t xml:space="preserve">Caso de Uso N° 03: Gestionar seguridad</w:t>
+      </w:r>
+    </w:p>
+    <w:p>
+      <w:pPr>
+        <w:tabs>
+          <w:tab w:val="left" w:leader="none" w:pos="660"/>
+          <w:tab w:val="right" w:leader="none" w:pos="8828"/>
+        </w:tabs>
+        <w:spacing w:after="100" w:line="360" w:lineRule="auto"/>
+        <w:ind w:left="1417.3228346456694" w:firstLine="0"/>
+        <w:rPr>
+          <w:rFonts w:ascii="Arial" w:cs="Arial" w:eastAsia="Arial" w:hAnsi="Arial"/>
+          <w:b w:val="1"/>
+        </w:rPr>
+      </w:pPr>
+      <w:r>
+        <w:rPr>
+          <w:rFonts w:ascii="Arial" w:cs="Arial" w:eastAsia="Arial" w:hAnsi="Arial"/>
+          <w:b w:val="1"/>
+        </w:rPr>
+        <w:drawing>
+          <wp:inline distB="114300" distT="114300" distL="114300" distR="114300">
+            <wp:extent cx="4429238" cy="3235006"/>
+            <wp:effectExtent b="0" l="0" r="0" t="0"/>
+            <wp:docPr id="6" name="image1.png"/>
+            <a:graphic>
+              <a:graphicData uri="http://schemas.openxmlformats.org/drawingml/2006/picture">
+                <pic:pic>
+                  <pic:nvPicPr>
+                    <pic:cNvPr id="0" name="image1.png"/>
+                    <pic:cNvPicPr preferRelativeResize="0"/>
+                  </pic:nvPicPr>
+                  <pic:blipFill>
+                    <a:blip r:embed="rId13"/>
+                    <a:srcRect b="0" l="0" r="0" t="0"/>
+                    <a:stretch>
+                      <a:fillRect/>
+                    </a:stretch>
+                  </pic:blipFill>
+                  <pic:spPr>
+                    <a:xfrm>
+                      <a:off x="0" y="0"/>
+                      <a:ext cx="4429238" cy="3235006"/>
                     </a:xfrm>
                     <a:prstGeom prst="rect"/>
                     <a:ln/>
@@ -6383,189 +6580,37 @@
           <w:tab w:val="right" w:leader="none" w:pos="8828"/>
         </w:tabs>
         <w:spacing w:after="100" w:line="360" w:lineRule="auto"/>
-        <w:ind w:left="-1275.5905511811022" w:firstLine="0"/>
-        <w:jc w:val="center"/>
-        <w:rPr>
-          <w:rFonts w:ascii="Arial" w:cs="Arial" w:eastAsia="Arial" w:hAnsi="Arial"/>
-          <w:b w:val="1"/>
-        </w:rPr>
-      </w:pPr>
-      <w:r>
-        <w:rPr>
-          <w:rtl w:val="0"/>
-        </w:rPr>
-      </w:r>
-    </w:p>
-    <w:p>
-      <w:pPr>
-        <w:tabs>
-          <w:tab w:val="left" w:leader="none" w:pos="660"/>
-          <w:tab w:val="right" w:leader="none" w:pos="8828"/>
-        </w:tabs>
-        <w:spacing w:after="100" w:line="360" w:lineRule="auto"/>
-        <w:ind w:left="-1275.5905511811022" w:firstLine="0"/>
-        <w:jc w:val="center"/>
-        <w:rPr>
-          <w:rFonts w:ascii="Arial" w:cs="Arial" w:eastAsia="Arial" w:hAnsi="Arial"/>
-          <w:b w:val="1"/>
-        </w:rPr>
-      </w:pPr>
-      <w:r>
-        <w:rPr>
-          <w:rtl w:val="0"/>
-        </w:rPr>
-      </w:r>
-    </w:p>
-    <w:p>
-      <w:pPr>
-        <w:tabs>
-          <w:tab w:val="left" w:leader="none" w:pos="660"/>
-          <w:tab w:val="right" w:leader="none" w:pos="8828"/>
-        </w:tabs>
-        <w:spacing w:after="100" w:line="360" w:lineRule="auto"/>
-        <w:ind w:left="-1275.5905511811022" w:firstLine="0"/>
-        <w:jc w:val="center"/>
-        <w:rPr>
-          <w:rFonts w:ascii="Arial" w:cs="Arial" w:eastAsia="Arial" w:hAnsi="Arial"/>
-          <w:b w:val="1"/>
-        </w:rPr>
-      </w:pPr>
-      <w:r>
-        <w:rPr>
-          <w:rtl w:val="0"/>
-        </w:rPr>
-      </w:r>
-    </w:p>
-    <w:p>
-      <w:pPr>
-        <w:tabs>
-          <w:tab w:val="left" w:leader="none" w:pos="660"/>
-          <w:tab w:val="right" w:leader="none" w:pos="8828"/>
-        </w:tabs>
-        <w:spacing w:after="100" w:line="360" w:lineRule="auto"/>
-        <w:ind w:left="-1275.5905511811022" w:firstLine="0"/>
-        <w:jc w:val="center"/>
-        <w:rPr>
-          <w:rFonts w:ascii="Arial" w:cs="Arial" w:eastAsia="Arial" w:hAnsi="Arial"/>
-          <w:b w:val="1"/>
-        </w:rPr>
-      </w:pPr>
-      <w:r>
-        <w:rPr>
-          <w:rtl w:val="0"/>
-        </w:rPr>
-      </w:r>
-    </w:p>
-    <w:p>
-      <w:pPr>
-        <w:tabs>
-          <w:tab w:val="left" w:leader="none" w:pos="660"/>
-          <w:tab w:val="right" w:leader="none" w:pos="8828"/>
-        </w:tabs>
-        <w:spacing w:after="100" w:line="360" w:lineRule="auto"/>
-        <w:ind w:left="-1275.5905511811022" w:firstLine="0"/>
-        <w:jc w:val="center"/>
-        <w:rPr>
-          <w:rFonts w:ascii="Arial" w:cs="Arial" w:eastAsia="Arial" w:hAnsi="Arial"/>
-          <w:b w:val="1"/>
-        </w:rPr>
-      </w:pPr>
-      <w:r>
-        <w:rPr>
-          <w:rtl w:val="0"/>
-        </w:rPr>
-      </w:r>
-    </w:p>
-    <w:p>
-      <w:pPr>
-        <w:tabs>
-          <w:tab w:val="left" w:leader="none" w:pos="660"/>
-          <w:tab w:val="right" w:leader="none" w:pos="8828"/>
-        </w:tabs>
-        <w:spacing w:after="100" w:line="360" w:lineRule="auto"/>
-        <w:ind w:left="-1275.5905511811022" w:firstLine="0"/>
-        <w:jc w:val="center"/>
-        <w:rPr>
-          <w:rFonts w:ascii="Arial" w:cs="Arial" w:eastAsia="Arial" w:hAnsi="Arial"/>
-          <w:b w:val="1"/>
-        </w:rPr>
-      </w:pPr>
-      <w:r>
-        <w:rPr>
-          <w:rtl w:val="0"/>
-        </w:rPr>
-      </w:r>
-    </w:p>
-    <w:p>
-      <w:pPr>
-        <w:tabs>
-          <w:tab w:val="left" w:leader="none" w:pos="660"/>
-          <w:tab w:val="right" w:leader="none" w:pos="8828"/>
-        </w:tabs>
-        <w:spacing w:after="100" w:line="360" w:lineRule="auto"/>
-        <w:ind w:left="-1275.5905511811022" w:firstLine="0"/>
-        <w:jc w:val="center"/>
-        <w:rPr>
-          <w:rFonts w:ascii="Arial" w:cs="Arial" w:eastAsia="Arial" w:hAnsi="Arial"/>
-          <w:b w:val="1"/>
-        </w:rPr>
-      </w:pPr>
-      <w:r>
-        <w:rPr>
-          <w:rtl w:val="0"/>
-        </w:rPr>
-      </w:r>
-    </w:p>
-    <w:p>
-      <w:pPr>
-        <w:tabs>
-          <w:tab w:val="left" w:leader="none" w:pos="660"/>
-          <w:tab w:val="right" w:leader="none" w:pos="8828"/>
-        </w:tabs>
-        <w:spacing w:after="100" w:line="360" w:lineRule="auto"/>
-        <w:ind w:left="-1275.5905511811022" w:firstLine="0"/>
-        <w:jc w:val="center"/>
-        <w:rPr>
-          <w:rFonts w:ascii="Arial" w:cs="Arial" w:eastAsia="Arial" w:hAnsi="Arial"/>
-          <w:b w:val="1"/>
-        </w:rPr>
-      </w:pPr>
-      <w:r>
-        <w:rPr>
-          <w:rtl w:val="0"/>
-        </w:rPr>
-      </w:r>
-    </w:p>
-    <w:p>
-      <w:pPr>
-        <w:keepNext w:val="1"/>
-        <w:keepLines w:val="1"/>
+        <w:ind w:left="1417.3228346456694" w:firstLine="0"/>
+        <w:rPr>
+          <w:rFonts w:ascii="Arial" w:cs="Arial" w:eastAsia="Arial" w:hAnsi="Arial"/>
+          <w:b w:val="1"/>
+        </w:rPr>
+      </w:pPr>
+      <w:r>
+        <w:rPr>
+          <w:rtl w:val="0"/>
+        </w:rPr>
+      </w:r>
+    </w:p>
+    <w:p>
+      <w:pPr>
+        <w:pStyle w:val="Heading4"/>
         <w:numPr>
           <w:ilvl w:val="2"/>
           <w:numId w:val="3"/>
         </w:numPr>
-        <w:pBdr>
-          <w:top w:space="0" w:sz="0" w:val="nil"/>
-          <w:left w:space="0" w:sz="0" w:val="nil"/>
-          <w:bottom w:space="0" w:sz="0" w:val="nil"/>
-          <w:right w:space="0" w:sz="0" w:val="nil"/>
-          <w:between w:space="0" w:sz="0" w:val="nil"/>
-        </w:pBdr>
         <w:spacing w:after="0" w:before="40" w:lineRule="auto"/>
         <w:ind w:left="1224" w:hanging="504.00000000000006"/>
         <w:rPr>
-          <w:rFonts w:ascii="Arial" w:cs="Arial" w:eastAsia="Arial" w:hAnsi="Arial"/>
-          <w:b w:val="1"/>
-          <w:color w:val="000000"/>
-        </w:rPr>
-      </w:pPr>
-      <w:bookmarkStart w:colFirst="0" w:colLast="0" w:name="_3mzq4wv" w:id="20"/>
-      <w:bookmarkEnd w:id="20"/>
-      <w:r>
-        <w:rPr>
-          <w:rFonts w:ascii="Arial" w:cs="Arial" w:eastAsia="Arial" w:hAnsi="Arial"/>
-          <w:b w:val="1"/>
-          <w:color w:val="000000"/>
+          <w:b w:val="1"/>
+          <w:sz w:val="24"/>
+          <w:szCs w:val="24"/>
+        </w:rPr>
+      </w:pPr>
+      <w:bookmarkStart w:colFirst="0" w:colLast="0" w:name="_3mzq4wv" w:id="24"/>
+      <w:bookmarkEnd w:id="24"/>
+      <w:r>
+        <w:rPr>
           <w:rtl w:val="0"/>
         </w:rPr>
         <w:t xml:space="preserve">Diagrama de Colaboración (vista de diseño)</w:t>
@@ -6575,13 +6620,6 @@
       <w:pPr>
         <w:keepNext w:val="1"/>
         <w:keepLines w:val="1"/>
-        <w:pBdr>
-          <w:top w:space="0" w:sz="0" w:val="nil"/>
-          <w:left w:space="0" w:sz="0" w:val="nil"/>
-          <w:bottom w:space="0" w:sz="0" w:val="nil"/>
-          <w:right w:space="0" w:sz="0" w:val="nil"/>
-          <w:between w:space="0" w:sz="0" w:val="nil"/>
-        </w:pBdr>
         <w:spacing w:after="0" w:before="40" w:lineRule="auto"/>
         <w:ind w:left="1224" w:firstLine="0"/>
         <w:rPr>
@@ -6589,8 +6627,8 @@
           <w:b w:val="1"/>
         </w:rPr>
       </w:pPr>
-      <w:bookmarkStart w:colFirst="0" w:colLast="0" w:name="_89rejmv4ko7i" w:id="21"/>
-      <w:bookmarkEnd w:id="21"/>
+      <w:bookmarkStart w:colFirst="0" w:colLast="0" w:name="_89rejmv4ko7i" w:id="25"/>
+      <w:bookmarkEnd w:id="25"/>
       <w:r>
         <w:rPr>
           <w:rtl w:val="0"/>
@@ -6601,21 +6639,14 @@
       <w:pPr>
         <w:keepNext w:val="1"/>
         <w:keepLines w:val="1"/>
-        <w:pBdr>
-          <w:top w:space="0" w:sz="0" w:val="nil"/>
-          <w:left w:space="0" w:sz="0" w:val="nil"/>
-          <w:bottom w:space="0" w:sz="0" w:val="nil"/>
-          <w:right w:space="0" w:sz="0" w:val="nil"/>
-          <w:between w:space="0" w:sz="0" w:val="nil"/>
-        </w:pBdr>
         <w:spacing w:after="0" w:before="40" w:lineRule="auto"/>
         <w:rPr>
           <w:rFonts w:ascii="Arial" w:cs="Arial" w:eastAsia="Arial" w:hAnsi="Arial"/>
           <w:b w:val="1"/>
         </w:rPr>
       </w:pPr>
-      <w:bookmarkStart w:colFirst="0" w:colLast="0" w:name="_1pu87h7vym92" w:id="22"/>
-      <w:bookmarkEnd w:id="22"/>
+      <w:bookmarkStart w:colFirst="0" w:colLast="0" w:name="_1pu87h7vym92" w:id="26"/>
+      <w:bookmarkEnd w:id="26"/>
       <w:r>
         <w:rPr>
           <w:rFonts w:ascii="Arial" w:cs="Arial" w:eastAsia="Arial" w:hAnsi="Arial"/>
@@ -6629,21 +6660,15 @@
       <w:pPr>
         <w:keepNext w:val="1"/>
         <w:keepLines w:val="1"/>
-        <w:pBdr>
-          <w:top w:space="0" w:sz="0" w:val="nil"/>
-          <w:left w:space="0" w:sz="0" w:val="nil"/>
-          <w:bottom w:space="0" w:sz="0" w:val="nil"/>
-          <w:right w:space="0" w:sz="0" w:val="nil"/>
-          <w:between w:space="0" w:sz="0" w:val="nil"/>
-        </w:pBdr>
         <w:spacing w:after="0" w:before="40" w:lineRule="auto"/>
-        <w:rPr>
-          <w:rFonts w:ascii="Arial" w:cs="Arial" w:eastAsia="Arial" w:hAnsi="Arial"/>
-          <w:b w:val="1"/>
-        </w:rPr>
-      </w:pPr>
-      <w:bookmarkStart w:colFirst="0" w:colLast="0" w:name="_5j1v5qhmdsjd" w:id="23"/>
-      <w:bookmarkEnd w:id="23"/>
+        <w:jc w:val="center"/>
+        <w:rPr>
+          <w:rFonts w:ascii="Arial" w:cs="Arial" w:eastAsia="Arial" w:hAnsi="Arial"/>
+          <w:b w:val="1"/>
+        </w:rPr>
+      </w:pPr>
+      <w:bookmarkStart w:colFirst="0" w:colLast="0" w:name="_5j1v5qhmdsjd" w:id="27"/>
+      <w:bookmarkEnd w:id="27"/>
       <w:r>
         <w:rPr>
           <w:rFonts w:ascii="Arial" w:cs="Arial" w:eastAsia="Arial" w:hAnsi="Arial"/>
@@ -6653,16 +6678,16 @@
           <wp:inline distB="114300" distT="114300" distL="114300" distR="114300">
             <wp:extent cx="4083471" cy="3490293"/>
             <wp:effectExtent b="0" l="0" r="0" t="0"/>
-            <wp:docPr id="5" name="image4.png"/>
+            <wp:docPr id="15" name="image9.png"/>
             <a:graphic>
               <a:graphicData uri="http://schemas.openxmlformats.org/drawingml/2006/picture">
                 <pic:pic>
                   <pic:nvPicPr>
-                    <pic:cNvPr id="0" name="image4.png"/>
+                    <pic:cNvPr id="0" name="image9.png"/>
                     <pic:cNvPicPr preferRelativeResize="0"/>
                   </pic:nvPicPr>
                   <pic:blipFill>
-                    <a:blip r:embed="rId13"/>
+                    <a:blip r:embed="rId14"/>
                     <a:srcRect b="0" l="0" r="0" t="0"/>
                     <a:stretch>
                       <a:fillRect/>
@@ -6705,8 +6730,8 @@
           <w:b w:val="1"/>
         </w:rPr>
       </w:pPr>
-      <w:bookmarkStart w:colFirst="0" w:colLast="0" w:name="_lsls1t7mcbs0" w:id="24"/>
-      <w:bookmarkEnd w:id="24"/>
+      <w:bookmarkStart w:colFirst="0" w:colLast="0" w:name="_b6gqzdg1f4e4" w:id="28"/>
+      <w:bookmarkEnd w:id="28"/>
       <w:r>
         <w:rPr>
           <w:rtl w:val="0"/>
@@ -6730,8 +6755,8 @@
           <w:b w:val="1"/>
         </w:rPr>
       </w:pPr>
-      <w:bookmarkStart w:colFirst="0" w:colLast="0" w:name="_a25d90yulqdq" w:id="25"/>
-      <w:bookmarkEnd w:id="25"/>
+      <w:bookmarkStart w:colFirst="0" w:colLast="0" w:name="_a25d90yulqdq" w:id="29"/>
+      <w:bookmarkEnd w:id="29"/>
       <w:r>
         <w:rPr>
           <w:rtl w:val="0"/>
@@ -6755,8 +6780,8 @@
           <w:b w:val="1"/>
         </w:rPr>
       </w:pPr>
-      <w:bookmarkStart w:colFirst="0" w:colLast="0" w:name="_10hg9grrjoae" w:id="26"/>
-      <w:bookmarkEnd w:id="26"/>
+      <w:bookmarkStart w:colFirst="0" w:colLast="0" w:name="_10hg9grrjoae" w:id="30"/>
+      <w:bookmarkEnd w:id="30"/>
       <w:r>
         <w:rPr>
           <w:rFonts w:ascii="Arial" w:cs="Arial" w:eastAsia="Arial" w:hAnsi="Arial"/>
@@ -6783,8 +6808,8 @@
           <w:b w:val="1"/>
         </w:rPr>
       </w:pPr>
-      <w:bookmarkStart w:colFirst="0" w:colLast="0" w:name="_8rhc12bp32m6" w:id="27"/>
-      <w:bookmarkEnd w:id="27"/>
+      <w:bookmarkStart w:colFirst="0" w:colLast="0" w:name="_8rhc12bp32m6" w:id="31"/>
+      <w:bookmarkEnd w:id="31"/>
       <w:r>
         <w:rPr>
           <w:rtl w:val="0"/>
@@ -6808,8 +6833,8 @@
           <w:b w:val="1"/>
         </w:rPr>
       </w:pPr>
-      <w:bookmarkStart w:colFirst="0" w:colLast="0" w:name="_xbltyx18lc5h" w:id="28"/>
-      <w:bookmarkEnd w:id="28"/>
+      <w:bookmarkStart w:colFirst="0" w:colLast="0" w:name="_xbltyx18lc5h" w:id="32"/>
+      <w:bookmarkEnd w:id="32"/>
       <w:r>
         <w:rPr>
           <w:rtl w:val="0"/>
@@ -6833,8 +6858,8 @@
           <w:b w:val="1"/>
         </w:rPr>
       </w:pPr>
-      <w:bookmarkStart w:colFirst="0" w:colLast="0" w:name="_skqy6a8erj4t" w:id="29"/>
-      <w:bookmarkEnd w:id="29"/>
+      <w:bookmarkStart w:colFirst="0" w:colLast="0" w:name="_skqy6a8erj4t" w:id="33"/>
+      <w:bookmarkEnd w:id="33"/>
       <w:r>
         <w:rPr>
           <w:rFonts w:ascii="Arial" w:cs="Arial" w:eastAsia="Arial" w:hAnsi="Arial"/>
@@ -6844,16 +6869,16 @@
           <wp:inline distB="114300" distT="114300" distL="114300" distR="114300">
             <wp:extent cx="6257925" cy="2184846"/>
             <wp:effectExtent b="0" l="0" r="0" t="0"/>
-            <wp:docPr id="8" name="image12.png"/>
+            <wp:docPr id="9" name="image4.png"/>
             <a:graphic>
               <a:graphicData uri="http://schemas.openxmlformats.org/drawingml/2006/picture">
                 <pic:pic>
                   <pic:nvPicPr>
-                    <pic:cNvPr id="0" name="image12.png"/>
+                    <pic:cNvPr id="0" name="image4.png"/>
                     <pic:cNvPicPr preferRelativeResize="0"/>
                   </pic:nvPicPr>
                   <pic:blipFill>
-                    <a:blip r:embed="rId14"/>
+                    <a:blip r:embed="rId15"/>
                     <a:srcRect b="0" l="0" r="0" t="12783"/>
                     <a:stretch>
                       <a:fillRect/>
@@ -6896,8 +6921,8 @@
           <w:b w:val="1"/>
         </w:rPr>
       </w:pPr>
-      <w:bookmarkStart w:colFirst="0" w:colLast="0" w:name="_fzndpx6b46s" w:id="30"/>
-      <w:bookmarkEnd w:id="30"/>
+      <w:bookmarkStart w:colFirst="0" w:colLast="0" w:name="_eef0ml6teoc1" w:id="34"/>
+      <w:bookmarkEnd w:id="34"/>
       <w:r>
         <w:rPr>
           <w:rtl w:val="0"/>
@@ -6921,8 +6946,8 @@
           <w:b w:val="1"/>
         </w:rPr>
       </w:pPr>
-      <w:bookmarkStart w:colFirst="0" w:colLast="0" w:name="_fuj3xzjb1zvv" w:id="31"/>
-      <w:bookmarkEnd w:id="31"/>
+      <w:bookmarkStart w:colFirst="0" w:colLast="0" w:name="_il5otclwohju" w:id="35"/>
+      <w:bookmarkEnd w:id="35"/>
       <w:r>
         <w:rPr>
           <w:rtl w:val="0"/>
@@ -6946,8 +6971,8 @@
           <w:b w:val="1"/>
         </w:rPr>
       </w:pPr>
-      <w:bookmarkStart w:colFirst="0" w:colLast="0" w:name="_bqma6yccznka" w:id="32"/>
-      <w:bookmarkEnd w:id="32"/>
+      <w:bookmarkStart w:colFirst="0" w:colLast="0" w:name="_rgj2b4ghd4dc" w:id="36"/>
+      <w:bookmarkEnd w:id="36"/>
       <w:r>
         <w:rPr>
           <w:rtl w:val="0"/>
@@ -6971,8 +6996,8 @@
           <w:b w:val="1"/>
         </w:rPr>
       </w:pPr>
-      <w:bookmarkStart w:colFirst="0" w:colLast="0" w:name="_oj3swa1ze7et" w:id="33"/>
-      <w:bookmarkEnd w:id="33"/>
+      <w:bookmarkStart w:colFirst="0" w:colLast="0" w:name="_hrsgpqch8e5v" w:id="37"/>
+      <w:bookmarkEnd w:id="37"/>
       <w:r>
         <w:rPr>
           <w:rtl w:val="0"/>
@@ -6996,8 +7021,8 @@
           <w:b w:val="1"/>
         </w:rPr>
       </w:pPr>
-      <w:bookmarkStart w:colFirst="0" w:colLast="0" w:name="_r6l7t64rz9qv" w:id="34"/>
-      <w:bookmarkEnd w:id="34"/>
+      <w:bookmarkStart w:colFirst="0" w:colLast="0" w:name="_7fo11dnxu3xp" w:id="38"/>
+      <w:bookmarkEnd w:id="38"/>
       <w:r>
         <w:rPr>
           <w:rtl w:val="0"/>
@@ -7021,8 +7046,8 @@
           <w:b w:val="1"/>
         </w:rPr>
       </w:pPr>
-      <w:bookmarkStart w:colFirst="0" w:colLast="0" w:name="_eef0ml6teoc1" w:id="35"/>
-      <w:bookmarkEnd w:id="35"/>
+      <w:bookmarkStart w:colFirst="0" w:colLast="0" w:name="_m2mf8rgmpje2" w:id="39"/>
+      <w:bookmarkEnd w:id="39"/>
       <w:r>
         <w:rPr>
           <w:rtl w:val="0"/>
@@ -7046,44 +7071,31 @@
           <w:b w:val="1"/>
         </w:rPr>
       </w:pPr>
-      <w:bookmarkStart w:colFirst="0" w:colLast="0" w:name="_kqyir8anbjp8" w:id="36"/>
-      <w:bookmarkEnd w:id="36"/>
-      <w:r>
-        <w:rPr>
-          <w:rtl w:val="0"/>
-        </w:rPr>
-      </w:r>
-    </w:p>
-    <w:p>
-      <w:pPr>
+      <w:bookmarkStart w:colFirst="0" w:colLast="0" w:name="_kqyir8anbjp8" w:id="40"/>
+      <w:bookmarkEnd w:id="40"/>
+      <w:r>
+        <w:rPr>
+          <w:rtl w:val="0"/>
+        </w:rPr>
+      </w:r>
+    </w:p>
+    <w:p>
+      <w:pPr>
+        <w:pStyle w:val="Heading4"/>
         <w:keepNext w:val="1"/>
         <w:keepLines w:val="1"/>
         <w:numPr>
           <w:ilvl w:val="2"/>
           <w:numId w:val="3"/>
         </w:numPr>
-        <w:pBdr>
-          <w:top w:space="0" w:sz="0" w:val="nil"/>
-          <w:left w:space="0" w:sz="0" w:val="nil"/>
-          <w:bottom w:space="0" w:sz="0" w:val="nil"/>
-          <w:right w:space="0" w:sz="0" w:val="nil"/>
-          <w:between w:space="0" w:sz="0" w:val="nil"/>
-        </w:pBdr>
         <w:spacing w:after="0" w:before="40" w:lineRule="auto"/>
         <w:ind w:left="1418" w:hanging="709"/>
-        <w:rPr>
-          <w:rFonts w:ascii="Arial" w:cs="Arial" w:eastAsia="Arial" w:hAnsi="Arial"/>
-          <w:b w:val="1"/>
-          <w:color w:val="000000"/>
-        </w:rPr>
-      </w:pPr>
-      <w:bookmarkStart w:colFirst="0" w:colLast="0" w:name="_1d96cc0" w:id="37"/>
-      <w:bookmarkEnd w:id="37"/>
-      <w:r>
-        <w:rPr>
-          <w:rFonts w:ascii="Arial" w:cs="Arial" w:eastAsia="Arial" w:hAnsi="Arial"/>
-          <w:b w:val="1"/>
-          <w:color w:val="000000"/>
+        <w:rPr/>
+      </w:pPr>
+      <w:bookmarkStart w:colFirst="0" w:colLast="0" w:name="_1d96cc0" w:id="41"/>
+      <w:bookmarkEnd w:id="41"/>
+      <w:r>
+        <w:rPr>
           <w:rtl w:val="0"/>
         </w:rPr>
         <w:t xml:space="preserve">Diagrama de Objetos</w:t>
@@ -7106,8 +7118,8 @@
           <w:b w:val="1"/>
         </w:rPr>
       </w:pPr>
-      <w:bookmarkStart w:colFirst="0" w:colLast="0" w:name="_usegb9t52w2g" w:id="38"/>
-      <w:bookmarkEnd w:id="38"/>
+      <w:bookmarkStart w:colFirst="0" w:colLast="0" w:name="_usegb9t52w2g" w:id="42"/>
+      <w:bookmarkEnd w:id="42"/>
       <w:r>
         <w:rPr>
           <w:rtl w:val="0"/>
@@ -7132,418 +7144,17 @@
         <w:rPr>
           <w:rFonts w:ascii="Arial" w:cs="Arial" w:eastAsia="Arial" w:hAnsi="Arial"/>
           <w:b w:val="1"/>
-          <w:sz w:val="20"/>
-          <w:szCs w:val="20"/>
         </w:rPr>
         <w:drawing>
           <wp:inline distB="114300" distT="114300" distL="114300" distR="114300">
-            <wp:extent cx="3834522" cy="6009958"/>
+            <wp:extent cx="5953988" cy="5496771"/>
             <wp:effectExtent b="0" l="0" r="0" t="0"/>
-            <wp:docPr id="4" name="image10.png"/>
+            <wp:docPr id="11" name="image12.png"/>
             <a:graphic>
               <a:graphicData uri="http://schemas.openxmlformats.org/drawingml/2006/picture">
                 <pic:pic>
                   <pic:nvPicPr>
-                    <pic:cNvPr id="0" name="image10.png"/>
-                    <pic:cNvPicPr preferRelativeResize="0"/>
-                  </pic:nvPicPr>
-                  <pic:blipFill>
-                    <a:blip r:embed="rId15"/>
-                    <a:srcRect b="0" l="0" r="0" t="0"/>
-                    <a:stretch>
-                      <a:fillRect/>
-                    </a:stretch>
-                  </pic:blipFill>
-                  <pic:spPr>
-                    <a:xfrm>
-                      <a:off x="0" y="0"/>
-                      <a:ext cx="3834522" cy="6009958"/>
-                    </a:xfrm>
-                    <a:prstGeom prst="rect"/>
-                    <a:ln/>
-                  </pic:spPr>
-                </pic:pic>
-              </a:graphicData>
-            </a:graphic>
-          </wp:inline>
-        </w:drawing>
-      </w:r>
-      <w:r>
-        <w:rPr>
-          <w:rtl w:val="0"/>
-        </w:rPr>
-      </w:r>
-    </w:p>
-    <w:p>
-      <w:pPr>
-        <w:keepNext w:val="1"/>
-        <w:keepLines w:val="1"/>
-        <w:pBdr>
-          <w:top w:space="0" w:sz="0" w:val="nil"/>
-          <w:left w:space="0" w:sz="0" w:val="nil"/>
-          <w:bottom w:space="0" w:sz="0" w:val="nil"/>
-          <w:right w:space="0" w:sz="0" w:val="nil"/>
-          <w:between w:space="0" w:sz="0" w:val="nil"/>
-        </w:pBdr>
-        <w:spacing w:after="0" w:before="40" w:lineRule="auto"/>
-        <w:rPr>
-          <w:rFonts w:ascii="Arial" w:cs="Arial" w:eastAsia="Arial" w:hAnsi="Arial"/>
-          <w:b w:val="1"/>
-        </w:rPr>
-      </w:pPr>
-      <w:bookmarkStart w:colFirst="0" w:colLast="0" w:name="_eh9khnw91po2" w:id="39"/>
-      <w:bookmarkEnd w:id="39"/>
-      <w:r>
-        <w:rPr>
-          <w:rtl w:val="0"/>
-        </w:rPr>
-      </w:r>
-    </w:p>
-    <w:p>
-      <w:pPr>
-        <w:keepNext w:val="1"/>
-        <w:keepLines w:val="1"/>
-        <w:pBdr>
-          <w:top w:space="0" w:sz="0" w:val="nil"/>
-          <w:left w:space="0" w:sz="0" w:val="nil"/>
-          <w:bottom w:space="0" w:sz="0" w:val="nil"/>
-          <w:right w:space="0" w:sz="0" w:val="nil"/>
-          <w:between w:space="0" w:sz="0" w:val="nil"/>
-        </w:pBdr>
-        <w:spacing w:after="0" w:before="40" w:lineRule="auto"/>
-        <w:rPr>
-          <w:rFonts w:ascii="Arial" w:cs="Arial" w:eastAsia="Arial" w:hAnsi="Arial"/>
-          <w:b w:val="1"/>
-        </w:rPr>
-      </w:pPr>
-      <w:bookmarkStart w:colFirst="0" w:colLast="0" w:name="_ja94bqt32m1w" w:id="40"/>
-      <w:bookmarkEnd w:id="40"/>
-      <w:r>
-        <w:rPr>
-          <w:rtl w:val="0"/>
-        </w:rPr>
-      </w:r>
-    </w:p>
-    <w:p>
-      <w:pPr>
-        <w:keepNext w:val="1"/>
-        <w:keepLines w:val="1"/>
-        <w:pBdr>
-          <w:top w:space="0" w:sz="0" w:val="nil"/>
-          <w:left w:space="0" w:sz="0" w:val="nil"/>
-          <w:bottom w:space="0" w:sz="0" w:val="nil"/>
-          <w:right w:space="0" w:sz="0" w:val="nil"/>
-          <w:between w:space="0" w:sz="0" w:val="nil"/>
-        </w:pBdr>
-        <w:spacing w:after="0" w:before="40" w:lineRule="auto"/>
-        <w:rPr>
-          <w:rFonts w:ascii="Arial" w:cs="Arial" w:eastAsia="Arial" w:hAnsi="Arial"/>
-          <w:b w:val="1"/>
-        </w:rPr>
-      </w:pPr>
-      <w:bookmarkStart w:colFirst="0" w:colLast="0" w:name="_ayvu7eptw53q" w:id="41"/>
-      <w:bookmarkEnd w:id="41"/>
-      <w:r>
-        <w:rPr>
-          <w:rtl w:val="0"/>
-        </w:rPr>
-      </w:r>
-    </w:p>
-    <w:p>
-      <w:pPr>
-        <w:keepNext w:val="1"/>
-        <w:keepLines w:val="1"/>
-        <w:pBdr>
-          <w:top w:space="0" w:sz="0" w:val="nil"/>
-          <w:left w:space="0" w:sz="0" w:val="nil"/>
-          <w:bottom w:space="0" w:sz="0" w:val="nil"/>
-          <w:right w:space="0" w:sz="0" w:val="nil"/>
-          <w:between w:space="0" w:sz="0" w:val="nil"/>
-        </w:pBdr>
-        <w:spacing w:after="0" w:before="40" w:lineRule="auto"/>
-        <w:rPr>
-          <w:rFonts w:ascii="Arial" w:cs="Arial" w:eastAsia="Arial" w:hAnsi="Arial"/>
-          <w:b w:val="1"/>
-        </w:rPr>
-      </w:pPr>
-      <w:bookmarkStart w:colFirst="0" w:colLast="0" w:name="_x5pctdi0tspb" w:id="42"/>
-      <w:bookmarkEnd w:id="42"/>
-      <w:r>
-        <w:rPr>
-          <w:rtl w:val="0"/>
-        </w:rPr>
-      </w:r>
-    </w:p>
-    <w:p>
-      <w:pPr>
-        <w:keepNext w:val="1"/>
-        <w:keepLines w:val="1"/>
-        <w:pBdr>
-          <w:top w:space="0" w:sz="0" w:val="nil"/>
-          <w:left w:space="0" w:sz="0" w:val="nil"/>
-          <w:bottom w:space="0" w:sz="0" w:val="nil"/>
-          <w:right w:space="0" w:sz="0" w:val="nil"/>
-          <w:between w:space="0" w:sz="0" w:val="nil"/>
-        </w:pBdr>
-        <w:spacing w:after="0" w:before="40" w:lineRule="auto"/>
-        <w:rPr>
-          <w:rFonts w:ascii="Arial" w:cs="Arial" w:eastAsia="Arial" w:hAnsi="Arial"/>
-          <w:b w:val="1"/>
-        </w:rPr>
-      </w:pPr>
-      <w:bookmarkStart w:colFirst="0" w:colLast="0" w:name="_a9mp3vrdxo5k" w:id="43"/>
-      <w:bookmarkEnd w:id="43"/>
-      <w:r>
-        <w:rPr>
-          <w:rtl w:val="0"/>
-        </w:rPr>
-      </w:r>
-    </w:p>
-    <w:p>
-      <w:pPr>
-        <w:keepNext w:val="1"/>
-        <w:keepLines w:val="1"/>
-        <w:pBdr>
-          <w:top w:space="0" w:sz="0" w:val="nil"/>
-          <w:left w:space="0" w:sz="0" w:val="nil"/>
-          <w:bottom w:space="0" w:sz="0" w:val="nil"/>
-          <w:right w:space="0" w:sz="0" w:val="nil"/>
-          <w:between w:space="0" w:sz="0" w:val="nil"/>
-        </w:pBdr>
-        <w:spacing w:after="0" w:before="40" w:lineRule="auto"/>
-        <w:rPr>
-          <w:rFonts w:ascii="Arial" w:cs="Arial" w:eastAsia="Arial" w:hAnsi="Arial"/>
-          <w:b w:val="1"/>
-        </w:rPr>
-      </w:pPr>
-      <w:bookmarkStart w:colFirst="0" w:colLast="0" w:name="_50g74ks6lnez" w:id="44"/>
-      <w:bookmarkEnd w:id="44"/>
-      <w:r>
-        <w:rPr>
-          <w:rtl w:val="0"/>
-        </w:rPr>
-      </w:r>
-    </w:p>
-    <w:p>
-      <w:pPr>
-        <w:keepNext w:val="1"/>
-        <w:keepLines w:val="1"/>
-        <w:pBdr>
-          <w:top w:space="0" w:sz="0" w:val="nil"/>
-          <w:left w:space="0" w:sz="0" w:val="nil"/>
-          <w:bottom w:space="0" w:sz="0" w:val="nil"/>
-          <w:right w:space="0" w:sz="0" w:val="nil"/>
-          <w:between w:space="0" w:sz="0" w:val="nil"/>
-        </w:pBdr>
-        <w:spacing w:after="0" w:before="40" w:lineRule="auto"/>
-        <w:rPr>
-          <w:rFonts w:ascii="Arial" w:cs="Arial" w:eastAsia="Arial" w:hAnsi="Arial"/>
-          <w:b w:val="1"/>
-        </w:rPr>
-      </w:pPr>
-      <w:bookmarkStart w:colFirst="0" w:colLast="0" w:name="_8gumi5p6hoxi" w:id="45"/>
-      <w:bookmarkEnd w:id="45"/>
-      <w:r>
-        <w:rPr>
-          <w:rtl w:val="0"/>
-        </w:rPr>
-      </w:r>
-    </w:p>
-    <w:p>
-      <w:pPr>
-        <w:keepNext w:val="1"/>
-        <w:keepLines w:val="1"/>
-        <w:pBdr>
-          <w:top w:space="0" w:sz="0" w:val="nil"/>
-          <w:left w:space="0" w:sz="0" w:val="nil"/>
-          <w:bottom w:space="0" w:sz="0" w:val="nil"/>
-          <w:right w:space="0" w:sz="0" w:val="nil"/>
-          <w:between w:space="0" w:sz="0" w:val="nil"/>
-        </w:pBdr>
-        <w:spacing w:after="0" w:before="40" w:lineRule="auto"/>
-        <w:rPr>
-          <w:rFonts w:ascii="Arial" w:cs="Arial" w:eastAsia="Arial" w:hAnsi="Arial"/>
-          <w:b w:val="1"/>
-        </w:rPr>
-      </w:pPr>
-      <w:bookmarkStart w:colFirst="0" w:colLast="0" w:name="_45ahpm3626nd" w:id="46"/>
-      <w:bookmarkEnd w:id="46"/>
-      <w:r>
-        <w:rPr>
-          <w:rtl w:val="0"/>
-        </w:rPr>
-      </w:r>
-    </w:p>
-    <w:p>
-      <w:pPr>
-        <w:keepNext w:val="1"/>
-        <w:keepLines w:val="1"/>
-        <w:pBdr>
-          <w:top w:space="0" w:sz="0" w:val="nil"/>
-          <w:left w:space="0" w:sz="0" w:val="nil"/>
-          <w:bottom w:space="0" w:sz="0" w:val="nil"/>
-          <w:right w:space="0" w:sz="0" w:val="nil"/>
-          <w:between w:space="0" w:sz="0" w:val="nil"/>
-        </w:pBdr>
-        <w:spacing w:after="0" w:before="40" w:lineRule="auto"/>
-        <w:rPr>
-          <w:rFonts w:ascii="Arial" w:cs="Arial" w:eastAsia="Arial" w:hAnsi="Arial"/>
-          <w:b w:val="1"/>
-        </w:rPr>
-      </w:pPr>
-      <w:bookmarkStart w:colFirst="0" w:colLast="0" w:name="_mecnbp56zy3l" w:id="47"/>
-      <w:bookmarkEnd w:id="47"/>
-      <w:r>
-        <w:rPr>
-          <w:rtl w:val="0"/>
-        </w:rPr>
-      </w:r>
-    </w:p>
-    <w:p>
-      <w:pPr>
-        <w:keepNext w:val="1"/>
-        <w:keepLines w:val="1"/>
-        <w:pBdr>
-          <w:top w:space="0" w:sz="0" w:val="nil"/>
-          <w:left w:space="0" w:sz="0" w:val="nil"/>
-          <w:bottom w:space="0" w:sz="0" w:val="nil"/>
-          <w:right w:space="0" w:sz="0" w:val="nil"/>
-          <w:between w:space="0" w:sz="0" w:val="nil"/>
-        </w:pBdr>
-        <w:spacing w:after="0" w:before="40" w:lineRule="auto"/>
-        <w:rPr>
-          <w:rFonts w:ascii="Arial" w:cs="Arial" w:eastAsia="Arial" w:hAnsi="Arial"/>
-          <w:b w:val="1"/>
-        </w:rPr>
-      </w:pPr>
-      <w:bookmarkStart w:colFirst="0" w:colLast="0" w:name="_bad9ro5dxf6s" w:id="48"/>
-      <w:bookmarkEnd w:id="48"/>
-      <w:r>
-        <w:rPr>
-          <w:rtl w:val="0"/>
-        </w:rPr>
-      </w:r>
-    </w:p>
-    <w:p>
-      <w:pPr>
-        <w:keepNext w:val="1"/>
-        <w:keepLines w:val="1"/>
-        <w:pBdr>
-          <w:top w:space="0" w:sz="0" w:val="nil"/>
-          <w:left w:space="0" w:sz="0" w:val="nil"/>
-          <w:bottom w:space="0" w:sz="0" w:val="nil"/>
-          <w:right w:space="0" w:sz="0" w:val="nil"/>
-          <w:between w:space="0" w:sz="0" w:val="nil"/>
-        </w:pBdr>
-        <w:spacing w:after="0" w:before="40" w:lineRule="auto"/>
-        <w:ind w:left="1224" w:firstLine="0"/>
-        <w:rPr>
-          <w:rFonts w:ascii="Arial" w:cs="Arial" w:eastAsia="Arial" w:hAnsi="Arial"/>
-          <w:b w:val="1"/>
-        </w:rPr>
-      </w:pPr>
-      <w:bookmarkStart w:colFirst="0" w:colLast="0" w:name="_3x8tuzt" w:id="49"/>
-      <w:bookmarkEnd w:id="49"/>
-      <w:r>
-        <w:rPr>
-          <w:rtl w:val="0"/>
-        </w:rPr>
-      </w:r>
-    </w:p>
-    <w:p>
-      <w:pPr>
-        <w:ind w:hanging="504"/>
-        <w:rPr>
-          <w:rFonts w:ascii="Arial" w:cs="Arial" w:eastAsia="Arial" w:hAnsi="Arial"/>
-        </w:rPr>
-      </w:pPr>
-      <w:r>
-        <w:rPr>
-          <w:rtl w:val="0"/>
-        </w:rPr>
-      </w:r>
-    </w:p>
-    <w:p>
-      <w:pPr>
-        <w:keepNext w:val="1"/>
-        <w:keepLines w:val="1"/>
-        <w:numPr>
-          <w:ilvl w:val="2"/>
-          <w:numId w:val="3"/>
-        </w:numPr>
-        <w:pBdr>
-          <w:top w:space="0" w:sz="0" w:val="nil"/>
-          <w:left w:space="0" w:sz="0" w:val="nil"/>
-          <w:bottom w:space="0" w:sz="0" w:val="nil"/>
-          <w:right w:space="0" w:sz="0" w:val="nil"/>
-          <w:between w:space="0" w:sz="0" w:val="nil"/>
-        </w:pBdr>
-        <w:spacing w:after="0" w:before="40" w:lineRule="auto"/>
-        <w:ind w:left="1224" w:hanging="504.00000000000006"/>
-        <w:rPr>
-          <w:rFonts w:ascii="Arial" w:cs="Arial" w:eastAsia="Arial" w:hAnsi="Arial"/>
-          <w:b w:val="1"/>
-          <w:color w:val="000000"/>
-        </w:rPr>
-      </w:pPr>
-      <w:bookmarkStart w:colFirst="0" w:colLast="0" w:name="_2ce457m" w:id="50"/>
-      <w:bookmarkEnd w:id="50"/>
-      <w:r>
-        <w:rPr>
-          <w:rFonts w:ascii="Arial" w:cs="Arial" w:eastAsia="Arial" w:hAnsi="Arial"/>
-          <w:b w:val="1"/>
-          <w:color w:val="000000"/>
-          <w:rtl w:val="0"/>
-        </w:rPr>
-        <w:t xml:space="preserve">Diagrama de Clases</w:t>
-      </w:r>
-    </w:p>
-    <w:p>
-      <w:pPr>
-        <w:ind w:left="1224" w:firstLine="0"/>
-        <w:rPr/>
-      </w:pPr>
-      <w:r>
-        <w:rPr>
-          <w:rtl w:val="0"/>
-        </w:rPr>
-      </w:r>
-    </w:p>
-    <w:p>
-      <w:pPr>
-        <w:tabs>
-          <w:tab w:val="left" w:leader="none" w:pos="660"/>
-          <w:tab w:val="right" w:leader="none" w:pos="8828"/>
-        </w:tabs>
-        <w:spacing w:after="100" w:line="360" w:lineRule="auto"/>
-        <w:ind w:left="-1133.8582677165355" w:firstLine="0"/>
-        <w:jc w:val="center"/>
-        <w:rPr>
-          <w:rFonts w:ascii="Arial" w:cs="Arial" w:eastAsia="Arial" w:hAnsi="Arial"/>
-          <w:b w:val="1"/>
-          <w:i w:val="1"/>
-          <w:sz w:val="20"/>
-          <w:szCs w:val="20"/>
-        </w:rPr>
-      </w:pPr>
-      <w:r>
-        <w:rPr>
-          <w:rFonts w:ascii="Arial" w:cs="Arial" w:eastAsia="Arial" w:hAnsi="Arial"/>
-          <w:b w:val="1"/>
-          <w:i w:val="1"/>
-          <w:sz w:val="20"/>
-          <w:szCs w:val="20"/>
-        </w:rPr>
-        <w:drawing>
-          <wp:inline distB="114300" distT="114300" distL="114300" distR="114300">
-            <wp:extent cx="7221833" cy="4589576"/>
-            <wp:effectExtent b="0" l="0" r="0" t="0"/>
-            <wp:docPr id="2" name="image13.png"/>
-            <a:graphic>
-              <a:graphicData uri="http://schemas.openxmlformats.org/drawingml/2006/picture">
-                <pic:pic>
-                  <pic:nvPicPr>
-                    <pic:cNvPr id="0" name="image13.png"/>
+                    <pic:cNvPr id="0" name="image12.png"/>
                     <pic:cNvPicPr preferRelativeResize="0"/>
                   </pic:nvPicPr>
                   <pic:blipFill>
@@ -7556,7 +7167,7 @@
                   <pic:spPr>
                     <a:xfrm>
                       <a:off x="0" y="0"/>
-                      <a:ext cx="7221833" cy="4589576"/>
+                      <a:ext cx="5953988" cy="5496771"/>
                     </a:xfrm>
                     <a:prstGeom prst="rect"/>
                     <a:ln/>
@@ -7575,13 +7186,108 @@
     </w:p>
     <w:p>
       <w:pPr>
+        <w:keepNext w:val="1"/>
+        <w:keepLines w:val="1"/>
+        <w:pBdr>
+          <w:top w:space="0" w:sz="0" w:val="nil"/>
+          <w:left w:space="0" w:sz="0" w:val="nil"/>
+          <w:bottom w:space="0" w:sz="0" w:val="nil"/>
+          <w:right w:space="0" w:sz="0" w:val="nil"/>
+          <w:between w:space="0" w:sz="0" w:val="nil"/>
+        </w:pBdr>
+        <w:spacing w:after="0" w:before="40" w:lineRule="auto"/>
+        <w:ind w:left="1224" w:firstLine="0"/>
+        <w:rPr>
+          <w:rFonts w:ascii="Arial" w:cs="Arial" w:eastAsia="Arial" w:hAnsi="Arial"/>
+          <w:b w:val="1"/>
+        </w:rPr>
+      </w:pPr>
+      <w:bookmarkStart w:colFirst="0" w:colLast="0" w:name="_3x8tuzt" w:id="43"/>
+      <w:bookmarkEnd w:id="43"/>
+      <w:r>
+        <w:rPr>
+          <w:rtl w:val="0"/>
+        </w:rPr>
+      </w:r>
+    </w:p>
+    <w:p>
+      <w:pPr>
+        <w:ind w:hanging="504"/>
+        <w:rPr>
+          <w:rFonts w:ascii="Arial" w:cs="Arial" w:eastAsia="Arial" w:hAnsi="Arial"/>
+        </w:rPr>
+      </w:pPr>
+      <w:r>
+        <w:rPr>
+          <w:rtl w:val="0"/>
+        </w:rPr>
+      </w:r>
+    </w:p>
+    <w:p>
+      <w:pPr>
+        <w:pStyle w:val="Heading4"/>
+        <w:keepNext w:val="1"/>
+        <w:keepLines w:val="1"/>
+        <w:numPr>
+          <w:ilvl w:val="2"/>
+          <w:numId w:val="3"/>
+        </w:numPr>
+        <w:spacing w:after="0" w:before="40" w:lineRule="auto"/>
+        <w:ind w:left="1224" w:hanging="504.00000000000006"/>
+        <w:rPr/>
+      </w:pPr>
+      <w:bookmarkStart w:colFirst="0" w:colLast="0" w:name="_2ce457m" w:id="44"/>
+      <w:bookmarkEnd w:id="44"/>
+      <w:r>
+        <w:rPr>
+          <w:rtl w:val="0"/>
+        </w:rPr>
+        <w:t xml:space="preserve">Diagrama de Clases</w:t>
+      </w:r>
+    </w:p>
+    <w:p>
+      <w:pPr>
+        <w:ind w:left="1224" w:firstLine="0"/>
+        <w:rPr/>
+      </w:pPr>
+      <w:r>
+        <w:rPr>
+          <w:rtl w:val="0"/>
+        </w:rPr>
+      </w:r>
+    </w:p>
+    <w:p>
+      <w:pPr>
         <w:tabs>
           <w:tab w:val="left" w:leader="none" w:pos="660"/>
           <w:tab w:val="right" w:leader="none" w:pos="8828"/>
         </w:tabs>
         <w:spacing w:after="100" w:line="360" w:lineRule="auto"/>
-        <w:ind w:left="-992.1259842519685" w:firstLine="0"/>
+        <w:ind w:left="-1133.8582677165355" w:firstLine="0"/>
         <w:jc w:val="center"/>
+        <w:rPr>
+          <w:rFonts w:ascii="Arial" w:cs="Arial" w:eastAsia="Arial" w:hAnsi="Arial"/>
+          <w:b w:val="1"/>
+          <w:i w:val="1"/>
+          <w:sz w:val="20"/>
+          <w:szCs w:val="20"/>
+        </w:rPr>
+      </w:pPr>
+      <w:r>
+        <w:rPr>
+          <w:rtl w:val="0"/>
+        </w:rPr>
+      </w:r>
+    </w:p>
+    <w:p>
+      <w:pPr>
+        <w:tabs>
+          <w:tab w:val="left" w:leader="none" w:pos="660"/>
+          <w:tab w:val="right" w:leader="none" w:pos="8828"/>
+        </w:tabs>
+        <w:spacing w:after="100" w:line="360" w:lineRule="auto"/>
+        <w:ind w:left="-141.73228346456688" w:firstLine="0"/>
+        <w:jc w:val="right"/>
         <w:rPr>
           <w:rFonts w:ascii="Arial" w:cs="Arial" w:eastAsia="Arial" w:hAnsi="Arial"/>
           <w:b w:val="1"/>
@@ -7615,8 +7321,8 @@
           <w:color w:val="000000"/>
         </w:rPr>
       </w:pPr>
-      <w:bookmarkStart w:colFirst="0" w:colLast="0" w:name="_rjefff" w:id="51"/>
-      <w:bookmarkEnd w:id="51"/>
+      <w:bookmarkStart w:colFirst="0" w:colLast="0" w:name="_rjefff" w:id="45"/>
+      <w:bookmarkEnd w:id="45"/>
       <w:r>
         <w:rPr>
           <w:rtl w:val="0"/>
@@ -7669,225 +7375,46 @@
     </w:p>
     <w:p>
       <w:pPr>
-        <w:ind w:left="1224" w:firstLine="0"/>
-        <w:rPr/>
-      </w:pPr>
-      <w:r>
-        <w:rPr>
-          <w:rtl w:val="0"/>
-        </w:rPr>
-      </w:r>
-    </w:p>
-    <w:p>
-      <w:pPr>
-        <w:ind w:left="1224" w:firstLine="0"/>
-        <w:rPr/>
-      </w:pPr>
-      <w:r>
-        <w:rPr>
-          <w:rtl w:val="0"/>
-        </w:rPr>
-      </w:r>
-    </w:p>
-    <w:p>
-      <w:pPr>
-        <w:ind w:left="1224" w:firstLine="0"/>
-        <w:rPr/>
-      </w:pPr>
-      <w:r>
-        <w:rPr>
-          <w:rtl w:val="0"/>
-        </w:rPr>
-      </w:r>
-    </w:p>
-    <w:p>
-      <w:pPr>
-        <w:ind w:left="1224" w:firstLine="0"/>
-        <w:rPr/>
-      </w:pPr>
-      <w:r>
-        <w:rPr>
-          <w:rtl w:val="0"/>
-        </w:rPr>
-      </w:r>
-    </w:p>
-    <w:p>
-      <w:pPr>
-        <w:ind w:left="0" w:firstLine="0"/>
-        <w:rPr/>
-      </w:pPr>
-      <w:r>
-        <w:rPr>
-          <w:rtl w:val="0"/>
-        </w:rPr>
-      </w:r>
-    </w:p>
-    <w:p>
-      <w:pPr>
-        <w:ind w:left="1224" w:firstLine="0"/>
-        <w:rPr/>
-      </w:pPr>
-      <w:r>
-        <w:rPr>
-          <w:rtl w:val="0"/>
-        </w:rPr>
-      </w:r>
-    </w:p>
-    <w:p>
-      <w:pPr>
+        <w:pStyle w:val="Heading4"/>
         <w:numPr>
           <w:ilvl w:val="1"/>
           <w:numId w:val="3"/>
         </w:numPr>
-        <w:pBdr>
-          <w:top w:space="0" w:sz="0" w:val="nil"/>
-          <w:left w:space="0" w:sz="0" w:val="nil"/>
-          <w:bottom w:space="0" w:sz="0" w:val="nil"/>
-          <w:right w:space="0" w:sz="0" w:val="nil"/>
-          <w:between w:space="0" w:sz="0" w:val="nil"/>
-        </w:pBdr>
         <w:spacing w:after="0" w:before="120" w:lineRule="auto"/>
         <w:ind w:left="792" w:hanging="432"/>
         <w:rPr>
-          <w:rFonts w:ascii="Arial" w:cs="Arial" w:eastAsia="Arial" w:hAnsi="Arial"/>
-          <w:b w:val="1"/>
-          <w:color w:val="000000"/>
-        </w:rPr>
-      </w:pPr>
-      <w:bookmarkStart w:colFirst="0" w:colLast="0" w:name="_3bj1y38" w:id="52"/>
-      <w:bookmarkEnd w:id="52"/>
-      <w:r>
-        <w:rPr>
-          <w:rFonts w:ascii="Arial" w:cs="Arial" w:eastAsia="Arial" w:hAnsi="Arial"/>
-          <w:b w:val="1"/>
-          <w:color w:val="000000"/>
+          <w:b w:val="1"/>
+          <w:sz w:val="24"/>
+          <w:szCs w:val="24"/>
+        </w:rPr>
+      </w:pPr>
+      <w:bookmarkStart w:colFirst="0" w:colLast="0" w:name="_3bj1y38" w:id="46"/>
+      <w:bookmarkEnd w:id="46"/>
+      <w:r>
+        <w:rPr>
           <w:rtl w:val="0"/>
         </w:rPr>
         <w:t xml:space="preserve">Vista de Implementación (vista de desarrollo)</w:t>
       </w:r>
-    </w:p>
-    <w:p>
-      <w:pPr>
-        <w:keepNext w:val="1"/>
-        <w:keepLines w:val="1"/>
-        <w:numPr>
-          <w:ilvl w:val="2"/>
-          <w:numId w:val="3"/>
-        </w:numPr>
-        <w:pBdr>
-          <w:top w:space="0" w:sz="0" w:val="nil"/>
-          <w:left w:space="0" w:sz="0" w:val="nil"/>
-          <w:bottom w:space="0" w:sz="0" w:val="nil"/>
-          <w:right w:space="0" w:sz="0" w:val="nil"/>
-          <w:between w:space="0" w:sz="0" w:val="nil"/>
-        </w:pBdr>
-        <w:spacing w:after="0" w:before="40" w:lineRule="auto"/>
-        <w:ind w:left="1224" w:hanging="504.00000000000006"/>
-        <w:rPr>
-          <w:rFonts w:ascii="Arial" w:cs="Arial" w:eastAsia="Arial" w:hAnsi="Arial"/>
-          <w:b w:val="1"/>
-          <w:color w:val="000000"/>
-        </w:rPr>
-      </w:pPr>
-      <w:bookmarkStart w:colFirst="0" w:colLast="0" w:name="_1qoc8b1" w:id="53"/>
-      <w:bookmarkEnd w:id="53"/>
-      <w:r>
-        <w:rPr>
-          <w:rFonts w:ascii="Arial" w:cs="Arial" w:eastAsia="Arial" w:hAnsi="Arial"/>
-          <w:b w:val="1"/>
-          <w:color w:val="000000"/>
-          <w:rtl w:val="0"/>
-        </w:rPr>
-        <w:t xml:space="preserve">Diagrama de arquitectura software (paquetes)</w:t>
-      </w:r>
-    </w:p>
-    <w:p>
-      <w:pPr>
-        <w:keepNext w:val="1"/>
-        <w:keepLines w:val="1"/>
-        <w:pBdr>
-          <w:top w:space="0" w:sz="0" w:val="nil"/>
-          <w:left w:space="0" w:sz="0" w:val="nil"/>
-          <w:bottom w:space="0" w:sz="0" w:val="nil"/>
-          <w:right w:space="0" w:sz="0" w:val="nil"/>
-          <w:between w:space="0" w:sz="0" w:val="nil"/>
-        </w:pBdr>
-        <w:spacing w:after="0" w:before="40" w:lineRule="auto"/>
-        <w:ind w:left="1224" w:firstLine="0"/>
-        <w:rPr>
-          <w:rFonts w:ascii="Arial" w:cs="Arial" w:eastAsia="Arial" w:hAnsi="Arial"/>
-          <w:b w:val="1"/>
-        </w:rPr>
-      </w:pPr>
-      <w:bookmarkStart w:colFirst="0" w:colLast="0" w:name="_ej6zwgw4seh" w:id="54"/>
-      <w:bookmarkEnd w:id="54"/>
-      <w:r>
-        <w:rPr>
-          <w:rtl w:val="0"/>
-        </w:rPr>
-      </w:r>
-    </w:p>
-    <w:p>
-      <w:pPr>
-        <w:keepNext w:val="1"/>
-        <w:keepLines w:val="1"/>
-        <w:pBdr>
-          <w:top w:space="0" w:sz="0" w:val="nil"/>
-          <w:left w:space="0" w:sz="0" w:val="nil"/>
-          <w:bottom w:space="0" w:sz="0" w:val="nil"/>
-          <w:right w:space="0" w:sz="0" w:val="nil"/>
-          <w:between w:space="0" w:sz="0" w:val="nil"/>
-        </w:pBdr>
-        <w:spacing w:after="0" w:before="40" w:lineRule="auto"/>
-        <w:ind w:left="1224" w:firstLine="0"/>
-        <w:rPr>
-          <w:rFonts w:ascii="Arial" w:cs="Arial" w:eastAsia="Arial" w:hAnsi="Arial"/>
-          <w:b w:val="1"/>
-        </w:rPr>
-      </w:pPr>
-      <w:bookmarkStart w:colFirst="0" w:colLast="0" w:name="_oq0m5bl2es1j" w:id="55"/>
-      <w:bookmarkEnd w:id="55"/>
-      <w:r>
-        <w:rPr>
-          <w:rtl w:val="0"/>
-        </w:rPr>
-      </w:r>
-    </w:p>
-    <w:p>
-      <w:pPr>
-        <w:keepNext w:val="1"/>
-        <w:keepLines w:val="1"/>
-        <w:pBdr>
-          <w:top w:space="0" w:sz="0" w:val="nil"/>
-          <w:left w:space="0" w:sz="0" w:val="nil"/>
-          <w:bottom w:space="0" w:sz="0" w:val="nil"/>
-          <w:right w:space="0" w:sz="0" w:val="nil"/>
-          <w:between w:space="0" w:sz="0" w:val="nil"/>
-        </w:pBdr>
-        <w:spacing w:after="0" w:before="40" w:lineRule="auto"/>
-        <w:ind w:left="-566.9291338582677" w:firstLine="0"/>
-        <w:rPr>
-          <w:rFonts w:ascii="Arial" w:cs="Arial" w:eastAsia="Arial" w:hAnsi="Arial"/>
-          <w:b w:val="1"/>
-        </w:rPr>
-      </w:pPr>
-      <w:bookmarkStart w:colFirst="0" w:colLast="0" w:name="_fp3ghlx3am4y" w:id="56"/>
-      <w:bookmarkEnd w:id="56"/>
-      <w:r>
-        <w:rPr>
-          <w:rFonts w:ascii="Arial" w:cs="Arial" w:eastAsia="Arial" w:hAnsi="Arial"/>
-          <w:b w:val="1"/>
-        </w:rPr>
+      <w:r>
         <w:drawing>
-          <wp:inline distB="114300" distT="114300" distL="114300" distR="114300">
-            <wp:extent cx="6658088" cy="3550324"/>
+          <wp:anchor allowOverlap="1" behindDoc="0" distB="114300" distT="114300" distL="114300" distR="114300" hidden="0" layoutInCell="1" locked="0" relativeHeight="0" simplePos="0">
+            <wp:simplePos x="0" y="0"/>
+            <wp:positionH relativeFrom="column">
+              <wp:posOffset>190500</wp:posOffset>
+            </wp:positionH>
+            <wp:positionV relativeFrom="paragraph">
+              <wp:posOffset>114300</wp:posOffset>
+            </wp:positionV>
+            <wp:extent cx="5286488" cy="3361836"/>
             <wp:effectExtent b="0" l="0" r="0" t="0"/>
-            <wp:docPr id="11" name="image14.png"/>
+            <wp:wrapSquare wrapText="bothSides" distB="114300" distT="114300" distL="114300" distR="114300"/>
+            <wp:docPr id="4" name="image13.png"/>
             <a:graphic>
               <a:graphicData uri="http://schemas.openxmlformats.org/drawingml/2006/picture">
                 <pic:pic>
                   <pic:nvPicPr>
-                    <pic:cNvPr id="0" name="image14.png"/>
+                    <pic:cNvPr id="0" name="image13.png"/>
                     <pic:cNvPicPr preferRelativeResize="0"/>
                   </pic:nvPicPr>
                   <pic:blipFill>
@@ -7900,7 +7427,121 @@
                   <pic:spPr>
                     <a:xfrm>
                       <a:off x="0" y="0"/>
-                      <a:ext cx="6658088" cy="3550324"/>
+                      <a:ext cx="5286488" cy="3361836"/>
+                    </a:xfrm>
+                    <a:prstGeom prst="rect"/>
+                    <a:ln/>
+                  </pic:spPr>
+                </pic:pic>
+              </a:graphicData>
+            </a:graphic>
+          </wp:anchor>
+        </w:drawing>
+      </w:r>
+    </w:p>
+    <w:p>
+      <w:pPr>
+        <w:pStyle w:val="Heading4"/>
+        <w:numPr>
+          <w:ilvl w:val="2"/>
+          <w:numId w:val="3"/>
+        </w:numPr>
+        <w:spacing w:after="0" w:before="40" w:lineRule="auto"/>
+        <w:ind w:left="1224" w:hanging="504.00000000000006"/>
+        <w:rPr>
+          <w:b w:val="1"/>
+          <w:sz w:val="24"/>
+          <w:szCs w:val="24"/>
+        </w:rPr>
+      </w:pPr>
+      <w:bookmarkStart w:colFirst="0" w:colLast="0" w:name="_1qoc8b1" w:id="47"/>
+      <w:bookmarkEnd w:id="47"/>
+      <w:r>
+        <w:rPr>
+          <w:rtl w:val="0"/>
+        </w:rPr>
+        <w:t xml:space="preserve">Diagrama de arquitectura software (paquetes)</w:t>
+      </w:r>
+    </w:p>
+    <w:p>
+      <w:pPr>
+        <w:keepNext w:val="1"/>
+        <w:keepLines w:val="1"/>
+        <w:spacing w:after="0" w:before="40" w:lineRule="auto"/>
+        <w:ind w:left="1224" w:firstLine="0"/>
+        <w:rPr>
+          <w:rFonts w:ascii="Arial" w:cs="Arial" w:eastAsia="Arial" w:hAnsi="Arial"/>
+          <w:b w:val="1"/>
+        </w:rPr>
+      </w:pPr>
+      <w:bookmarkStart w:colFirst="0" w:colLast="0" w:name="_ej6zwgw4seh" w:id="48"/>
+      <w:bookmarkEnd w:id="48"/>
+      <w:r>
+        <w:rPr>
+          <w:rtl w:val="0"/>
+        </w:rPr>
+      </w:r>
+    </w:p>
+    <w:p>
+      <w:pPr>
+        <w:keepNext w:val="1"/>
+        <w:keepLines w:val="1"/>
+        <w:spacing w:after="0" w:before="40" w:lineRule="auto"/>
+        <w:ind w:left="1224" w:firstLine="0"/>
+        <w:rPr>
+          <w:rFonts w:ascii="Arial" w:cs="Arial" w:eastAsia="Arial" w:hAnsi="Arial"/>
+          <w:b w:val="1"/>
+        </w:rPr>
+      </w:pPr>
+      <w:bookmarkStart w:colFirst="0" w:colLast="0" w:name="_oq0m5bl2es1j" w:id="49"/>
+      <w:bookmarkEnd w:id="49"/>
+      <w:r>
+        <w:rPr>
+          <w:rtl w:val="0"/>
+        </w:rPr>
+      </w:r>
+    </w:p>
+    <w:p>
+      <w:pPr>
+        <w:keepNext w:val="1"/>
+        <w:keepLines w:val="1"/>
+        <w:spacing w:after="0" w:before="40" w:lineRule="auto"/>
+        <w:ind w:left="-566.9291338582677" w:firstLine="0"/>
+        <w:rPr>
+          <w:rFonts w:ascii="Arial" w:cs="Arial" w:eastAsia="Arial" w:hAnsi="Arial"/>
+          <w:b w:val="1"/>
+        </w:rPr>
+      </w:pPr>
+      <w:bookmarkStart w:colFirst="0" w:colLast="0" w:name="_fp3ghlx3am4y" w:id="50"/>
+      <w:bookmarkEnd w:id="50"/>
+      <w:r>
+        <w:rPr>
+          <w:rFonts w:ascii="Arial" w:cs="Arial" w:eastAsia="Arial" w:hAnsi="Arial"/>
+          <w:b w:val="1"/>
+        </w:rPr>
+        <w:drawing>
+          <wp:inline distB="114300" distT="114300" distL="114300" distR="114300">
+            <wp:extent cx="6305663" cy="3357281"/>
+            <wp:effectExtent b="0" l="0" r="0" t="0"/>
+            <wp:docPr id="1" name="image8.png"/>
+            <a:graphic>
+              <a:graphicData uri="http://schemas.openxmlformats.org/drawingml/2006/picture">
+                <pic:pic>
+                  <pic:nvPicPr>
+                    <pic:cNvPr id="0" name="image8.png"/>
+                    <pic:cNvPicPr preferRelativeResize="0"/>
+                  </pic:nvPicPr>
+                  <pic:blipFill>
+                    <a:blip r:embed="rId18"/>
+                    <a:srcRect b="0" l="0" r="0" t="0"/>
+                    <a:stretch>
+                      <a:fillRect/>
+                    </a:stretch>
+                  </pic:blipFill>
+                  <pic:spPr>
+                    <a:xfrm>
+                      <a:off x="0" y="0"/>
+                      <a:ext cx="6305663" cy="3357281"/>
                     </a:xfrm>
                     <a:prstGeom prst="rect"/>
                     <a:ln/>
@@ -7921,13 +7562,6 @@
       <w:pPr>
         <w:keepNext w:val="1"/>
         <w:keepLines w:val="1"/>
-        <w:pBdr>
-          <w:top w:space="0" w:sz="0" w:val="nil"/>
-          <w:left w:space="0" w:sz="0" w:val="nil"/>
-          <w:bottom w:space="0" w:sz="0" w:val="nil"/>
-          <w:right w:space="0" w:sz="0" w:val="nil"/>
-          <w:between w:space="0" w:sz="0" w:val="nil"/>
-        </w:pBdr>
         <w:spacing w:after="0" w:before="40" w:lineRule="auto"/>
         <w:ind w:left="1224" w:firstLine="0"/>
         <w:rPr>
@@ -7935,138 +7569,8 @@
           <w:b w:val="1"/>
         </w:rPr>
       </w:pPr>
-      <w:bookmarkStart w:colFirst="0" w:colLast="0" w:name="_gv6wa21gb2fh" w:id="57"/>
-      <w:bookmarkEnd w:id="57"/>
-      <w:r>
-        <w:rPr>
-          <w:rtl w:val="0"/>
-        </w:rPr>
-      </w:r>
-    </w:p>
-    <w:p>
-      <w:pPr>
-        <w:keepNext w:val="1"/>
-        <w:keepLines w:val="1"/>
-        <w:pBdr>
-          <w:top w:space="0" w:sz="0" w:val="nil"/>
-          <w:left w:space="0" w:sz="0" w:val="nil"/>
-          <w:bottom w:space="0" w:sz="0" w:val="nil"/>
-          <w:right w:space="0" w:sz="0" w:val="nil"/>
-          <w:between w:space="0" w:sz="0" w:val="nil"/>
-        </w:pBdr>
-        <w:spacing w:after="0" w:before="40" w:lineRule="auto"/>
-        <w:ind w:left="1224" w:firstLine="0"/>
-        <w:rPr>
-          <w:rFonts w:ascii="Arial" w:cs="Arial" w:eastAsia="Arial" w:hAnsi="Arial"/>
-          <w:b w:val="1"/>
-        </w:rPr>
-      </w:pPr>
-      <w:bookmarkStart w:colFirst="0" w:colLast="0" w:name="_jgzw73xe5e9g" w:id="58"/>
-      <w:bookmarkEnd w:id="58"/>
-      <w:r>
-        <w:rPr>
-          <w:rtl w:val="0"/>
-        </w:rPr>
-      </w:r>
-    </w:p>
-    <w:p>
-      <w:pPr>
-        <w:keepNext w:val="1"/>
-        <w:keepLines w:val="1"/>
-        <w:pBdr>
-          <w:top w:space="0" w:sz="0" w:val="nil"/>
-          <w:left w:space="0" w:sz="0" w:val="nil"/>
-          <w:bottom w:space="0" w:sz="0" w:val="nil"/>
-          <w:right w:space="0" w:sz="0" w:val="nil"/>
-          <w:between w:space="0" w:sz="0" w:val="nil"/>
-        </w:pBdr>
-        <w:spacing w:after="0" w:before="40" w:lineRule="auto"/>
-        <w:ind w:left="1224" w:firstLine="0"/>
-        <w:rPr>
-          <w:rFonts w:ascii="Arial" w:cs="Arial" w:eastAsia="Arial" w:hAnsi="Arial"/>
-          <w:b w:val="1"/>
-        </w:rPr>
-      </w:pPr>
-      <w:bookmarkStart w:colFirst="0" w:colLast="0" w:name="_oekig45ekqmk" w:id="59"/>
-      <w:bookmarkEnd w:id="59"/>
-      <w:r>
-        <w:rPr>
-          <w:rtl w:val="0"/>
-        </w:rPr>
-      </w:r>
-    </w:p>
-    <w:p>
-      <w:pPr>
-        <w:keepNext w:val="1"/>
-        <w:keepLines w:val="1"/>
-        <w:pBdr>
-          <w:top w:space="0" w:sz="0" w:val="nil"/>
-          <w:left w:space="0" w:sz="0" w:val="nil"/>
-          <w:bottom w:space="0" w:sz="0" w:val="nil"/>
-          <w:right w:space="0" w:sz="0" w:val="nil"/>
-          <w:between w:space="0" w:sz="0" w:val="nil"/>
-        </w:pBdr>
-        <w:spacing w:after="0" w:before="40" w:lineRule="auto"/>
-        <w:ind w:left="1224" w:firstLine="0"/>
-        <w:rPr>
-          <w:rFonts w:ascii="Arial" w:cs="Arial" w:eastAsia="Arial" w:hAnsi="Arial"/>
-          <w:b w:val="1"/>
-        </w:rPr>
-      </w:pPr>
-      <w:bookmarkStart w:colFirst="0" w:colLast="0" w:name="_cyjalfevh91g" w:id="60"/>
-      <w:bookmarkEnd w:id="60"/>
-      <w:r>
-        <w:rPr>
-          <w:rtl w:val="0"/>
-        </w:rPr>
-      </w:r>
-    </w:p>
-    <w:p>
-      <w:pPr>
-        <w:keepNext w:val="1"/>
-        <w:keepLines w:val="1"/>
-        <w:pBdr>
-          <w:top w:space="0" w:sz="0" w:val="nil"/>
-          <w:left w:space="0" w:sz="0" w:val="nil"/>
-          <w:bottom w:space="0" w:sz="0" w:val="nil"/>
-          <w:right w:space="0" w:sz="0" w:val="nil"/>
-          <w:between w:space="0" w:sz="0" w:val="nil"/>
-        </w:pBdr>
-        <w:spacing w:after="0" w:before="40" w:lineRule="auto"/>
-        <w:ind w:left="1224" w:firstLine="0"/>
-        <w:rPr>
-          <w:rFonts w:ascii="Arial" w:cs="Arial" w:eastAsia="Arial" w:hAnsi="Arial"/>
-          <w:b w:val="1"/>
-        </w:rPr>
-      </w:pPr>
-      <w:bookmarkStart w:colFirst="0" w:colLast="0" w:name="_831tx7dx6uky" w:id="61"/>
-      <w:bookmarkEnd w:id="61"/>
-      <w:r>
-        <w:rPr>
-          <w:rtl w:val="0"/>
-        </w:rPr>
-      </w:r>
-    </w:p>
-    <w:p>
-      <w:pPr>
-        <w:keepNext w:val="1"/>
-        <w:keepLines w:val="1"/>
-        <w:pBdr>
-          <w:top w:space="0" w:sz="0" w:val="nil"/>
-          <w:left w:space="0" w:sz="0" w:val="nil"/>
-          <w:bottom w:space="0" w:sz="0" w:val="nil"/>
-          <w:right w:space="0" w:sz="0" w:val="nil"/>
-          <w:between w:space="0" w:sz="0" w:val="nil"/>
-        </w:pBdr>
-        <w:spacing w:after="0" w:before="40" w:lineRule="auto"/>
-        <w:ind w:left="1224" w:firstLine="0"/>
-        <w:rPr>
-          <w:rFonts w:ascii="Arial" w:cs="Arial" w:eastAsia="Arial" w:hAnsi="Arial"/>
-          <w:b w:val="1"/>
-        </w:rPr>
-      </w:pPr>
-      <w:bookmarkStart w:colFirst="0" w:colLast="0" w:name="_su3mzqy7hpcu" w:id="62"/>
-      <w:bookmarkEnd w:id="62"/>
+      <w:bookmarkStart w:colFirst="0" w:colLast="0" w:name="_gv6wa21gb2fh" w:id="51"/>
+      <w:bookmarkEnd w:id="51"/>
       <w:r>
         <w:rPr>
           <w:rtl w:val="0"/>
@@ -8091,460 +7595,31 @@
           <w:b w:val="1"/>
         </w:rPr>
       </w:pPr>
-      <w:bookmarkStart w:colFirst="0" w:colLast="0" w:name="_ppbk8n3fdlcr" w:id="63"/>
-      <w:bookmarkEnd w:id="63"/>
-      <w:r>
-        <w:rPr>
-          <w:rtl w:val="0"/>
-        </w:rPr>
-      </w:r>
-    </w:p>
-    <w:p>
-      <w:pPr>
-        <w:keepNext w:val="1"/>
-        <w:keepLines w:val="1"/>
-        <w:pBdr>
-          <w:top w:space="0" w:sz="0" w:val="nil"/>
-          <w:left w:space="0" w:sz="0" w:val="nil"/>
-          <w:bottom w:space="0" w:sz="0" w:val="nil"/>
-          <w:right w:space="0" w:sz="0" w:val="nil"/>
-          <w:between w:space="0" w:sz="0" w:val="nil"/>
-        </w:pBdr>
-        <w:spacing w:after="0" w:before="40" w:lineRule="auto"/>
-        <w:ind w:left="1224" w:firstLine="0"/>
-        <w:rPr>
-          <w:rFonts w:ascii="Arial" w:cs="Arial" w:eastAsia="Arial" w:hAnsi="Arial"/>
-          <w:b w:val="1"/>
-        </w:rPr>
-      </w:pPr>
-      <w:bookmarkStart w:colFirst="0" w:colLast="0" w:name="_g0x7j9kceqai" w:id="64"/>
-      <w:bookmarkEnd w:id="64"/>
-      <w:r>
-        <w:rPr>
-          <w:rtl w:val="0"/>
-        </w:rPr>
-      </w:r>
-    </w:p>
-    <w:p>
-      <w:pPr>
-        <w:keepNext w:val="1"/>
-        <w:keepLines w:val="1"/>
-        <w:pBdr>
-          <w:top w:space="0" w:sz="0" w:val="nil"/>
-          <w:left w:space="0" w:sz="0" w:val="nil"/>
-          <w:bottom w:space="0" w:sz="0" w:val="nil"/>
-          <w:right w:space="0" w:sz="0" w:val="nil"/>
-          <w:between w:space="0" w:sz="0" w:val="nil"/>
-        </w:pBdr>
-        <w:spacing w:after="0" w:before="40" w:lineRule="auto"/>
-        <w:ind w:left="1224" w:firstLine="0"/>
-        <w:rPr>
-          <w:rFonts w:ascii="Arial" w:cs="Arial" w:eastAsia="Arial" w:hAnsi="Arial"/>
-          <w:b w:val="1"/>
-        </w:rPr>
-      </w:pPr>
-      <w:bookmarkStart w:colFirst="0" w:colLast="0" w:name="_cj9t02e94u5w" w:id="65"/>
-      <w:bookmarkEnd w:id="65"/>
-      <w:r>
-        <w:rPr>
-          <w:rtl w:val="0"/>
-        </w:rPr>
-      </w:r>
-    </w:p>
-    <w:p>
-      <w:pPr>
-        <w:keepNext w:val="1"/>
-        <w:keepLines w:val="1"/>
-        <w:pBdr>
-          <w:top w:space="0" w:sz="0" w:val="nil"/>
-          <w:left w:space="0" w:sz="0" w:val="nil"/>
-          <w:bottom w:space="0" w:sz="0" w:val="nil"/>
-          <w:right w:space="0" w:sz="0" w:val="nil"/>
-          <w:between w:space="0" w:sz="0" w:val="nil"/>
-        </w:pBdr>
-        <w:spacing w:after="0" w:before="40" w:lineRule="auto"/>
-        <w:ind w:left="1224" w:firstLine="0"/>
-        <w:rPr>
-          <w:rFonts w:ascii="Arial" w:cs="Arial" w:eastAsia="Arial" w:hAnsi="Arial"/>
-          <w:b w:val="1"/>
-        </w:rPr>
-      </w:pPr>
-      <w:bookmarkStart w:colFirst="0" w:colLast="0" w:name="_pyj20dj9mwkk" w:id="66"/>
-      <w:bookmarkEnd w:id="66"/>
-      <w:r>
-        <w:rPr>
-          <w:rtl w:val="0"/>
-        </w:rPr>
-      </w:r>
-    </w:p>
-    <w:p>
-      <w:pPr>
-        <w:keepNext w:val="1"/>
-        <w:keepLines w:val="1"/>
-        <w:pBdr>
-          <w:top w:space="0" w:sz="0" w:val="nil"/>
-          <w:left w:space="0" w:sz="0" w:val="nil"/>
-          <w:bottom w:space="0" w:sz="0" w:val="nil"/>
-          <w:right w:space="0" w:sz="0" w:val="nil"/>
-          <w:between w:space="0" w:sz="0" w:val="nil"/>
-        </w:pBdr>
-        <w:spacing w:after="0" w:before="40" w:lineRule="auto"/>
-        <w:ind w:left="1224" w:firstLine="0"/>
-        <w:rPr>
-          <w:rFonts w:ascii="Arial" w:cs="Arial" w:eastAsia="Arial" w:hAnsi="Arial"/>
-          <w:b w:val="1"/>
-        </w:rPr>
-      </w:pPr>
-      <w:bookmarkStart w:colFirst="0" w:colLast="0" w:name="_7639bbpabz93" w:id="67"/>
-      <w:bookmarkEnd w:id="67"/>
-      <w:r>
-        <w:rPr>
-          <w:rtl w:val="0"/>
-        </w:rPr>
-      </w:r>
-    </w:p>
-    <w:p>
-      <w:pPr>
-        <w:keepNext w:val="1"/>
-        <w:keepLines w:val="1"/>
-        <w:pBdr>
-          <w:top w:space="0" w:sz="0" w:val="nil"/>
-          <w:left w:space="0" w:sz="0" w:val="nil"/>
-          <w:bottom w:space="0" w:sz="0" w:val="nil"/>
-          <w:right w:space="0" w:sz="0" w:val="nil"/>
-          <w:between w:space="0" w:sz="0" w:val="nil"/>
-        </w:pBdr>
-        <w:spacing w:after="0" w:before="40" w:lineRule="auto"/>
-        <w:ind w:left="1224" w:firstLine="0"/>
-        <w:rPr>
-          <w:rFonts w:ascii="Arial" w:cs="Arial" w:eastAsia="Arial" w:hAnsi="Arial"/>
-          <w:b w:val="1"/>
-        </w:rPr>
-      </w:pPr>
-      <w:bookmarkStart w:colFirst="0" w:colLast="0" w:name="_8nu9scyxwo98" w:id="68"/>
-      <w:bookmarkEnd w:id="68"/>
-      <w:r>
-        <w:rPr>
-          <w:rtl w:val="0"/>
-        </w:rPr>
-      </w:r>
-    </w:p>
-    <w:p>
-      <w:pPr>
-        <w:keepNext w:val="1"/>
-        <w:keepLines w:val="1"/>
-        <w:pBdr>
-          <w:top w:space="0" w:sz="0" w:val="nil"/>
-          <w:left w:space="0" w:sz="0" w:val="nil"/>
-          <w:bottom w:space="0" w:sz="0" w:val="nil"/>
-          <w:right w:space="0" w:sz="0" w:val="nil"/>
-          <w:between w:space="0" w:sz="0" w:val="nil"/>
-        </w:pBdr>
-        <w:spacing w:after="0" w:before="40" w:lineRule="auto"/>
-        <w:ind w:left="1224" w:firstLine="0"/>
-        <w:rPr>
-          <w:rFonts w:ascii="Arial" w:cs="Arial" w:eastAsia="Arial" w:hAnsi="Arial"/>
-          <w:b w:val="1"/>
-        </w:rPr>
-      </w:pPr>
-      <w:bookmarkStart w:colFirst="0" w:colLast="0" w:name="_janta1im4yrb" w:id="69"/>
-      <w:bookmarkEnd w:id="69"/>
-      <w:r>
-        <w:rPr>
-          <w:rtl w:val="0"/>
-        </w:rPr>
-      </w:r>
-    </w:p>
-    <w:p>
-      <w:pPr>
-        <w:keepNext w:val="1"/>
-        <w:keepLines w:val="1"/>
-        <w:pBdr>
-          <w:top w:space="0" w:sz="0" w:val="nil"/>
-          <w:left w:space="0" w:sz="0" w:val="nil"/>
-          <w:bottom w:space="0" w:sz="0" w:val="nil"/>
-          <w:right w:space="0" w:sz="0" w:val="nil"/>
-          <w:between w:space="0" w:sz="0" w:val="nil"/>
-        </w:pBdr>
-        <w:spacing w:after="0" w:before="40" w:lineRule="auto"/>
-        <w:ind w:left="1224" w:firstLine="0"/>
-        <w:rPr>
-          <w:rFonts w:ascii="Arial" w:cs="Arial" w:eastAsia="Arial" w:hAnsi="Arial"/>
-          <w:b w:val="1"/>
-        </w:rPr>
-      </w:pPr>
-      <w:bookmarkStart w:colFirst="0" w:colLast="0" w:name="_gojc8yjshyyl" w:id="70"/>
-      <w:bookmarkEnd w:id="70"/>
-      <w:r>
-        <w:rPr>
-          <w:rtl w:val="0"/>
-        </w:rPr>
-      </w:r>
-    </w:p>
-    <w:p>
-      <w:pPr>
-        <w:keepNext w:val="1"/>
-        <w:keepLines w:val="1"/>
-        <w:pBdr>
-          <w:top w:space="0" w:sz="0" w:val="nil"/>
-          <w:left w:space="0" w:sz="0" w:val="nil"/>
-          <w:bottom w:space="0" w:sz="0" w:val="nil"/>
-          <w:right w:space="0" w:sz="0" w:val="nil"/>
-          <w:between w:space="0" w:sz="0" w:val="nil"/>
-        </w:pBdr>
-        <w:spacing w:after="0" w:before="40" w:lineRule="auto"/>
-        <w:ind w:left="1224" w:firstLine="0"/>
-        <w:rPr>
-          <w:rFonts w:ascii="Arial" w:cs="Arial" w:eastAsia="Arial" w:hAnsi="Arial"/>
-          <w:b w:val="1"/>
-        </w:rPr>
-      </w:pPr>
-      <w:bookmarkStart w:colFirst="0" w:colLast="0" w:name="_20zihbpvcl9a" w:id="71"/>
-      <w:bookmarkEnd w:id="71"/>
-      <w:r>
-        <w:rPr>
-          <w:rtl w:val="0"/>
-        </w:rPr>
-      </w:r>
-    </w:p>
-    <w:p>
-      <w:pPr>
-        <w:keepNext w:val="1"/>
-        <w:keepLines w:val="1"/>
-        <w:pBdr>
-          <w:top w:space="0" w:sz="0" w:val="nil"/>
-          <w:left w:space="0" w:sz="0" w:val="nil"/>
-          <w:bottom w:space="0" w:sz="0" w:val="nil"/>
-          <w:right w:space="0" w:sz="0" w:val="nil"/>
-          <w:between w:space="0" w:sz="0" w:val="nil"/>
-        </w:pBdr>
-        <w:spacing w:after="0" w:before="40" w:lineRule="auto"/>
-        <w:ind w:left="1224" w:firstLine="0"/>
-        <w:rPr>
-          <w:rFonts w:ascii="Arial" w:cs="Arial" w:eastAsia="Arial" w:hAnsi="Arial"/>
-          <w:b w:val="1"/>
-        </w:rPr>
-      </w:pPr>
-      <w:bookmarkStart w:colFirst="0" w:colLast="0" w:name="_3b478zav5kfg" w:id="72"/>
-      <w:bookmarkEnd w:id="72"/>
-      <w:r>
-        <w:rPr>
-          <w:rtl w:val="0"/>
-        </w:rPr>
-      </w:r>
-    </w:p>
-    <w:p>
-      <w:pPr>
-        <w:keepNext w:val="1"/>
-        <w:keepLines w:val="1"/>
-        <w:pBdr>
-          <w:top w:space="0" w:sz="0" w:val="nil"/>
-          <w:left w:space="0" w:sz="0" w:val="nil"/>
-          <w:bottom w:space="0" w:sz="0" w:val="nil"/>
-          <w:right w:space="0" w:sz="0" w:val="nil"/>
-          <w:between w:space="0" w:sz="0" w:val="nil"/>
-        </w:pBdr>
-        <w:spacing w:after="0" w:before="40" w:lineRule="auto"/>
-        <w:ind w:left="1224" w:firstLine="0"/>
-        <w:rPr>
-          <w:rFonts w:ascii="Arial" w:cs="Arial" w:eastAsia="Arial" w:hAnsi="Arial"/>
-          <w:b w:val="1"/>
-        </w:rPr>
-      </w:pPr>
-      <w:bookmarkStart w:colFirst="0" w:colLast="0" w:name="_o78saodozume" w:id="73"/>
-      <w:bookmarkEnd w:id="73"/>
-      <w:r>
-        <w:rPr>
-          <w:rtl w:val="0"/>
-        </w:rPr>
-      </w:r>
-    </w:p>
-    <w:p>
-      <w:pPr>
-        <w:keepNext w:val="1"/>
-        <w:keepLines w:val="1"/>
-        <w:pBdr>
-          <w:top w:space="0" w:sz="0" w:val="nil"/>
-          <w:left w:space="0" w:sz="0" w:val="nil"/>
-          <w:bottom w:space="0" w:sz="0" w:val="nil"/>
-          <w:right w:space="0" w:sz="0" w:val="nil"/>
-          <w:between w:space="0" w:sz="0" w:val="nil"/>
-        </w:pBdr>
-        <w:spacing w:after="0" w:before="40" w:lineRule="auto"/>
-        <w:ind w:left="1224" w:firstLine="0"/>
-        <w:rPr>
-          <w:rFonts w:ascii="Arial" w:cs="Arial" w:eastAsia="Arial" w:hAnsi="Arial"/>
-          <w:b w:val="1"/>
-        </w:rPr>
-      </w:pPr>
-      <w:bookmarkStart w:colFirst="0" w:colLast="0" w:name="_2knbl5w5iupt" w:id="74"/>
-      <w:bookmarkEnd w:id="74"/>
-      <w:r>
-        <w:rPr>
-          <w:rtl w:val="0"/>
-        </w:rPr>
-      </w:r>
-    </w:p>
-    <w:p>
-      <w:pPr>
-        <w:keepNext w:val="1"/>
-        <w:keepLines w:val="1"/>
-        <w:pBdr>
-          <w:top w:space="0" w:sz="0" w:val="nil"/>
-          <w:left w:space="0" w:sz="0" w:val="nil"/>
-          <w:bottom w:space="0" w:sz="0" w:val="nil"/>
-          <w:right w:space="0" w:sz="0" w:val="nil"/>
-          <w:between w:space="0" w:sz="0" w:val="nil"/>
-        </w:pBdr>
-        <w:spacing w:after="0" w:before="40" w:lineRule="auto"/>
-        <w:ind w:left="1224" w:firstLine="0"/>
-        <w:rPr>
-          <w:rFonts w:ascii="Arial" w:cs="Arial" w:eastAsia="Arial" w:hAnsi="Arial"/>
-          <w:b w:val="1"/>
-        </w:rPr>
-      </w:pPr>
-      <w:bookmarkStart w:colFirst="0" w:colLast="0" w:name="_18313esmg9ft" w:id="75"/>
-      <w:bookmarkEnd w:id="75"/>
-      <w:r>
-        <w:rPr>
-          <w:rtl w:val="0"/>
-        </w:rPr>
-      </w:r>
-    </w:p>
-    <w:p>
-      <w:pPr>
-        <w:keepNext w:val="1"/>
-        <w:keepLines w:val="1"/>
-        <w:pBdr>
-          <w:top w:space="0" w:sz="0" w:val="nil"/>
-          <w:left w:space="0" w:sz="0" w:val="nil"/>
-          <w:bottom w:space="0" w:sz="0" w:val="nil"/>
-          <w:right w:space="0" w:sz="0" w:val="nil"/>
-          <w:between w:space="0" w:sz="0" w:val="nil"/>
-        </w:pBdr>
-        <w:spacing w:after="0" w:before="40" w:lineRule="auto"/>
-        <w:ind w:left="1224" w:firstLine="0"/>
-        <w:rPr>
-          <w:rFonts w:ascii="Arial" w:cs="Arial" w:eastAsia="Arial" w:hAnsi="Arial"/>
-          <w:b w:val="1"/>
-        </w:rPr>
-      </w:pPr>
-      <w:bookmarkStart w:colFirst="0" w:colLast="0" w:name="_hy9fjkj27jsy" w:id="76"/>
-      <w:bookmarkEnd w:id="76"/>
-      <w:r>
-        <w:rPr>
-          <w:rtl w:val="0"/>
-        </w:rPr>
-      </w:r>
-    </w:p>
-    <w:p>
-      <w:pPr>
-        <w:keepNext w:val="1"/>
-        <w:keepLines w:val="1"/>
-        <w:pBdr>
-          <w:top w:space="0" w:sz="0" w:val="nil"/>
-          <w:left w:space="0" w:sz="0" w:val="nil"/>
-          <w:bottom w:space="0" w:sz="0" w:val="nil"/>
-          <w:right w:space="0" w:sz="0" w:val="nil"/>
-          <w:between w:space="0" w:sz="0" w:val="nil"/>
-        </w:pBdr>
-        <w:spacing w:after="0" w:before="40" w:lineRule="auto"/>
-        <w:ind w:left="1224" w:firstLine="0"/>
-        <w:rPr>
-          <w:rFonts w:ascii="Arial" w:cs="Arial" w:eastAsia="Arial" w:hAnsi="Arial"/>
-          <w:b w:val="1"/>
-        </w:rPr>
-      </w:pPr>
-      <w:bookmarkStart w:colFirst="0" w:colLast="0" w:name="_t3albiwoxhd9" w:id="77"/>
-      <w:bookmarkEnd w:id="77"/>
-      <w:r>
-        <w:rPr>
-          <w:rtl w:val="0"/>
-        </w:rPr>
-      </w:r>
-    </w:p>
-    <w:p>
-      <w:pPr>
-        <w:keepNext w:val="1"/>
-        <w:keepLines w:val="1"/>
-        <w:pBdr>
-          <w:top w:space="0" w:sz="0" w:val="nil"/>
-          <w:left w:space="0" w:sz="0" w:val="nil"/>
-          <w:bottom w:space="0" w:sz="0" w:val="nil"/>
-          <w:right w:space="0" w:sz="0" w:val="nil"/>
-          <w:between w:space="0" w:sz="0" w:val="nil"/>
-        </w:pBdr>
-        <w:spacing w:after="0" w:before="40" w:lineRule="auto"/>
-        <w:ind w:left="1224" w:firstLine="0"/>
-        <w:rPr>
-          <w:rFonts w:ascii="Arial" w:cs="Arial" w:eastAsia="Arial" w:hAnsi="Arial"/>
-          <w:b w:val="1"/>
-        </w:rPr>
-      </w:pPr>
-      <w:bookmarkStart w:colFirst="0" w:colLast="0" w:name="_nci3hqezbzo1" w:id="78"/>
-      <w:bookmarkEnd w:id="78"/>
-      <w:r>
-        <w:rPr>
-          <w:rtl w:val="0"/>
-        </w:rPr>
-      </w:r>
-    </w:p>
-    <w:p>
-      <w:pPr>
-        <w:keepNext w:val="1"/>
-        <w:keepLines w:val="1"/>
-        <w:pBdr>
-          <w:top w:space="0" w:sz="0" w:val="nil"/>
-          <w:left w:space="0" w:sz="0" w:val="nil"/>
-          <w:bottom w:space="0" w:sz="0" w:val="nil"/>
-          <w:right w:space="0" w:sz="0" w:val="nil"/>
-          <w:between w:space="0" w:sz="0" w:val="nil"/>
-        </w:pBdr>
-        <w:spacing w:after="0" w:before="40" w:lineRule="auto"/>
-        <w:ind w:left="1224" w:firstLine="0"/>
-        <w:rPr>
-          <w:rFonts w:ascii="Arial" w:cs="Arial" w:eastAsia="Arial" w:hAnsi="Arial"/>
-          <w:b w:val="1"/>
-        </w:rPr>
-      </w:pPr>
-      <w:bookmarkStart w:colFirst="0" w:colLast="0" w:name="_19yrpg1lo7d5" w:id="79"/>
-      <w:bookmarkEnd w:id="79"/>
-      <w:r>
-        <w:rPr>
-          <w:rtl w:val="0"/>
-        </w:rPr>
-      </w:r>
-    </w:p>
-    <w:p>
-      <w:pPr>
+      <w:bookmarkStart w:colFirst="0" w:colLast="0" w:name="_19yrpg1lo7d5" w:id="52"/>
+      <w:bookmarkEnd w:id="52"/>
+      <w:r>
+        <w:rPr>
+          <w:rtl w:val="0"/>
+        </w:rPr>
+      </w:r>
+    </w:p>
+    <w:p>
+      <w:pPr>
+        <w:pStyle w:val="Heading4"/>
         <w:keepNext w:val="1"/>
         <w:keepLines w:val="1"/>
         <w:numPr>
           <w:ilvl w:val="2"/>
           <w:numId w:val="3"/>
         </w:numPr>
-        <w:pBdr>
-          <w:top w:space="0" w:sz="0" w:val="nil"/>
-          <w:left w:space="0" w:sz="0" w:val="nil"/>
-          <w:bottom w:space="0" w:sz="0" w:val="nil"/>
-          <w:right w:space="0" w:sz="0" w:val="nil"/>
-          <w:between w:space="0" w:sz="0" w:val="nil"/>
-        </w:pBdr>
         <w:spacing w:after="0" w:before="40" w:lineRule="auto"/>
         <w:ind w:left="1224" w:hanging="504.00000000000006"/>
-        <w:rPr>
-          <w:rFonts w:ascii="Arial" w:cs="Arial" w:eastAsia="Arial" w:hAnsi="Arial"/>
-          <w:b w:val="1"/>
-          <w:color w:val="000000"/>
-        </w:rPr>
-      </w:pPr>
-      <w:bookmarkStart w:colFirst="0" w:colLast="0" w:name="_4anzqyu" w:id="80"/>
-      <w:bookmarkEnd w:id="80"/>
-      <w:r>
-        <w:rPr>
-          <w:rFonts w:ascii="Arial" w:cs="Arial" w:eastAsia="Arial" w:hAnsi="Arial"/>
-          <w:b w:val="1"/>
-          <w:color w:val="000000"/>
+        <w:rPr/>
+      </w:pPr>
+      <w:bookmarkStart w:colFirst="0" w:colLast="0" w:name="_4anzqyu" w:id="53"/>
+      <w:bookmarkEnd w:id="53"/>
+      <w:r>
+        <w:rPr>
           <w:rtl w:val="0"/>
         </w:rPr>
         <w:t xml:space="preserve">Diagrama de arquitectura del sistema (Diagrama de componentes)</w:t>
@@ -8607,16 +7682,16 @@
           <wp:inline distB="114300" distT="114300" distL="114300" distR="114300">
             <wp:extent cx="3991088" cy="3765177"/>
             <wp:effectExtent b="0" l="0" r="0" t="0"/>
-            <wp:docPr id="10" name="image2.png"/>
+            <wp:docPr id="10" name="image10.png"/>
             <a:graphic>
               <a:graphicData uri="http://schemas.openxmlformats.org/drawingml/2006/picture">
                 <pic:pic>
                   <pic:nvPicPr>
-                    <pic:cNvPr id="0" name="image2.png"/>
+                    <pic:cNvPr id="0" name="image10.png"/>
                     <pic:cNvPicPr preferRelativeResize="0"/>
                   </pic:nvPicPr>
                   <pic:blipFill>
-                    <a:blip r:embed="rId18"/>
+                    <a:blip r:embed="rId19"/>
                     <a:srcRect b="0" l="0" r="0" t="0"/>
                     <a:stretch>
                       <a:fillRect/>
@@ -8659,8 +7734,8 @@
           <w:color w:val="000000"/>
         </w:rPr>
       </w:pPr>
-      <w:bookmarkStart w:colFirst="0" w:colLast="0" w:name="_2pta16n" w:id="81"/>
-      <w:bookmarkEnd w:id="81"/>
+      <w:bookmarkStart w:colFirst="0" w:colLast="0" w:name="_2pta16n" w:id="54"/>
+      <w:bookmarkEnd w:id="54"/>
       <w:r>
         <w:rPr>
           <w:rtl w:val="0"/>
@@ -8685,32 +7760,19 @@
     </w:p>
     <w:p>
       <w:pPr>
+        <w:pStyle w:val="Heading4"/>
         <w:numPr>
           <w:ilvl w:val="1"/>
           <w:numId w:val="3"/>
         </w:numPr>
-        <w:pBdr>
-          <w:top w:space="0" w:sz="0" w:val="nil"/>
-          <w:left w:space="0" w:sz="0" w:val="nil"/>
-          <w:bottom w:space="0" w:sz="0" w:val="nil"/>
-          <w:right w:space="0" w:sz="0" w:val="nil"/>
-          <w:between w:space="0" w:sz="0" w:val="nil"/>
-        </w:pBdr>
         <w:spacing w:after="0" w:before="120" w:lineRule="auto"/>
         <w:ind w:left="792" w:hanging="432"/>
-        <w:rPr>
-          <w:rFonts w:ascii="Arial" w:cs="Arial" w:eastAsia="Arial" w:hAnsi="Arial"/>
-          <w:b w:val="1"/>
-          <w:color w:val="000000"/>
-        </w:rPr>
-      </w:pPr>
-      <w:bookmarkStart w:colFirst="0" w:colLast="0" w:name="_3oy7u29" w:id="82"/>
-      <w:bookmarkEnd w:id="82"/>
-      <w:r>
-        <w:rPr>
-          <w:rFonts w:ascii="Arial" w:cs="Arial" w:eastAsia="Arial" w:hAnsi="Arial"/>
-          <w:b w:val="1"/>
-          <w:color w:val="000000"/>
+        <w:rPr/>
+      </w:pPr>
+      <w:bookmarkStart w:colFirst="0" w:colLast="0" w:name="_3oy7u29" w:id="55"/>
+      <w:bookmarkEnd w:id="55"/>
+      <w:r>
+        <w:rPr>
           <w:rtl w:val="0"/>
         </w:rPr>
         <w:t xml:space="preserve">Vista de Despliegue (vista física)</w:t>
@@ -8718,12 +7780,30 @@
     </w:p>
     <w:p>
       <w:pPr>
+        <w:pStyle w:val="Heading4"/>
         <w:keepNext w:val="1"/>
         <w:keepLines w:val="1"/>
         <w:numPr>
           <w:ilvl w:val="2"/>
           <w:numId w:val="3"/>
         </w:numPr>
+        <w:spacing w:after="0" w:before="40" w:lineRule="auto"/>
+        <w:ind w:left="1224" w:hanging="504.00000000000006"/>
+        <w:rPr/>
+      </w:pPr>
+      <w:bookmarkStart w:colFirst="0" w:colLast="0" w:name="_243i4a2" w:id="56"/>
+      <w:bookmarkEnd w:id="56"/>
+      <w:r>
+        <w:rPr>
+          <w:rtl w:val="0"/>
+        </w:rPr>
+        <w:t xml:space="preserve">Diagrama de despliegue</w:t>
+      </w:r>
+    </w:p>
+    <w:p>
+      <w:pPr>
+        <w:keepNext w:val="1"/>
+        <w:keepLines w:val="1"/>
         <w:pBdr>
           <w:top w:space="0" w:sz="0" w:val="nil"/>
           <w:left w:space="0" w:sz="0" w:val="nil"/>
@@ -8732,46 +7812,41 @@
           <w:between w:space="0" w:sz="0" w:val="nil"/>
         </w:pBdr>
         <w:spacing w:after="0" w:before="40" w:lineRule="auto"/>
-        <w:ind w:left="1224" w:hanging="504.00000000000006"/>
-        <w:rPr>
-          <w:rFonts w:ascii="Arial" w:cs="Arial" w:eastAsia="Arial" w:hAnsi="Arial"/>
-          <w:b w:val="1"/>
-          <w:color w:val="000000"/>
-        </w:rPr>
-      </w:pPr>
-      <w:bookmarkStart w:colFirst="0" w:colLast="0" w:name="_243i4a2" w:id="83"/>
-      <w:bookmarkEnd w:id="83"/>
-      <w:r>
-        <w:rPr>
-          <w:rFonts w:ascii="Arial" w:cs="Arial" w:eastAsia="Arial" w:hAnsi="Arial"/>
-          <w:b w:val="1"/>
-          <w:color w:val="000000"/>
-          <w:rtl w:val="0"/>
-        </w:rPr>
-        <w:t xml:space="preserve">Diagrama de despliegue</w:t>
-      </w:r>
-    </w:p>
-    <w:p>
-      <w:pPr>
         <w:ind w:left="1224" w:firstLine="0"/>
+        <w:rPr>
+          <w:rFonts w:ascii="Arial" w:cs="Arial" w:eastAsia="Arial" w:hAnsi="Arial"/>
+          <w:b w:val="1"/>
+        </w:rPr>
+      </w:pPr>
+      <w:bookmarkStart w:colFirst="0" w:colLast="0" w:name="_l1fqn8pd2fi0" w:id="57"/>
+      <w:bookmarkEnd w:id="57"/>
+      <w:r>
+        <w:rPr>
+          <w:rtl w:val="0"/>
+        </w:rPr>
+      </w:r>
+    </w:p>
+    <w:p>
+      <w:pPr>
+        <w:ind w:left="-850.3937007874016" w:firstLine="0"/>
         <w:rPr/>
       </w:pPr>
       <w:r>
         <w:rPr/>
         <w:drawing>
           <wp:inline distB="114300" distT="114300" distL="114300" distR="114300">
-            <wp:extent cx="5399730" cy="3022600"/>
+            <wp:extent cx="6753338" cy="3780025"/>
             <wp:effectExtent b="0" l="0" r="0" t="0"/>
-            <wp:docPr id="1" name="image7.png"/>
+            <wp:docPr id="14" name="image15.png"/>
             <a:graphic>
               <a:graphicData uri="http://schemas.openxmlformats.org/drawingml/2006/picture">
                 <pic:pic>
                   <pic:nvPicPr>
-                    <pic:cNvPr id="0" name="image7.png"/>
+                    <pic:cNvPr id="0" name="image15.png"/>
                     <pic:cNvPicPr preferRelativeResize="0"/>
                   </pic:nvPicPr>
                   <pic:blipFill>
-                    <a:blip r:embed="rId19"/>
+                    <a:blip r:embed="rId20"/>
                     <a:srcRect b="0" l="0" r="0" t="0"/>
                     <a:stretch>
                       <a:fillRect/>
@@ -8780,7 +7855,7 @@
                   <pic:spPr>
                     <a:xfrm>
                       <a:off x="0" y="0"/>
-                      <a:ext cx="5399730" cy="3022600"/>
+                      <a:ext cx="6753338" cy="3780025"/>
                     </a:xfrm>
                     <a:prstGeom prst="rect"/>
                     <a:ln/>
@@ -8822,57 +7897,21 @@
     </w:p>
     <w:p>
       <w:pPr>
-        <w:pBdr>
-          <w:top w:space="0" w:sz="0" w:val="nil"/>
-          <w:left w:space="0" w:sz="0" w:val="nil"/>
-          <w:bottom w:space="0" w:sz="0" w:val="nil"/>
-          <w:right w:space="0" w:sz="0" w:val="nil"/>
-          <w:between w:space="0" w:sz="0" w:val="nil"/>
-        </w:pBdr>
-        <w:ind w:left="792" w:firstLine="0"/>
-        <w:jc w:val="both"/>
-        <w:rPr>
-          <w:rFonts w:ascii="Arial" w:cs="Arial" w:eastAsia="Arial" w:hAnsi="Arial"/>
-          <w:i w:val="1"/>
-          <w:color w:val="0000ff"/>
-        </w:rPr>
-      </w:pPr>
-      <w:r>
-        <w:rPr>
-          <w:rtl w:val="0"/>
-        </w:rPr>
-      </w:r>
-    </w:p>
-    <w:p>
-      <w:pPr>
+        <w:pStyle w:val="Heading4"/>
         <w:keepNext w:val="1"/>
         <w:keepLines w:val="1"/>
         <w:numPr>
           <w:ilvl w:val="0"/>
           <w:numId w:val="3"/>
         </w:numPr>
-        <w:pBdr>
-          <w:top w:space="0" w:sz="0" w:val="nil"/>
-          <w:left w:space="0" w:sz="0" w:val="nil"/>
-          <w:bottom w:space="0" w:sz="0" w:val="nil"/>
-          <w:right w:space="0" w:sz="0" w:val="nil"/>
-          <w:between w:space="0" w:sz="0" w:val="nil"/>
-        </w:pBdr>
         <w:spacing w:after="0" w:before="240" w:lineRule="auto"/>
-        <w:ind w:left="360" w:hanging="360"/>
-        <w:rPr>
-          <w:rFonts w:ascii="Arial" w:cs="Arial" w:eastAsia="Arial" w:hAnsi="Arial"/>
-          <w:b w:val="1"/>
-          <w:color w:val="000000"/>
-        </w:rPr>
-      </w:pPr>
-      <w:bookmarkStart w:colFirst="0" w:colLast="0" w:name="_j8sehv" w:id="84"/>
-      <w:bookmarkEnd w:id="84"/>
-      <w:r>
-        <w:rPr>
-          <w:rFonts w:ascii="Arial" w:cs="Arial" w:eastAsia="Arial" w:hAnsi="Arial"/>
-          <w:b w:val="1"/>
-          <w:color w:val="000000"/>
+        <w:ind w:left="360"/>
+        <w:rPr/>
+      </w:pPr>
+      <w:bookmarkStart w:colFirst="0" w:colLast="0" w:name="_j8sehv" w:id="58"/>
+      <w:bookmarkEnd w:id="58"/>
+      <w:r>
+        <w:rPr>
           <w:rtl w:val="0"/>
         </w:rPr>
         <w:t xml:space="preserve">ATRIBUTOS DE CALIDAD DEL SOFTWARE</w:t>
@@ -8909,7 +7948,7 @@
           <w:szCs w:val="20"/>
           <w:rtl w:val="0"/>
         </w:rPr>
-        <w:t xml:space="preserve">Seguridad</w:t>
+        <w:t xml:space="preserve">Escenario de Seguridad</w:t>
       </w:r>
     </w:p>
     <w:p>
@@ -9084,6 +8123,7 @@
       <w:pPr>
         <w:spacing w:line="240" w:lineRule="auto"/>
         <w:ind w:left="567" w:firstLine="0"/>
+        <w:jc w:val="both"/>
         <w:rPr>
           <w:rFonts w:ascii="Arial" w:cs="Arial" w:eastAsia="Arial" w:hAnsi="Arial"/>
           <w:b w:val="1"/>
@@ -9093,153 +8133,8 @@
       </w:pPr>
       <w:r>
         <w:rPr>
-          <w:rFonts w:ascii="Arial" w:cs="Arial" w:eastAsia="Arial" w:hAnsi="Arial"/>
-          <w:b w:val="1"/>
-          <w:sz w:val="20"/>
-          <w:szCs w:val="20"/>
-          <w:rtl w:val="0"/>
-        </w:rPr>
-        <w:t xml:space="preserve">Adaptabilidad</w:t>
-      </w:r>
-    </w:p>
-    <w:p>
-      <w:pPr>
-        <w:spacing w:line="240" w:lineRule="auto"/>
-        <w:ind w:left="567" w:firstLine="0"/>
-        <w:rPr>
-          <w:rFonts w:ascii="Arial" w:cs="Arial" w:eastAsia="Arial" w:hAnsi="Arial"/>
-          <w:sz w:val="20"/>
-          <w:szCs w:val="20"/>
-        </w:rPr>
-      </w:pPr>
-      <w:r>
-        <w:rPr>
-          <w:rFonts w:ascii="Arial" w:cs="Arial" w:eastAsia="Arial" w:hAnsi="Arial"/>
-          <w:sz w:val="20"/>
-          <w:szCs w:val="20"/>
-          <w:rtl w:val="0"/>
-        </w:rPr>
-        <w:t xml:space="preserve">Un usuario accede desde cualquier tipo de navegador de internet al sistema . El sistema deberá ser accesible y continuar operando sin interrupciones.</w:t>
-      </w:r>
-    </w:p>
-    <w:p>
-      <w:pPr>
-        <w:spacing w:line="240" w:lineRule="auto"/>
-        <w:ind w:left="567" w:firstLine="0"/>
-        <w:rPr>
-          <w:rFonts w:ascii="Arial" w:cs="Arial" w:eastAsia="Arial" w:hAnsi="Arial"/>
-          <w:sz w:val="20"/>
-          <w:szCs w:val="20"/>
-        </w:rPr>
-      </w:pPr>
-      <w:r>
-        <w:rPr>
-          <w:rFonts w:ascii="Arial" w:cs="Arial" w:eastAsia="Arial" w:hAnsi="Arial"/>
-          <w:sz w:val="20"/>
-          <w:szCs w:val="20"/>
-          <w:rtl w:val="0"/>
-        </w:rPr>
-        <w:t xml:space="preserve">1. Fuente: Usuario</w:t>
-      </w:r>
-    </w:p>
-    <w:p>
-      <w:pPr>
-        <w:spacing w:line="240" w:lineRule="auto"/>
-        <w:ind w:left="567" w:firstLine="0"/>
-        <w:rPr>
-          <w:rFonts w:ascii="Arial" w:cs="Arial" w:eastAsia="Arial" w:hAnsi="Arial"/>
-          <w:sz w:val="20"/>
-          <w:szCs w:val="20"/>
-        </w:rPr>
-      </w:pPr>
-      <w:r>
-        <w:rPr>
-          <w:rFonts w:ascii="Arial" w:cs="Arial" w:eastAsia="Arial" w:hAnsi="Arial"/>
-          <w:sz w:val="20"/>
-          <w:szCs w:val="20"/>
-          <w:rtl w:val="0"/>
-        </w:rPr>
-        <w:t xml:space="preserve">2. Estímulo: accede desde cualquier navegador</w:t>
-      </w:r>
-    </w:p>
-    <w:p>
-      <w:pPr>
-        <w:spacing w:line="240" w:lineRule="auto"/>
-        <w:ind w:left="567" w:firstLine="0"/>
-        <w:rPr>
-          <w:rFonts w:ascii="Arial" w:cs="Arial" w:eastAsia="Arial" w:hAnsi="Arial"/>
-          <w:sz w:val="20"/>
-          <w:szCs w:val="20"/>
-        </w:rPr>
-      </w:pPr>
-      <w:r>
-        <w:rPr>
-          <w:rFonts w:ascii="Arial" w:cs="Arial" w:eastAsia="Arial" w:hAnsi="Arial"/>
-          <w:sz w:val="20"/>
-          <w:szCs w:val="20"/>
-          <w:rtl w:val="0"/>
-        </w:rPr>
-        <w:t xml:space="preserve">3. Entorno: Condiciones normales</w:t>
-      </w:r>
-    </w:p>
-    <w:p>
-      <w:pPr>
-        <w:spacing w:line="240" w:lineRule="auto"/>
-        <w:ind w:left="567" w:firstLine="0"/>
-        <w:rPr>
-          <w:rFonts w:ascii="Arial" w:cs="Arial" w:eastAsia="Arial" w:hAnsi="Arial"/>
-          <w:sz w:val="20"/>
-          <w:szCs w:val="20"/>
-        </w:rPr>
-      </w:pPr>
-      <w:r>
-        <w:rPr>
-          <w:rFonts w:ascii="Arial" w:cs="Arial" w:eastAsia="Arial" w:hAnsi="Arial"/>
-          <w:sz w:val="20"/>
-          <w:szCs w:val="20"/>
-          <w:rtl w:val="0"/>
-        </w:rPr>
-        <w:t xml:space="preserve">4. Artefacto: Sistema web</w:t>
-      </w:r>
-    </w:p>
-    <w:p>
-      <w:pPr>
-        <w:spacing w:line="240" w:lineRule="auto"/>
-        <w:ind w:left="567" w:firstLine="0"/>
-        <w:rPr>
-          <w:rFonts w:ascii="Arial" w:cs="Arial" w:eastAsia="Arial" w:hAnsi="Arial"/>
-          <w:sz w:val="20"/>
-          <w:szCs w:val="20"/>
-        </w:rPr>
-      </w:pPr>
-      <w:r>
-        <w:rPr>
-          <w:rFonts w:ascii="Arial" w:cs="Arial" w:eastAsia="Arial" w:hAnsi="Arial"/>
-          <w:sz w:val="20"/>
-          <w:szCs w:val="20"/>
-          <w:rtl w:val="0"/>
-        </w:rPr>
-        <w:t xml:space="preserve">5. Respuesta: Ser accesible</w:t>
-      </w:r>
-    </w:p>
-    <w:p>
-      <w:pPr>
-        <w:spacing w:line="240" w:lineRule="auto"/>
-        <w:ind w:left="567" w:firstLine="0"/>
-        <w:rPr>
-          <w:rFonts w:ascii="Arial" w:cs="Arial" w:eastAsia="Arial" w:hAnsi="Arial"/>
-          <w:sz w:val="20"/>
-          <w:szCs w:val="20"/>
-        </w:rPr>
-      </w:pPr>
-      <w:r>
-        <w:rPr>
-          <w:rFonts w:ascii="Arial" w:cs="Arial" w:eastAsia="Arial" w:hAnsi="Arial"/>
-          <w:sz w:val="20"/>
-          <w:szCs w:val="20"/>
-          <w:rtl w:val="0"/>
-        </w:rPr>
-        <w:t xml:space="preserve">6. Medida de la Respuesta: Sin interrupción</w:t>
+          <w:rtl w:val="0"/>
+        </w:rPr>
       </w:r>
     </w:p>
     <w:p>
@@ -9249,6 +8144,7 @@
         <w:jc w:val="both"/>
         <w:rPr>
           <w:rFonts w:ascii="Arial" w:cs="Arial" w:eastAsia="Arial" w:hAnsi="Arial"/>
+          <w:b w:val="1"/>
           <w:sz w:val="20"/>
           <w:szCs w:val="20"/>
         </w:rPr>
@@ -9256,53 +8152,12 @@
       <w:r>
         <w:rPr>
           <w:rFonts w:ascii="Arial" w:cs="Arial" w:eastAsia="Arial" w:hAnsi="Arial"/>
+          <w:b w:val="1"/>
           <w:sz w:val="20"/>
           <w:szCs w:val="20"/>
           <w:rtl w:val="0"/>
         </w:rPr>
-        <w:t xml:space="preserve">7. Atributo de Calidad afectado: Adaptabilidad</w:t>
-      </w:r>
-    </w:p>
-    <w:p>
-      <w:pPr>
-        <w:spacing w:line="240" w:lineRule="auto"/>
-        <w:ind w:left="567" w:firstLine="0"/>
-        <w:rPr>
-          <w:rFonts w:ascii="Arial" w:cs="Arial" w:eastAsia="Arial" w:hAnsi="Arial"/>
-          <w:b w:val="1"/>
-          <w:sz w:val="20"/>
-          <w:szCs w:val="20"/>
-        </w:rPr>
-      </w:pPr>
-      <w:r>
-        <w:rPr>
-          <w:rFonts w:ascii="Arial" w:cs="Arial" w:eastAsia="Arial" w:hAnsi="Arial"/>
-          <w:b w:val="1"/>
-          <w:sz w:val="20"/>
-          <w:szCs w:val="20"/>
-          <w:rtl w:val="0"/>
-        </w:rPr>
-        <w:t xml:space="preserve">Rendimiento</w:t>
-      </w:r>
-    </w:p>
-    <w:p>
-      <w:pPr>
-        <w:spacing w:line="240" w:lineRule="auto"/>
-        <w:ind w:left="567" w:firstLine="0"/>
-        <w:rPr>
-          <w:rFonts w:ascii="Arial" w:cs="Arial" w:eastAsia="Arial" w:hAnsi="Arial"/>
-          <w:sz w:val="20"/>
-          <w:szCs w:val="20"/>
-        </w:rPr>
-      </w:pPr>
-      <w:r>
-        <w:rPr>
-          <w:rFonts w:ascii="Arial" w:cs="Arial" w:eastAsia="Arial" w:hAnsi="Arial"/>
-          <w:sz w:val="20"/>
-          <w:szCs w:val="20"/>
-          <w:rtl w:val="0"/>
-        </w:rPr>
-        <w:t xml:space="preserve">Si en el sistema web hay 400 usuarios simultáneamente, el sistema debe continuar operando y el tiempo de respuesta debería ser de menos de 3 segundos en circunstancias normales.</w:t>
+        <w:t xml:space="preserve">Escenario de Adaptabilidad</w:t>
       </w:r>
     </w:p>
     <w:p>
@@ -9323,7 +8178,7 @@
           <w:szCs w:val="20"/>
           <w:rtl w:val="0"/>
         </w:rPr>
-        <w:t xml:space="preserve">1. Fuente: Sistema </w:t>
+        <w:t xml:space="preserve">Un usuario accede desde cualquier tipo de navegador de internet al sistema . El sistema deberá ser accesible y continuar operando sin interrupciones.</w:t>
       </w:r>
     </w:p>
     <w:p>
@@ -9344,7 +8199,7 @@
           <w:szCs w:val="20"/>
           <w:rtl w:val="0"/>
         </w:rPr>
-        <w:t xml:space="preserve">2. Estímulo: 400 usuarios simultáneamente</w:t>
+        <w:t xml:space="preserve">1. Fuente: Usuario</w:t>
       </w:r>
     </w:p>
     <w:p>
@@ -9365,7 +8220,7 @@
           <w:szCs w:val="20"/>
           <w:rtl w:val="0"/>
         </w:rPr>
-        <w:t xml:space="preserve">3. Entorno: Circunstancias normales</w:t>
+        <w:t xml:space="preserve">2. Estímulo: accede desde cualquier navegador</w:t>
       </w:r>
     </w:p>
     <w:p>
@@ -9386,7 +8241,7 @@
           <w:szCs w:val="20"/>
           <w:rtl w:val="0"/>
         </w:rPr>
-        <w:t xml:space="preserve">4. Artefacto: Sistema</w:t>
+        <w:t xml:space="preserve">3. Entorno: Condiciones normales</w:t>
       </w:r>
     </w:p>
     <w:p>
@@ -9407,7 +8262,7 @@
           <w:szCs w:val="20"/>
           <w:rtl w:val="0"/>
         </w:rPr>
-        <w:t xml:space="preserve">5. Respuesta: Seguir operando  </w:t>
+        <w:t xml:space="preserve">4. Artefacto: Sistema web</w:t>
       </w:r>
     </w:p>
     <w:p>
@@ -9428,7 +8283,7 @@
           <w:szCs w:val="20"/>
           <w:rtl w:val="0"/>
         </w:rPr>
-        <w:t xml:space="preserve">6. Medida de la Respuesta: Tiempo no mayor a 3 segundos</w:t>
+        <w:t xml:space="preserve">5. Respuesta: Ser accesible</w:t>
       </w:r>
     </w:p>
     <w:p>
@@ -9449,23 +8304,234 @@
           <w:szCs w:val="20"/>
           <w:rtl w:val="0"/>
         </w:rPr>
+        <w:t xml:space="preserve">6. Medida de la Respuesta: Sin interrupción</w:t>
+      </w:r>
+    </w:p>
+    <w:p>
+      <w:pPr>
+        <w:spacing w:line="240" w:lineRule="auto"/>
+        <w:ind w:left="567" w:firstLine="0"/>
+        <w:jc w:val="both"/>
+        <w:rPr>
+          <w:rFonts w:ascii="Arial" w:cs="Arial" w:eastAsia="Arial" w:hAnsi="Arial"/>
+          <w:sz w:val="20"/>
+          <w:szCs w:val="20"/>
+        </w:rPr>
+      </w:pPr>
+      <w:r>
+        <w:rPr>
+          <w:rFonts w:ascii="Arial" w:cs="Arial" w:eastAsia="Arial" w:hAnsi="Arial"/>
+          <w:sz w:val="20"/>
+          <w:szCs w:val="20"/>
+          <w:rtl w:val="0"/>
+        </w:rPr>
+        <w:t xml:space="preserve">7. Atributo de Calidad afectado: Adaptabilidad</w:t>
+      </w:r>
+    </w:p>
+    <w:p>
+      <w:pPr>
+        <w:spacing w:line="240" w:lineRule="auto"/>
+        <w:ind w:left="567" w:firstLine="0"/>
+        <w:jc w:val="both"/>
+        <w:rPr>
+          <w:rFonts w:ascii="Arial" w:cs="Arial" w:eastAsia="Arial" w:hAnsi="Arial"/>
+          <w:b w:val="1"/>
+          <w:sz w:val="20"/>
+          <w:szCs w:val="20"/>
+        </w:rPr>
+      </w:pPr>
+      <w:r>
+        <w:rPr>
+          <w:rtl w:val="0"/>
+        </w:rPr>
+      </w:r>
+    </w:p>
+    <w:p>
+      <w:pPr>
+        <w:spacing w:line="240" w:lineRule="auto"/>
+        <w:ind w:left="567" w:firstLine="0"/>
+        <w:jc w:val="both"/>
+        <w:rPr>
+          <w:rFonts w:ascii="Arial" w:cs="Arial" w:eastAsia="Arial" w:hAnsi="Arial"/>
+          <w:b w:val="1"/>
+          <w:sz w:val="20"/>
+          <w:szCs w:val="20"/>
+        </w:rPr>
+      </w:pPr>
+      <w:r>
+        <w:rPr>
+          <w:rFonts w:ascii="Arial" w:cs="Arial" w:eastAsia="Arial" w:hAnsi="Arial"/>
+          <w:b w:val="1"/>
+          <w:sz w:val="20"/>
+          <w:szCs w:val="20"/>
+          <w:rtl w:val="0"/>
+        </w:rPr>
+        <w:t xml:space="preserve">Escenario de Rendimiento</w:t>
+      </w:r>
+    </w:p>
+    <w:p>
+      <w:pPr>
+        <w:spacing w:line="240" w:lineRule="auto"/>
+        <w:ind w:left="567" w:firstLine="0"/>
+        <w:jc w:val="both"/>
+        <w:rPr>
+          <w:rFonts w:ascii="Arial" w:cs="Arial" w:eastAsia="Arial" w:hAnsi="Arial"/>
+          <w:sz w:val="20"/>
+          <w:szCs w:val="20"/>
+        </w:rPr>
+      </w:pPr>
+      <w:r>
+        <w:rPr>
+          <w:rFonts w:ascii="Arial" w:cs="Arial" w:eastAsia="Arial" w:hAnsi="Arial"/>
+          <w:sz w:val="20"/>
+          <w:szCs w:val="20"/>
+          <w:rtl w:val="0"/>
+        </w:rPr>
+        <w:t xml:space="preserve">Si en el sistema web hay 400 usuarios simultáneamente, el sistema debe continuar operando y el tiempo de respuesta debería ser de menos de 3 segundos en circunstancias normales.</w:t>
+      </w:r>
+    </w:p>
+    <w:p>
+      <w:pPr>
+        <w:spacing w:line="240" w:lineRule="auto"/>
+        <w:ind w:left="567" w:firstLine="0"/>
+        <w:jc w:val="both"/>
+        <w:rPr>
+          <w:rFonts w:ascii="Arial" w:cs="Arial" w:eastAsia="Arial" w:hAnsi="Arial"/>
+          <w:sz w:val="20"/>
+          <w:szCs w:val="20"/>
+        </w:rPr>
+      </w:pPr>
+      <w:r>
+        <w:rPr>
+          <w:rFonts w:ascii="Arial" w:cs="Arial" w:eastAsia="Arial" w:hAnsi="Arial"/>
+          <w:sz w:val="20"/>
+          <w:szCs w:val="20"/>
+          <w:rtl w:val="0"/>
+        </w:rPr>
+        <w:t xml:space="preserve">1. Fuente: Sistema </w:t>
+      </w:r>
+    </w:p>
+    <w:p>
+      <w:pPr>
+        <w:spacing w:line="240" w:lineRule="auto"/>
+        <w:ind w:left="567" w:firstLine="0"/>
+        <w:jc w:val="both"/>
+        <w:rPr>
+          <w:rFonts w:ascii="Arial" w:cs="Arial" w:eastAsia="Arial" w:hAnsi="Arial"/>
+          <w:sz w:val="20"/>
+          <w:szCs w:val="20"/>
+        </w:rPr>
+      </w:pPr>
+      <w:r>
+        <w:rPr>
+          <w:rFonts w:ascii="Arial" w:cs="Arial" w:eastAsia="Arial" w:hAnsi="Arial"/>
+          <w:sz w:val="20"/>
+          <w:szCs w:val="20"/>
+          <w:rtl w:val="0"/>
+        </w:rPr>
+        <w:t xml:space="preserve">2. Estímulo: 400 usuarios simultáneamente</w:t>
+      </w:r>
+    </w:p>
+    <w:p>
+      <w:pPr>
+        <w:spacing w:line="240" w:lineRule="auto"/>
+        <w:ind w:left="567" w:firstLine="0"/>
+        <w:jc w:val="both"/>
+        <w:rPr>
+          <w:rFonts w:ascii="Arial" w:cs="Arial" w:eastAsia="Arial" w:hAnsi="Arial"/>
+          <w:sz w:val="20"/>
+          <w:szCs w:val="20"/>
+        </w:rPr>
+      </w:pPr>
+      <w:r>
+        <w:rPr>
+          <w:rFonts w:ascii="Arial" w:cs="Arial" w:eastAsia="Arial" w:hAnsi="Arial"/>
+          <w:sz w:val="20"/>
+          <w:szCs w:val="20"/>
+          <w:rtl w:val="0"/>
+        </w:rPr>
+        <w:t xml:space="preserve">3. Entorno: Circunstancias normales</w:t>
+      </w:r>
+    </w:p>
+    <w:p>
+      <w:pPr>
+        <w:spacing w:line="240" w:lineRule="auto"/>
+        <w:ind w:left="567" w:firstLine="0"/>
+        <w:jc w:val="both"/>
+        <w:rPr>
+          <w:rFonts w:ascii="Arial" w:cs="Arial" w:eastAsia="Arial" w:hAnsi="Arial"/>
+          <w:sz w:val="20"/>
+          <w:szCs w:val="20"/>
+        </w:rPr>
+      </w:pPr>
+      <w:r>
+        <w:rPr>
+          <w:rFonts w:ascii="Arial" w:cs="Arial" w:eastAsia="Arial" w:hAnsi="Arial"/>
+          <w:sz w:val="20"/>
+          <w:szCs w:val="20"/>
+          <w:rtl w:val="0"/>
+        </w:rPr>
+        <w:t xml:space="preserve">4. Artefacto: Sistema</w:t>
+      </w:r>
+    </w:p>
+    <w:p>
+      <w:pPr>
+        <w:spacing w:line="240" w:lineRule="auto"/>
+        <w:ind w:left="567" w:firstLine="0"/>
+        <w:jc w:val="both"/>
+        <w:rPr>
+          <w:rFonts w:ascii="Arial" w:cs="Arial" w:eastAsia="Arial" w:hAnsi="Arial"/>
+          <w:sz w:val="20"/>
+          <w:szCs w:val="20"/>
+        </w:rPr>
+      </w:pPr>
+      <w:r>
+        <w:rPr>
+          <w:rFonts w:ascii="Arial" w:cs="Arial" w:eastAsia="Arial" w:hAnsi="Arial"/>
+          <w:sz w:val="20"/>
+          <w:szCs w:val="20"/>
+          <w:rtl w:val="0"/>
+        </w:rPr>
+        <w:t xml:space="preserve">5. Respuesta: Seguir operando  </w:t>
+      </w:r>
+    </w:p>
+    <w:p>
+      <w:pPr>
+        <w:spacing w:line="240" w:lineRule="auto"/>
+        <w:ind w:left="567" w:firstLine="0"/>
+        <w:jc w:val="both"/>
+        <w:rPr>
+          <w:rFonts w:ascii="Arial" w:cs="Arial" w:eastAsia="Arial" w:hAnsi="Arial"/>
+          <w:sz w:val="20"/>
+          <w:szCs w:val="20"/>
+        </w:rPr>
+      </w:pPr>
+      <w:r>
+        <w:rPr>
+          <w:rFonts w:ascii="Arial" w:cs="Arial" w:eastAsia="Arial" w:hAnsi="Arial"/>
+          <w:sz w:val="20"/>
+          <w:szCs w:val="20"/>
+          <w:rtl w:val="0"/>
+        </w:rPr>
+        <w:t xml:space="preserve">6. Medida de la Respuesta: Tiempo no mayor a 3 segundos</w:t>
+      </w:r>
+    </w:p>
+    <w:p>
+      <w:pPr>
+        <w:spacing w:line="240" w:lineRule="auto"/>
+        <w:ind w:left="567" w:firstLine="0"/>
+        <w:jc w:val="both"/>
+        <w:rPr/>
+      </w:pPr>
+      <w:r>
+        <w:rPr>
+          <w:rFonts w:ascii="Arial" w:cs="Arial" w:eastAsia="Arial" w:hAnsi="Arial"/>
+          <w:sz w:val="20"/>
+          <w:szCs w:val="20"/>
+          <w:rtl w:val="0"/>
+        </w:rPr>
         <w:t xml:space="preserve">7. Atributo de Calidad afectado: Rendimiento</w:t>
       </w:r>
-    </w:p>
-    <w:p>
-      <w:pPr>
-        <w:rPr/>
-      </w:pPr>
-      <w:r>
-        <w:rPr>
-          <w:rtl w:val="0"/>
-        </w:rPr>
-      </w:r>
-    </w:p>
-    <w:p>
-      <w:pPr>
-        <w:rPr/>
-      </w:pPr>
       <w:r>
         <w:rPr>
           <w:rtl w:val="0"/>
@@ -9473,8 +8539,8 @@
       </w:r>
     </w:p>
     <w:sectPr>
-      <w:headerReference r:id="rId20" w:type="default"/>
-      <w:footerReference r:id="rId21" w:type="default"/>
+      <w:headerReference r:id="rId21" w:type="default"/>
+      <w:footerReference r:id="rId22" w:type="default"/>
       <w:pgSz w:h="16838" w:w="11906" w:orient="portrait"/>
       <w:pgMar w:bottom="1417" w:top="1417" w:left="1417.3228346456694" w:right="1701" w:header="708" w:footer="708"/>
       <w:pgNumType w:start="1"/>
@@ -9694,7 +8760,7 @@
     <w:lvl w:ilvl="0">
       <w:start w:val="1"/>
       <w:numFmt w:val="bullet"/>
-      <w:lvlText w:val="-"/>
+      <w:lvlText w:val="●"/>
       <w:lvlJc w:val="left"/>
       <w:pPr>
         <w:ind w:left="720" w:hanging="360"/>
@@ -9706,7 +8772,7 @@
     <w:lvl w:ilvl="1">
       <w:start w:val="1"/>
       <w:numFmt w:val="bullet"/>
-      <w:lvlText w:val="-"/>
+      <w:lvlText w:val="○"/>
       <w:lvlJc w:val="left"/>
       <w:pPr>
         <w:ind w:left="1440" w:hanging="360"/>
@@ -9718,7 +8784,7 @@
     <w:lvl w:ilvl="2">
       <w:start w:val="1"/>
       <w:numFmt w:val="bullet"/>
-      <w:lvlText w:val="-"/>
+      <w:lvlText w:val="■"/>
       <w:lvlJc w:val="left"/>
       <w:pPr>
         <w:ind w:left="2160" w:hanging="360"/>
@@ -9730,7 +8796,7 @@
     <w:lvl w:ilvl="3">
       <w:start w:val="1"/>
       <w:numFmt w:val="bullet"/>
-      <w:lvlText w:val="-"/>
+      <w:lvlText w:val="●"/>
       <w:lvlJc w:val="left"/>
       <w:pPr>
         <w:ind w:left="2880" w:hanging="360"/>
@@ -9742,7 +8808,7 @@
     <w:lvl w:ilvl="4">
       <w:start w:val="1"/>
       <w:numFmt w:val="bullet"/>
-      <w:lvlText w:val="-"/>
+      <w:lvlText w:val="○"/>
       <w:lvlJc w:val="left"/>
       <w:pPr>
         <w:ind w:left="3600" w:hanging="360"/>
@@ -9754,7 +8820,7 @@
     <w:lvl w:ilvl="5">
       <w:start w:val="1"/>
       <w:numFmt w:val="bullet"/>
-      <w:lvlText w:val="-"/>
+      <w:lvlText w:val="■"/>
       <w:lvlJc w:val="left"/>
       <w:pPr>
         <w:ind w:left="4320" w:hanging="360"/>
@@ -9766,7 +8832,7 @@
     <w:lvl w:ilvl="6">
       <w:start w:val="1"/>
       <w:numFmt w:val="bullet"/>
-      <w:lvlText w:val="-"/>
+      <w:lvlText w:val="●"/>
       <w:lvlJc w:val="left"/>
       <w:pPr>
         <w:ind w:left="5040" w:hanging="360"/>
@@ -9778,7 +8844,7 @@
     <w:lvl w:ilvl="7">
       <w:start w:val="1"/>
       <w:numFmt w:val="bullet"/>
-      <w:lvlText w:val="-"/>
+      <w:lvlText w:val="○"/>
       <w:lvlJc w:val="left"/>
       <w:pPr>
         <w:ind w:left="5760" w:hanging="360"/>
@@ -9790,7 +8856,7 @@
     <w:lvl w:ilvl="8">
       <w:start w:val="1"/>
       <w:numFmt w:val="bullet"/>
-      <w:lvlText w:val="-"/>
+      <w:lvlText w:val="■"/>
       <w:lvlJc w:val="left"/>
       <w:pPr>
         <w:ind w:left="6480" w:hanging="360"/>
@@ -10191,6 +9257,19 @@
     </w:tblPr>
   </w:style>
   <w:style w:type="table" w:styleId="Table3">
+    <w:basedOn w:val="TableNormal"/>
+    <w:tblPr>
+      <w:tblStyleRowBandSize w:val="1"/>
+      <w:tblStyleColBandSize w:val="1"/>
+      <w:tblCellMar>
+        <w:top w:w="100.0" w:type="dxa"/>
+        <w:left w:w="100.0" w:type="dxa"/>
+        <w:bottom w:w="100.0" w:type="dxa"/>
+        <w:right w:w="100.0" w:type="dxa"/>
+      </w:tblCellMar>
+    </w:tblPr>
+  </w:style>
+  <w:style w:type="table" w:styleId="Table4">
     <w:basedOn w:val="TableNormal"/>
     <w:tblPr>
       <w:tblStyleRowBandSize w:val="1"/>
